--- a/InterimReport.docx
+++ b/InterimReport.docx
@@ -6,7 +6,6 @@
       <w:pPr>
         <w:pStyle w:val="Title"/>
         <w:spacing w:line="480" w:lineRule="auto"/>
-        <w:jc w:val="right"/>
         <w:rPr>
           <w:lang w:val="en-US"/>
         </w:rPr>
@@ -16,7 +15,6 @@
       <w:pPr>
         <w:pStyle w:val="Title"/>
         <w:spacing w:line="480" w:lineRule="auto"/>
-        <w:jc w:val="right"/>
         <w:rPr>
           <w:lang w:val="en-US"/>
         </w:rPr>
@@ -26,7 +24,6 @@
       <w:pPr>
         <w:pStyle w:val="Title"/>
         <w:spacing w:line="480" w:lineRule="auto"/>
-        <w:jc w:val="right"/>
         <w:rPr>
           <w:lang w:val="en-US"/>
         </w:rPr>
@@ -89,7 +86,6 @@
       <w:pPr>
         <w:pStyle w:val="Title"/>
         <w:spacing w:line="480" w:lineRule="auto"/>
-        <w:jc w:val="right"/>
         <w:rPr>
           <w:lang w:val="en-US"/>
         </w:rPr>
@@ -105,7 +101,6 @@
       <w:pPr>
         <w:pStyle w:val="Title"/>
         <w:spacing w:line="480" w:lineRule="auto"/>
-        <w:jc w:val="right"/>
         <w:rPr>
           <w:lang w:val="en-US"/>
         </w:rPr>
@@ -142,11 +137,7 @@
       </w:r>
       <w:bookmarkEnd w:id="0"/>
     </w:p>
-    <w:p>
-      <w:r>
-        <w:t xml:space="preserve"> </w:t>
-      </w:r>
-    </w:p>
+    <w:p/>
     <w:tbl>
       <w:tblPr>
         <w:tblStyle w:val="TableGrid"/>
@@ -164,7 +155,6 @@
           </w:tcPr>
           <w:p>
             <w:pPr>
-              <w:jc w:val="center"/>
               <w:rPr>
                 <w:rFonts w:ascii="Calibri" w:eastAsia="Times New Roman" w:hAnsi="Calibri" w:cs="Calibri"/>
                 <w:lang w:eastAsia="en-IN"/>
@@ -177,16 +167,21 @@
               </w:rPr>
               <w:t>Abhijit</w:t>
             </w:r>
+            <w:r>
+              <w:rPr>
+                <w:rFonts w:ascii="Calibri" w:eastAsia="Times New Roman" w:hAnsi="Calibri" w:cs="Calibri"/>
+                <w:lang w:eastAsia="en-IN"/>
+              </w:rPr>
+              <w:t xml:space="preserve"> Pande</w:t>
+            </w:r>
           </w:p>
           <w:p>
             <w:pPr>
-              <w:jc w:val="center"/>
               <w:rPr>
                 <w:rFonts w:ascii="Calibri" w:eastAsia="Times New Roman" w:hAnsi="Calibri" w:cs="Calibri"/>
                 <w:lang w:eastAsia="en-IN"/>
               </w:rPr>
             </w:pPr>
-            <w:proofErr w:type="spellStart"/>
             <w:r>
               <w:rPr>
                 <w:rFonts w:ascii="Calibri" w:eastAsia="Times New Roman" w:hAnsi="Calibri" w:cs="Calibri"/>
@@ -208,11 +203,16 @@
               </w:rPr>
               <w:t>ik</w:t>
             </w:r>
-            <w:proofErr w:type="spellEnd"/>
+            <w:r>
+              <w:rPr>
+                <w:rFonts w:ascii="Calibri" w:eastAsia="Times New Roman" w:hAnsi="Calibri" w:cs="Calibri"/>
+                <w:lang w:eastAsia="en-IN"/>
+              </w:rPr>
+              <w:t xml:space="preserve"> Kar</w:t>
+            </w:r>
           </w:p>
           <w:p>
             <w:pPr>
-              <w:jc w:val="center"/>
               <w:rPr>
                 <w:rFonts w:ascii="Calibri" w:eastAsia="Times New Roman" w:hAnsi="Calibri" w:cs="Calibri"/>
                 <w:lang w:eastAsia="en-IN"/>
@@ -225,62 +225,23 @@
               </w:rPr>
               <w:t>Arun</w:t>
             </w:r>
-          </w:p>
-          <w:p>
-            <w:pPr>
-              <w:jc w:val="center"/>
-              <w:rPr>
-                <w:rFonts w:asciiTheme="majorHAnsi" w:eastAsiaTheme="majorEastAsia" w:hAnsiTheme="majorHAnsi" w:cstheme="majorBidi"/>
-                <w:color w:val="2F5496" w:themeColor="accent1" w:themeShade="BF"/>
-                <w:sz w:val="32"/>
-                <w:szCs w:val="32"/>
-                <w:lang w:val="en-US"/>
-              </w:rPr>
-            </w:pPr>
-            <w:proofErr w:type="spellStart"/>
             <w:r>
               <w:rPr>
                 <w:rFonts w:ascii="Calibri" w:eastAsia="Times New Roman" w:hAnsi="Calibri" w:cs="Calibri"/>
                 <w:lang w:eastAsia="en-IN"/>
               </w:rPr>
-              <w:t>Sayantika</w:t>
+              <w:t xml:space="preserve"> </w:t>
             </w:r>
-            <w:proofErr w:type="spellEnd"/>
-          </w:p>
-        </w:tc>
-        <w:tc>
-          <w:tcPr>
-            <w:tcW w:w="4508" w:type="dxa"/>
-          </w:tcPr>
-          <w:p>
-            <w:pPr>
-              <w:jc w:val="center"/>
-            </w:pPr>
-            <w:hyperlink r:id="rId8" w:history="1">
-              <w:r>
-                <w:rPr>
-                  <w:rStyle w:val="Hyperlink"/>
-                </w:rPr>
-                <w:t>Abhijit.a.pande@gmail.com</w:t>
-              </w:r>
-            </w:hyperlink>
-          </w:p>
-          <w:p>
-            <w:pPr>
-              <w:jc w:val="center"/>
-            </w:pPr>
             <w:r>
-              <w:t>Akar1983@gmail.com</w:t>
+              <w:rPr>
+                <w:rFonts w:ascii="Calibri" w:eastAsia="Times New Roman" w:hAnsi="Calibri" w:cs="Calibri"/>
+                <w:lang w:eastAsia="en-IN"/>
+              </w:rPr>
+              <w:t>Kottakulam</w:t>
             </w:r>
           </w:p>
           <w:p>
             <w:pPr>
-              <w:jc w:val="center"/>
-            </w:pPr>
-          </w:p>
-          <w:p>
-            <w:pPr>
-              <w:jc w:val="center"/>
               <w:rPr>
                 <w:rFonts w:asciiTheme="majorHAnsi" w:eastAsiaTheme="majorEastAsia" w:hAnsiTheme="majorHAnsi" w:cstheme="majorBidi"/>
                 <w:color w:val="2F5496" w:themeColor="accent1" w:themeShade="BF"/>
@@ -290,6 +251,92 @@
               </w:rPr>
             </w:pPr>
             <w:r>
+              <w:rPr>
+                <w:rFonts w:ascii="Calibri" w:eastAsia="Times New Roman" w:hAnsi="Calibri" w:cs="Calibri"/>
+                <w:lang w:eastAsia="en-IN"/>
+              </w:rPr>
+              <w:t>Sayantika</w:t>
+            </w:r>
+            <w:r>
+              <w:rPr>
+                <w:rFonts w:ascii="Calibri" w:eastAsia="Times New Roman" w:hAnsi="Calibri" w:cs="Calibri"/>
+                <w:lang w:eastAsia="en-IN"/>
+              </w:rPr>
+              <w:t xml:space="preserve"> Sur</w:t>
+            </w:r>
+          </w:p>
+        </w:tc>
+        <w:tc>
+          <w:tcPr>
+            <w:tcW w:w="4508" w:type="dxa"/>
+          </w:tcPr>
+          <w:p>
+            <w:pPr>
+              <w:rPr>
+                <w:rStyle w:val="Hyperlink"/>
+              </w:rPr>
+            </w:pPr>
+            <w:r>
+              <w:rPr>
+                <w:rStyle w:val="Hyperlink"/>
+              </w:rPr>
+              <w:t>a</w:t>
+            </w:r>
+            <w:r>
+              <w:rPr>
+                <w:rStyle w:val="Hyperlink"/>
+              </w:rPr>
+              <w:t>bhijit.a.pande@gmail.com</w:t>
+            </w:r>
+          </w:p>
+          <w:p>
+            <w:pPr>
+              <w:rPr>
+                <w:rStyle w:val="Hyperlink"/>
+              </w:rPr>
+            </w:pPr>
+            <w:r>
+              <w:rPr>
+                <w:rStyle w:val="Hyperlink"/>
+              </w:rPr>
+              <w:t>a</w:t>
+            </w:r>
+            <w:r>
+              <w:rPr>
+                <w:rStyle w:val="Hyperlink"/>
+              </w:rPr>
+              <w:t>kar1983@gmail.com</w:t>
+            </w:r>
+          </w:p>
+          <w:p>
+            <w:pPr>
+              <w:rPr>
+                <w:rStyle w:val="Hyperlink"/>
+              </w:rPr>
+            </w:pPr>
+            <w:hyperlink r:id="rId8" w:history="1">
+              <w:r>
+                <w:rPr>
+                  <w:rStyle w:val="Hyperlink"/>
+                </w:rPr>
+                <w:t>arun.arunasokan@gmail.com</w:t>
+              </w:r>
+            </w:hyperlink>
+          </w:p>
+          <w:p>
+            <w:pPr>
+              <w:rPr>
+                <w:rFonts w:asciiTheme="majorHAnsi" w:eastAsiaTheme="majorEastAsia" w:hAnsiTheme="majorHAnsi" w:cstheme="majorBidi"/>
+                <w:color w:val="2F5496" w:themeColor="accent1" w:themeShade="BF"/>
+                <w:sz w:val="32"/>
+                <w:szCs w:val="32"/>
+                <w:lang w:val="en-US"/>
+              </w:rPr>
+            </w:pPr>
+            <w:r>
+              <w:rPr>
+                <w:rStyle w:val="Hyperlink"/>
+              </w:rPr>
               <w:t>ssurmallick@gmail.com</w:t>
             </w:r>
           </w:p>
@@ -315,7 +362,7 @@
       </w:pPr>
       <w:r>
         <w:lastRenderedPageBreak/>
-        <w:t xml:space="preserve">Summary of problem statement, data and findings </w:t>
+        <w:t>Summary of problem statement, data and findings</w:t>
       </w:r>
     </w:p>
     <w:p>
@@ -390,9 +437,6 @@
       <w:r>
         <w:t xml:space="preserve"> –</w:t>
       </w:r>
-      <w:r>
-        <w:t xml:space="preserve"> </w:t>
-      </w:r>
     </w:p>
     <w:p>
       <w:pPr>
@@ -403,7 +447,16 @@
         </w:numPr>
       </w:pPr>
       <w:r>
-        <w:t>Data provided in format - CSV</w:t>
+        <w:t xml:space="preserve">Data provided </w:t>
+      </w:r>
+      <w:r>
+        <w:t>in</w:t>
+      </w:r>
+      <w:r>
+        <w:t xml:space="preserve"> CSV</w:t>
+      </w:r>
+      <w:r>
+        <w:t xml:space="preserve"> format</w:t>
       </w:r>
     </w:p>
     <w:p>
@@ -476,12 +529,7 @@
     <w:p>
       <w:pPr>
         <w:pStyle w:val="ListParagraph"/>
-        <w:ind w:left="1440"/>
-      </w:pPr>
-    </w:p>
-    <w:p>
-      <w:pPr>
-        <w:pStyle w:val="ListParagraph"/>
+        <w:jc w:val="center"/>
       </w:pPr>
       <w:r>
         <w:rPr>
@@ -523,12 +571,91 @@
           </wp:inline>
         </w:drawing>
       </w:r>
+    </w:p>
+    <w:p>
+      <w:pPr>
+        <w:pStyle w:val="ListParagraph"/>
+        <w:numPr>
+          <w:ilvl w:val="0"/>
+          <w:numId w:val="4"/>
+        </w:numPr>
+      </w:pPr>
+      <w:r>
+        <w:t>As seen above, data set is containing 4 columns of object type</w:t>
+      </w:r>
+    </w:p>
+    <w:p>
+      <w:pPr>
+        <w:pStyle w:val="ListParagraph"/>
+        <w:numPr>
+          <w:ilvl w:val="1"/>
+          <w:numId w:val="4"/>
+        </w:numPr>
+      </w:pPr>
+      <w:r>
+        <w:t>Short description – Summary of the ticket being raised</w:t>
+      </w:r>
+    </w:p>
+    <w:p>
+      <w:pPr>
+        <w:pStyle w:val="ListParagraph"/>
+        <w:numPr>
+          <w:ilvl w:val="1"/>
+          <w:numId w:val="4"/>
+        </w:numPr>
+      </w:pPr>
+      <w:r>
+        <w:t>Description – Details of the ticket being raised</w:t>
+      </w:r>
+    </w:p>
+    <w:p>
+      <w:pPr>
+        <w:pStyle w:val="ListParagraph"/>
+        <w:numPr>
+          <w:ilvl w:val="1"/>
+          <w:numId w:val="4"/>
+        </w:numPr>
+      </w:pPr>
+      <w:r>
+        <w:t>Caller – User who called to raise the ticket</w:t>
+      </w:r>
+    </w:p>
+    <w:p>
+      <w:pPr>
+        <w:pStyle w:val="ListParagraph"/>
+        <w:numPr>
+          <w:ilvl w:val="1"/>
+          <w:numId w:val="4"/>
+        </w:numPr>
+      </w:pPr>
+      <w:r>
+        <w:t>Assignment group – Group in which the ticket is assigned to worked upon.</w:t>
+      </w:r>
+    </w:p>
+    <w:p>
+      <w:pPr>
+        <w:pStyle w:val="ListParagraph"/>
+        <w:rPr>
+          <w:b/>
+          <w:bCs/>
+        </w:rPr>
+      </w:pPr>
+    </w:p>
+    <w:p>
+      <w:pPr>
+        <w:pStyle w:val="ListParagraph"/>
+        <w:jc w:val="center"/>
+        <w:rPr>
+          <w:b/>
+          <w:bCs/>
+        </w:rPr>
+      </w:pPr>
       <w:r>
         <w:rPr>
           <w:noProof/>
         </w:rPr>
         <w:drawing>
-          <wp:inline distT="0" distB="0" distL="0" distR="0" wp14:anchorId="72E257E1" wp14:editId="70525423">
+          <wp:inline distT="0" distB="0" distL="0" distR="0" wp14:anchorId="0B5D7710" wp14:editId="1BAD6945">
             <wp:extent cx="1498600" cy="1102231"/>
             <wp:effectExtent l="0" t="0" r="6350" b="3175"/>
             <wp:docPr id="4" name="Picture 4"/>
@@ -569,6 +696,40 @@
         <w:pStyle w:val="ListParagraph"/>
         <w:numPr>
           <w:ilvl w:val="0"/>
+          <w:numId w:val="4"/>
+        </w:numPr>
+      </w:pPr>
+      <w:r>
+        <w:t xml:space="preserve">Above </w:t>
+      </w:r>
+      <w:r>
+        <w:t>data</w:t>
+      </w:r>
+      <w:r>
+        <w:t xml:space="preserve"> shows the </w:t>
+      </w:r>
+      <w:r>
+        <w:t xml:space="preserve">detailed </w:t>
+      </w:r>
+      <w:r>
+        <w:t>analysis of the Assignment group</w:t>
+      </w:r>
+    </w:p>
+    <w:p>
+      <w:pPr>
+        <w:pStyle w:val="ListParagraph"/>
+        <w:jc w:val="center"/>
+        <w:rPr>
+          <w:b/>
+          <w:bCs/>
+        </w:rPr>
+      </w:pPr>
+    </w:p>
+    <w:p>
+      <w:pPr>
+        <w:pStyle w:val="ListParagraph"/>
+        <w:numPr>
+          <w:ilvl w:val="0"/>
           <w:numId w:val="3"/>
         </w:numPr>
         <w:rPr>
@@ -611,10 +772,10 @@
           <w:noProof/>
         </w:rPr>
         <w:drawing>
-          <wp:inline distT="0" distB="0" distL="0" distR="0" wp14:anchorId="652AA662" wp14:editId="0CA4B78D">
-            <wp:extent cx="4664598" cy="2337132"/>
-            <wp:effectExtent l="0" t="0" r="3175" b="6350"/>
-            <wp:docPr id="5" name="Picture 5"/>
+          <wp:inline distT="0" distB="0" distL="0" distR="0" wp14:anchorId="75AA60E0" wp14:editId="4BF16FAC">
+            <wp:extent cx="4674358" cy="1668082"/>
+            <wp:effectExtent l="0" t="0" r="0" b="8890"/>
+            <wp:docPr id="7" name="Picture 7"/>
             <wp:cNvGraphicFramePr>
               <a:graphicFrameLocks xmlns:a="http://schemas.openxmlformats.org/drawingml/2006/main" noChangeAspect="1"/>
             </wp:cNvGraphicFramePr>
@@ -634,7 +795,7 @@
                   <pic:spPr>
                     <a:xfrm>
                       <a:off x="0" y="0"/>
-                      <a:ext cx="4702812" cy="2356279"/>
+                      <a:ext cx="4794963" cy="1711121"/>
                     </a:xfrm>
                     <a:prstGeom prst="rect">
                       <a:avLst/>
@@ -650,29 +811,84 @@
     <w:p>
       <w:pPr>
         <w:pStyle w:val="ListParagraph"/>
+      </w:pPr>
+      <w:r>
+        <w:t>We see many groups that have very low number of tickets. This implies we need methods for augmentation and balancing of classes</w:t>
+      </w:r>
+    </w:p>
+    <w:p>
+      <w:pPr>
+        <w:pStyle w:val="ListParagraph"/>
         <w:rPr>
           <w:b/>
           <w:bCs/>
         </w:rPr>
       </w:pPr>
+    </w:p>
+    <w:p>
+      <w:pPr>
+        <w:ind w:firstLine="720"/>
+        <w:rPr>
+          <w:rFonts w:ascii="Arial Black" w:hAnsi="Arial Black"/>
+          <w:sz w:val="18"/>
+          <w:szCs w:val="18"/>
+        </w:rPr>
+      </w:pPr>
+      <w:r>
+        <w:rPr>
+          <w:rFonts w:ascii="Arial Black" w:hAnsi="Arial Black"/>
+          <w:sz w:val="18"/>
+          <w:szCs w:val="18"/>
+        </w:rPr>
+        <w:t xml:space="preserve">Figure: </w:t>
+      </w:r>
+      <w:r>
+        <w:rPr>
+          <w:rFonts w:ascii="Arial Black" w:hAnsi="Arial Black"/>
+          <w:sz w:val="18"/>
+          <w:szCs w:val="18"/>
+        </w:rPr>
+        <w:t>Ticket counts per Assignment group</w:t>
+      </w:r>
+    </w:p>
+    <w:p>
+      <w:pPr>
+        <w:pStyle w:val="ListParagraph"/>
+        <w:numPr>
+          <w:ilvl w:val="0"/>
+          <w:numId w:val="3"/>
+        </w:numPr>
+      </w:pPr>
+      <w:r>
+        <w:t>Above graph depicts that the data is highly skewed.</w:t>
+      </w:r>
+      <w:r>
+        <w:t xml:space="preserve"> </w:t>
+      </w:r>
+      <w:r>
+        <w:t>Group 0 is almost covering 50% of the dataset</w:t>
+      </w:r>
+      <w:r>
+        <w:t>. Below graphs will show the variations for top 20 and bottom 20 categories</w:t>
+      </w:r>
+    </w:p>
+    <w:p>
+      <w:pPr>
+        <w:pStyle w:val="ListParagraph"/>
+        <w:rPr>
+          <w:b/>
+          <w:bCs/>
+        </w:rPr>
+      </w:pPr>
       <w:r>
         <w:rPr>
           <w:noProof/>
         </w:rPr>
-        <w:lastRenderedPageBreak/>
         <w:drawing>
-          <wp:anchor distT="0" distB="0" distL="114300" distR="114300" simplePos="0" relativeHeight="251658240" behindDoc="0" locked="0" layoutInCell="1" allowOverlap="1" wp14:anchorId="44E25875" wp14:editId="0A47A145">
-            <wp:simplePos x="1493134" y="763929"/>
-            <wp:positionH relativeFrom="column">
-              <wp:align>left</wp:align>
-            </wp:positionH>
-            <wp:positionV relativeFrom="paragraph">
-              <wp:align>top</wp:align>
-            </wp:positionV>
-            <wp:extent cx="4438891" cy="2210490"/>
-            <wp:effectExtent l="0" t="0" r="0" b="0"/>
-            <wp:wrapSquare wrapText="bothSides"/>
-            <wp:docPr id="6" name="Picture 6"/>
+          <wp:inline distT="0" distB="0" distL="0" distR="0" wp14:anchorId="62F8A579" wp14:editId="0FB2EB54">
+            <wp:extent cx="4999355" cy="2106592"/>
+            <wp:effectExtent l="0" t="0" r="0" b="8255"/>
+            <wp:docPr id="9" name="Picture 9"/>
             <wp:cNvGraphicFramePr>
               <a:graphicFrameLocks xmlns:a="http://schemas.openxmlformats.org/drawingml/2006/main" noChangeAspect="1"/>
             </wp:cNvGraphicFramePr>
@@ -684,13 +900,7 @@
                     <pic:cNvPicPr/>
                   </pic:nvPicPr>
                   <pic:blipFill>
-                    <a:blip r:embed="rId12">
-                      <a:extLst>
-                        <a:ext uri="{28A0092B-C50C-407E-A947-70E740481C1C}">
-                          <a14:useLocalDpi xmlns:a14="http://schemas.microsoft.com/office/drawing/2010/main" val="0"/>
-                        </a:ext>
-                      </a:extLst>
-                    </a:blip>
+                    <a:blip r:embed="rId12"/>
                     <a:stretch>
                       <a:fillRect/>
                     </a:stretch>
@@ -698,7 +908,7 @@
                   <pic:spPr>
                     <a:xfrm>
                       <a:off x="0" y="0"/>
-                      <a:ext cx="4438891" cy="2210490"/>
+                      <a:ext cx="5033394" cy="2120935"/>
                     </a:xfrm>
                     <a:prstGeom prst="rect">
                       <a:avLst/>
@@ -707,24 +917,34 @@
                 </pic:pic>
               </a:graphicData>
             </a:graphic>
-          </wp:anchor>
+          </wp:inline>
         </w:drawing>
       </w:r>
     </w:p>
-    <w:p/>
-    <w:p/>
-    <w:p/>
-    <w:p/>
-    <w:p/>
-    <w:p/>
-    <w:p>
-      <w:pPr>
-        <w:pStyle w:val="ListParagraph"/>
+    <w:p>
+      <w:pPr>
+        <w:ind w:firstLine="720"/>
         <w:rPr>
           <w:b/>
           <w:bCs/>
         </w:rPr>
       </w:pPr>
+      <w:r>
+        <w:rPr>
+          <w:rFonts w:ascii="Arial Black" w:hAnsi="Arial Black"/>
+          <w:sz w:val="18"/>
+          <w:szCs w:val="18"/>
+        </w:rPr>
+        <w:t xml:space="preserve">Figure: </w:t>
+      </w:r>
+      <w:r>
+        <w:rPr>
+          <w:rFonts w:ascii="Arial Black" w:hAnsi="Arial Black"/>
+          <w:sz w:val="18"/>
+          <w:szCs w:val="18"/>
+        </w:rPr>
+        <w:t>Top 20 Assignment groups with highest number of tickets</w:t>
+      </w:r>
     </w:p>
     <w:p>
       <w:pPr>
@@ -734,24 +954,15 @@
           <w:bCs/>
         </w:rPr>
       </w:pPr>
-    </w:p>
-    <w:p>
-      <w:pPr>
-        <w:pStyle w:val="ListParagraph"/>
-        <w:rPr>
-          <w:b/>
-          <w:bCs/>
-        </w:rPr>
-      </w:pPr>
       <w:r>
         <w:rPr>
           <w:noProof/>
         </w:rPr>
         <w:drawing>
-          <wp:inline distT="0" distB="0" distL="0" distR="0" wp14:anchorId="43A2FA0A" wp14:editId="1DA03079">
-            <wp:extent cx="4927144" cy="1684117"/>
-            <wp:effectExtent l="0" t="0" r="6985" b="0"/>
-            <wp:docPr id="7" name="Picture 7"/>
+          <wp:inline distT="0" distB="0" distL="0" distR="0" wp14:anchorId="2330A9B8" wp14:editId="28F49DFD">
+            <wp:extent cx="4896091" cy="2048510"/>
+            <wp:effectExtent l="0" t="0" r="0" b="8890"/>
+            <wp:docPr id="10" name="Picture 10"/>
             <wp:cNvGraphicFramePr>
               <a:graphicFrameLocks xmlns:a="http://schemas.openxmlformats.org/drawingml/2006/main" noChangeAspect="1"/>
             </wp:cNvGraphicFramePr>
@@ -771,7 +982,7 @@
                   <pic:spPr>
                     <a:xfrm>
                       <a:off x="0" y="0"/>
-                      <a:ext cx="4964457" cy="1696871"/>
+                      <a:ext cx="4977076" cy="2082394"/>
                     </a:xfrm>
                     <a:prstGeom prst="rect">
                       <a:avLst/>
@@ -786,21 +997,56 @@
     </w:p>
     <w:p>
       <w:pPr>
+        <w:ind w:firstLine="720"/>
+        <w:rPr>
+          <w:rFonts w:ascii="Arial Black" w:hAnsi="Arial Black"/>
+          <w:sz w:val="18"/>
+          <w:szCs w:val="18"/>
+        </w:rPr>
+      </w:pPr>
+      <w:r>
+        <w:rPr>
+          <w:rFonts w:ascii="Arial Black" w:hAnsi="Arial Black"/>
+          <w:sz w:val="18"/>
+          <w:szCs w:val="18"/>
+        </w:rPr>
+        <w:t xml:space="preserve">Figure: </w:t>
+      </w:r>
+      <w:r>
+        <w:rPr>
+          <w:rFonts w:ascii="Arial Black" w:hAnsi="Arial Black"/>
+          <w:sz w:val="18"/>
+          <w:szCs w:val="18"/>
+        </w:rPr>
+        <w:t>Bottom 20 Assignment groups with lower number of tickets</w:t>
+      </w:r>
+    </w:p>
+    <w:p>
+      <w:pPr>
         <w:pStyle w:val="ListParagraph"/>
         <w:rPr>
           <w:b/>
           <w:bCs/>
         </w:rPr>
       </w:pPr>
+    </w:p>
+    <w:p>
+      <w:pPr>
+        <w:pStyle w:val="ListParagraph"/>
+        <w:rPr>
+          <w:b/>
+          <w:bCs/>
+        </w:rPr>
+      </w:pPr>
       <w:r>
         <w:rPr>
           <w:noProof/>
         </w:rPr>
         <w:drawing>
-          <wp:inline distT="0" distB="0" distL="0" distR="0" wp14:anchorId="62F8A579" wp14:editId="56DB7837">
-            <wp:extent cx="4999570" cy="2442259"/>
+          <wp:inline distT="0" distB="0" distL="0" distR="0" wp14:anchorId="055C335B" wp14:editId="003E1A4C">
+            <wp:extent cx="3987479" cy="3204682"/>
             <wp:effectExtent l="0" t="0" r="0" b="0"/>
-            <wp:docPr id="9" name="Picture 9"/>
+            <wp:docPr id="11" name="Picture 11"/>
             <wp:cNvGraphicFramePr>
               <a:graphicFrameLocks xmlns:a="http://schemas.openxmlformats.org/drawingml/2006/main" noChangeAspect="1"/>
             </wp:cNvGraphicFramePr>
@@ -820,7 +1066,7 @@
                   <pic:spPr>
                     <a:xfrm>
                       <a:off x="0" y="0"/>
-                      <a:ext cx="5018539" cy="2451525"/>
+                      <a:ext cx="3987479" cy="3204682"/>
                     </a:xfrm>
                     <a:prstGeom prst="rect">
                       <a:avLst/>
@@ -835,22 +1081,67 @@
     </w:p>
     <w:p>
       <w:pPr>
-        <w:pStyle w:val="ListParagraph"/>
+        <w:rPr>
+          <w:rFonts w:ascii="Arial Black" w:hAnsi="Arial Black"/>
+          <w:sz w:val="18"/>
+          <w:szCs w:val="18"/>
+        </w:rPr>
+      </w:pPr>
+      <w:r>
+        <w:rPr>
+          <w:rFonts w:ascii="Arial Black" w:hAnsi="Arial Black"/>
+          <w:sz w:val="18"/>
+          <w:szCs w:val="18"/>
+        </w:rPr>
+        <w:lastRenderedPageBreak/>
+        <w:t xml:space="preserve">Figure: </w:t>
+      </w:r>
+      <w:r>
+        <w:rPr>
+          <w:rFonts w:ascii="Arial Black" w:hAnsi="Arial Black"/>
+          <w:sz w:val="18"/>
+          <w:szCs w:val="18"/>
+        </w:rPr>
+        <w:t>Pie Chart for Assignment Groups Distribution</w:t>
+      </w:r>
+    </w:p>
+    <w:p>
+      <w:pPr>
         <w:rPr>
           <w:b/>
           <w:bCs/>
         </w:rPr>
       </w:pPr>
+      <w:bookmarkStart w:id="1" w:name="_GoBack"/>
+      <w:bookmarkEnd w:id="1"/>
+      <w:r>
+        <w:rPr>
+          <w:b/>
+          <w:bCs/>
+        </w:rPr>
+        <w:t>Sample data</w:t>
+      </w:r>
+      <w:r>
+        <w:rPr>
+          <w:b/>
+          <w:bCs/>
+        </w:rPr>
+        <w:t xml:space="preserve"> -</w:t>
+      </w:r>
+    </w:p>
+    <w:p>
+      <w:pPr>
+        <w:pStyle w:val="ListParagraph"/>
+      </w:pPr>
       <w:r>
         <w:rPr>
           <w:noProof/>
         </w:rPr>
-        <w:lastRenderedPageBreak/>
         <w:drawing>
-          <wp:inline distT="0" distB="0" distL="0" distR="0" wp14:anchorId="2330A9B8" wp14:editId="3216CB0E">
-            <wp:extent cx="5388199" cy="2592729"/>
-            <wp:effectExtent l="0" t="0" r="3175" b="0"/>
-            <wp:docPr id="10" name="Picture 10"/>
+          <wp:inline distT="0" distB="0" distL="0" distR="0" wp14:anchorId="32C24C23" wp14:editId="0527A98C">
+            <wp:extent cx="5226601" cy="1174831"/>
+            <wp:effectExtent l="0" t="0" r="0" b="6350"/>
+            <wp:docPr id="3" name="Picture 3"/>
             <wp:cNvGraphicFramePr>
               <a:graphicFrameLocks xmlns:a="http://schemas.openxmlformats.org/drawingml/2006/main" noChangeAspect="1"/>
             </wp:cNvGraphicFramePr>
@@ -870,131 +1161,6 @@
                   <pic:spPr>
                     <a:xfrm>
                       <a:off x="0" y="0"/>
-                      <a:ext cx="5408949" cy="2602714"/>
-                    </a:xfrm>
-                    <a:prstGeom prst="rect">
-                      <a:avLst/>
-                    </a:prstGeom>
-                  </pic:spPr>
-                </pic:pic>
-              </a:graphicData>
-            </a:graphic>
-          </wp:inline>
-        </w:drawing>
-      </w:r>
-      <w:r>
-        <w:rPr>
-          <w:noProof/>
-        </w:rPr>
-        <w:t xml:space="preserve"> </w:t>
-      </w:r>
-      <w:r>
-        <w:rPr>
-          <w:noProof/>
-        </w:rPr>
-        <w:drawing>
-          <wp:inline distT="0" distB="0" distL="0" distR="0" wp14:anchorId="055C335B" wp14:editId="003E1A4C">
-            <wp:extent cx="3987479" cy="3204682"/>
-            <wp:effectExtent l="0" t="0" r="0" b="0"/>
-            <wp:docPr id="11" name="Picture 11"/>
-            <wp:cNvGraphicFramePr>
-              <a:graphicFrameLocks xmlns:a="http://schemas.openxmlformats.org/drawingml/2006/main" noChangeAspect="1"/>
-            </wp:cNvGraphicFramePr>
-            <a:graphic xmlns:a="http://schemas.openxmlformats.org/drawingml/2006/main">
-              <a:graphicData uri="http://schemas.openxmlformats.org/drawingml/2006/picture">
-                <pic:pic xmlns:pic="http://schemas.openxmlformats.org/drawingml/2006/picture">
-                  <pic:nvPicPr>
-                    <pic:cNvPr id="1" name=""/>
-                    <pic:cNvPicPr/>
-                  </pic:nvPicPr>
-                  <pic:blipFill>
-                    <a:blip r:embed="rId16"/>
-                    <a:stretch>
-                      <a:fillRect/>
-                    </a:stretch>
-                  </pic:blipFill>
-                  <pic:spPr>
-                    <a:xfrm>
-                      <a:off x="0" y="0"/>
-                      <a:ext cx="3987479" cy="3204682"/>
-                    </a:xfrm>
-                    <a:prstGeom prst="rect">
-                      <a:avLst/>
-                    </a:prstGeom>
-                  </pic:spPr>
-                </pic:pic>
-              </a:graphicData>
-            </a:graphic>
-          </wp:inline>
-        </w:drawing>
-      </w:r>
-      <w:r>
-        <w:rPr>
-          <w:b/>
-          <w:bCs/>
-        </w:rPr>
-        <w:br w:type="textWrapping" w:clear="all"/>
-      </w:r>
-    </w:p>
-    <w:p>
-      <w:pPr>
-        <w:pStyle w:val="ListParagraph"/>
-        <w:numPr>
-          <w:ilvl w:val="0"/>
-          <w:numId w:val="2"/>
-        </w:numPr>
-        <w:rPr>
-          <w:b/>
-          <w:bCs/>
-        </w:rPr>
-      </w:pPr>
-      <w:r>
-        <w:rPr>
-          <w:b/>
-          <w:bCs/>
-        </w:rPr>
-        <w:t>Sample data</w:t>
-      </w:r>
-      <w:r>
-        <w:rPr>
-          <w:b/>
-          <w:bCs/>
-        </w:rPr>
-        <w:t xml:space="preserve"> -</w:t>
-      </w:r>
-    </w:p>
-    <w:p>
-      <w:pPr>
-        <w:pStyle w:val="ListParagraph"/>
-      </w:pPr>
-      <w:r>
-        <w:rPr>
-          <w:noProof/>
-        </w:rPr>
-        <w:drawing>
-          <wp:inline distT="0" distB="0" distL="0" distR="0" wp14:anchorId="32C24C23" wp14:editId="0527A98C">
-            <wp:extent cx="5226601" cy="1174831"/>
-            <wp:effectExtent l="0" t="0" r="0" b="6350"/>
-            <wp:docPr id="3" name="Picture 3"/>
-            <wp:cNvGraphicFramePr>
-              <a:graphicFrameLocks xmlns:a="http://schemas.openxmlformats.org/drawingml/2006/main" noChangeAspect="1"/>
-            </wp:cNvGraphicFramePr>
-            <a:graphic xmlns:a="http://schemas.openxmlformats.org/drawingml/2006/main">
-              <a:graphicData uri="http://schemas.openxmlformats.org/drawingml/2006/picture">
-                <pic:pic xmlns:pic="http://schemas.openxmlformats.org/drawingml/2006/picture">
-                  <pic:nvPicPr>
-                    <pic:cNvPr id="1" name=""/>
-                    <pic:cNvPicPr/>
-                  </pic:nvPicPr>
-                  <pic:blipFill>
-                    <a:blip r:embed="rId17"/>
-                    <a:stretch>
-                      <a:fillRect/>
-                    </a:stretch>
-                  </pic:blipFill>
-                  <pic:spPr>
-                    <a:xfrm>
-                      <a:off x="0" y="0"/>
                       <a:ext cx="5273594" cy="1185394"/>
                     </a:xfrm>
                     <a:prstGeom prst="rect">
@@ -1007,8 +1173,16 @@
           </wp:inline>
         </w:drawing>
       </w:r>
-      <w:r>
-        <w:t> </w:t>
+    </w:p>
+    <w:p>
+      <w:r>
+        <w:t>Our Approach</w:t>
+      </w:r>
+      <w:r>
+        <w:t xml:space="preserve"> </w:t>
+      </w:r>
+      <w:r>
+        <w:t>–</w:t>
       </w:r>
     </w:p>
     <w:p>
@@ -1020,30 +1194,32 @@
         </w:numPr>
       </w:pPr>
       <w:r>
-        <w:t>Our Approach and Solution</w:t>
-      </w:r>
-      <w:r>
-        <w:t xml:space="preserve"> –</w:t>
-      </w:r>
-    </w:p>
-    <w:p>
-      <w:pPr>
-        <w:pStyle w:val="ListParagraph"/>
-        <w:numPr>
-          <w:ilvl w:val="1"/>
-          <w:numId w:val="2"/>
-        </w:numPr>
-      </w:pPr>
-      <w:r>
         <w:t>Separate out larger &amp; smaller groups for better data analysis</w:t>
       </w:r>
+      <w:r>
+        <w:t xml:space="preserve">. </w:t>
+      </w:r>
+      <w:proofErr w:type="gramStart"/>
+      <w:r>
+        <w:t>So</w:t>
+      </w:r>
+      <w:proofErr w:type="gramEnd"/>
+      <w:r>
+        <w:t xml:space="preserve"> we have s</w:t>
+      </w:r>
+      <w:r>
+        <w:t>lice</w:t>
+      </w:r>
+      <w:r>
+        <w:t>d the dataset into 3 sets keeping this in mind.</w:t>
+      </w:r>
     </w:p>
     <w:p>
       <w:pPr>
         <w:pStyle w:val="Heading1"/>
       </w:pPr>
       <w:r>
-        <w:t xml:space="preserve">Summary of the Approach to EDA and Pre-processing </w:t>
+        <w:t>Summary of the Approach to EDA and Pre-processing</w:t>
       </w:r>
     </w:p>
     <w:p>
@@ -1065,11 +1241,7 @@
         <w:t xml:space="preserve">: Certain groups are very under-represented in the </w:t>
       </w:r>
       <w:r>
-        <w:t xml:space="preserve">dataset. Thus, we have tried to boost them to over 500 records in each case. Apart </w:t>
-      </w:r>
-      <w:r>
-        <w:lastRenderedPageBreak/>
-        <w:t>from this augmentation, we are also using class weighing to improve the accuracy of our results. Some of these groups, which had fewer than 20 tickets have been set aside for rule-based processing.</w:t>
+        <w:t>dataset. Thus, we have tried to boost them to over 500 records in each case. Apart from this augmentation, we are also using class weighing to improve the accuracy of our results. Some of these groups, which had fewer than 20 tickets have been set aside for rule-based processing.</w:t>
       </w:r>
     </w:p>
     <w:p>
@@ -1139,6 +1311,9 @@
         <w:ind w:left="360"/>
       </w:pPr>
       <w:r>
+        <w:rPr>
+          <w:noProof/>
+        </w:rPr>
         <w:drawing>
           <wp:inline distT="0" distB="0" distL="0" distR="0" wp14:anchorId="64F5C9E6" wp14:editId="42CB98A8">
             <wp:extent cx="4436773" cy="887105"/>
@@ -1155,7 +1330,7 @@
                     <pic:cNvPicPr/>
                   </pic:nvPicPr>
                   <pic:blipFill rotWithShape="1">
-                    <a:blip r:embed="rId18"/>
+                    <a:blip r:embed="rId16"/>
                     <a:srcRect l="8322" t="50448" r="48291" b="34122"/>
                     <a:stretch/>
                   </pic:blipFill>
@@ -1208,6 +1383,9 @@
         <w:ind w:left="360"/>
       </w:pPr>
       <w:r>
+        <w:rPr>
+          <w:noProof/>
+        </w:rPr>
         <w:drawing>
           <wp:inline distT="0" distB="0" distL="0" distR="0" wp14:anchorId="3E518B0C" wp14:editId="7D067251">
             <wp:extent cx="5713095" cy="525439"/>
@@ -1224,7 +1402,7 @@
                     <pic:cNvPicPr/>
                   </pic:nvPicPr>
                   <pic:blipFill rotWithShape="1">
-                    <a:blip r:embed="rId19"/>
+                    <a:blip r:embed="rId17"/>
                     <a:srcRect l="10197" t="49406" r="9516" b="37460"/>
                     <a:stretch/>
                   </pic:blipFill>
@@ -1289,6 +1467,7 @@
         </w:numPr>
       </w:pPr>
       <w:r>
+        <w:lastRenderedPageBreak/>
         <w:t>Finally, we move on to lemmatization and stop word removal. This allows us to prepare our data for machine learning. The data is then partitioned into the rule based df and the machine learning df</w:t>
       </w:r>
     </w:p>
@@ -1297,7 +1476,7 @@
         <w:pStyle w:val="Heading2"/>
       </w:pPr>
       <w:r>
-        <w:t xml:space="preserve">Visualizations </w:t>
+        <w:t>Visualizations</w:t>
       </w:r>
     </w:p>
     <w:p>
@@ -1346,7 +1525,7 @@
                     <pic:cNvPicPr/>
                   </pic:nvPicPr>
                   <pic:blipFill>
-                    <a:blip r:embed="rId20"/>
+                    <a:blip r:embed="rId18"/>
                     <a:stretch>
                       <a:fillRect/>
                     </a:stretch>
@@ -1381,7 +1560,6 @@
           <w:sz w:val="18"/>
           <w:szCs w:val="18"/>
         </w:rPr>
-        <w:lastRenderedPageBreak/>
         <w:t xml:space="preserve">Figure: Data distribution after </w:t>
       </w:r>
       <w:r>
@@ -1430,7 +1608,7 @@
                     <pic:cNvPicPr/>
                   </pic:nvPicPr>
                   <pic:blipFill>
-                    <a:blip r:embed="rId21"/>
+                    <a:blip r:embed="rId19"/>
                     <a:stretch>
                       <a:fillRect/>
                     </a:stretch>
@@ -1483,9 +1661,9 @@
           <w:noProof/>
         </w:rPr>
         <w:drawing>
-          <wp:inline distT="0" distB="0" distL="0" distR="0" wp14:anchorId="26363AB6" wp14:editId="59F1425E">
-            <wp:extent cx="5822315" cy="993775"/>
-            <wp:effectExtent l="0" t="0" r="6985" b="0"/>
+          <wp:inline distT="0" distB="0" distL="0" distR="0" wp14:anchorId="26363AB6" wp14:editId="2508CC52">
+            <wp:extent cx="6236824" cy="1064525"/>
+            <wp:effectExtent l="0" t="0" r="0" b="2540"/>
             <wp:docPr id="19" name="Picture 19"/>
             <wp:cNvGraphicFramePr>
               <a:graphicFrameLocks xmlns:a="http://schemas.openxmlformats.org/drawingml/2006/main" noChangeAspect="1"/>
@@ -1500,7 +1678,107 @@
                     </pic:cNvPicPr>
                   </pic:nvPicPr>
                   <pic:blipFill>
-                    <a:blip r:embed="rId22" cstate="print">
+                    <a:blip r:embed="rId20" cstate="print">
+                      <a:extLst>
+                        <a:ext uri="{28A0092B-C50C-407E-A947-70E740481C1C}">
+                          <a14:useLocalDpi xmlns:a14="http://schemas.microsoft.com/office/drawing/2010/main" val="0"/>
+                        </a:ext>
+                      </a:extLst>
+                    </a:blip>
+                    <a:srcRect/>
+                    <a:stretch>
+                      <a:fillRect/>
+                    </a:stretch>
+                  </pic:blipFill>
+                  <pic:spPr bwMode="auto">
+                    <a:xfrm>
+                      <a:off x="0" y="0"/>
+                      <a:ext cx="6244384" cy="1065815"/>
+                    </a:xfrm>
+                    <a:prstGeom prst="rect">
+                      <a:avLst/>
+                    </a:prstGeom>
+                    <a:noFill/>
+                    <a:ln>
+                      <a:noFill/>
+                    </a:ln>
+                  </pic:spPr>
+                </pic:pic>
+              </a:graphicData>
+            </a:graphic>
+          </wp:inline>
+        </w:drawing>
+      </w:r>
+    </w:p>
+    <w:p>
+      <w:pPr>
+        <w:rPr>
+          <w:rFonts w:ascii="Arial Black" w:hAnsi="Arial Black"/>
+          <w:sz w:val="18"/>
+          <w:szCs w:val="18"/>
+        </w:rPr>
+      </w:pPr>
+    </w:p>
+    <w:p>
+      <w:pPr>
+        <w:rPr>
+          <w:rFonts w:ascii="Arial Black" w:hAnsi="Arial Black"/>
+          <w:sz w:val="18"/>
+          <w:szCs w:val="18"/>
+        </w:rPr>
+      </w:pPr>
+    </w:p>
+    <w:p>
+      <w:pPr>
+        <w:rPr>
+          <w:rFonts w:ascii="Arial Black" w:hAnsi="Arial Black"/>
+          <w:sz w:val="18"/>
+          <w:szCs w:val="18"/>
+        </w:rPr>
+      </w:pPr>
+    </w:p>
+    <w:p>
+      <w:pPr>
+        <w:rPr>
+          <w:rFonts w:ascii="Arial Black" w:hAnsi="Arial Black"/>
+          <w:sz w:val="18"/>
+          <w:szCs w:val="18"/>
+        </w:rPr>
+      </w:pPr>
+      <w:r>
+        <w:rPr>
+          <w:rFonts w:ascii="Arial Black" w:hAnsi="Arial Black"/>
+          <w:sz w:val="18"/>
+          <w:szCs w:val="18"/>
+        </w:rPr>
+        <w:lastRenderedPageBreak/>
+        <w:t>Figure: Data distribution after augmentation (groups not augmented are segregated for rule-based assignment)</w:t>
+      </w:r>
+    </w:p>
+    <w:p>
+      <w:r>
+        <w:rPr>
+          <w:noProof/>
+        </w:rPr>
+        <w:drawing>
+          <wp:inline distT="0" distB="0" distL="0" distR="0" wp14:anchorId="167CF621" wp14:editId="441BEE78">
+            <wp:extent cx="5822315" cy="993775"/>
+            <wp:effectExtent l="0" t="0" r="6985" b="0"/>
+            <wp:docPr id="20" name="Picture 20"/>
+            <wp:cNvGraphicFramePr>
+              <a:graphicFrameLocks xmlns:a="http://schemas.openxmlformats.org/drawingml/2006/main" noChangeAspect="1"/>
+            </wp:cNvGraphicFramePr>
+            <a:graphic xmlns:a="http://schemas.openxmlformats.org/drawingml/2006/main">
+              <a:graphicData uri="http://schemas.openxmlformats.org/drawingml/2006/picture">
+                <pic:pic xmlns:pic="http://schemas.openxmlformats.org/drawingml/2006/picture">
+                  <pic:nvPicPr>
+                    <pic:cNvPr id="0" name="Picture 8"/>
+                    <pic:cNvPicPr>
+                      <a:picLocks noChangeAspect="1" noChangeArrowheads="1"/>
+                    </pic:cNvPicPr>
+                  </pic:nvPicPr>
+                  <pic:blipFill>
+                    <a:blip r:embed="rId21" cstate="print">
                       <a:extLst>
                         <a:ext uri="{28A0092B-C50C-407E-A947-70E740481C1C}">
                           <a14:useLocalDpi xmlns:a14="http://schemas.microsoft.com/office/drawing/2010/main" val="0"/>
@@ -1533,78 +1811,6 @@
       </w:r>
     </w:p>
     <w:p>
-      <w:pPr>
-        <w:rPr>
-          <w:rFonts w:ascii="Arial Black" w:hAnsi="Arial Black"/>
-          <w:sz w:val="18"/>
-          <w:szCs w:val="18"/>
-        </w:rPr>
-      </w:pPr>
-      <w:r>
-        <w:rPr>
-          <w:rFonts w:ascii="Arial Black" w:hAnsi="Arial Black"/>
-          <w:sz w:val="18"/>
-          <w:szCs w:val="18"/>
-        </w:rPr>
-        <w:t>Figure: Data distribution after augmentation (groups not augmented are segregated for rule-based assignment)</w:t>
-      </w:r>
-    </w:p>
-    <w:p>
-      <w:r>
-        <w:rPr>
-          <w:noProof/>
-        </w:rPr>
-        <w:drawing>
-          <wp:inline distT="0" distB="0" distL="0" distR="0" wp14:anchorId="167CF621" wp14:editId="441BEE78">
-            <wp:extent cx="5822315" cy="993775"/>
-            <wp:effectExtent l="0" t="0" r="6985" b="0"/>
-            <wp:docPr id="20" name="Picture 20"/>
-            <wp:cNvGraphicFramePr>
-              <a:graphicFrameLocks xmlns:a="http://schemas.openxmlformats.org/drawingml/2006/main" noChangeAspect="1"/>
-            </wp:cNvGraphicFramePr>
-            <a:graphic xmlns:a="http://schemas.openxmlformats.org/drawingml/2006/main">
-              <a:graphicData uri="http://schemas.openxmlformats.org/drawingml/2006/picture">
-                <pic:pic xmlns:pic="http://schemas.openxmlformats.org/drawingml/2006/picture">
-                  <pic:nvPicPr>
-                    <pic:cNvPr id="0" name="Picture 8"/>
-                    <pic:cNvPicPr>
-                      <a:picLocks noChangeAspect="1" noChangeArrowheads="1"/>
-                    </pic:cNvPicPr>
-                  </pic:nvPicPr>
-                  <pic:blipFill>
-                    <a:blip r:embed="rId23" cstate="print">
-                      <a:extLst>
-                        <a:ext uri="{28A0092B-C50C-407E-A947-70E740481C1C}">
-                          <a14:useLocalDpi xmlns:a14="http://schemas.microsoft.com/office/drawing/2010/main" val="0"/>
-                        </a:ext>
-                      </a:extLst>
-                    </a:blip>
-                    <a:srcRect/>
-                    <a:stretch>
-                      <a:fillRect/>
-                    </a:stretch>
-                  </pic:blipFill>
-                  <pic:spPr bwMode="auto">
-                    <a:xfrm>
-                      <a:off x="0" y="0"/>
-                      <a:ext cx="5822315" cy="993775"/>
-                    </a:xfrm>
-                    <a:prstGeom prst="rect">
-                      <a:avLst/>
-                    </a:prstGeom>
-                    <a:noFill/>
-                    <a:ln>
-                      <a:noFill/>
-                    </a:ln>
-                  </pic:spPr>
-                </pic:pic>
-              </a:graphicData>
-            </a:graphic>
-          </wp:inline>
-        </w:drawing>
-      </w:r>
-    </w:p>
-    <w:p>
       <w:r>
         <w:t xml:space="preserve">After completing this preprocessing, we moved on to feature engineering and </w:t>
       </w:r>
@@ -1622,7 +1828,7 @@
       </w:r>
       <w:proofErr w:type="spellEnd"/>
       <w:r>
-        <w:t xml:space="preserve">. </w:t>
+        <w:t>.</w:t>
       </w:r>
     </w:p>
     <w:p>
@@ -1635,15 +1841,13 @@
       </w:r>
       <w:proofErr w:type="spellEnd"/>
       <w:r>
-        <w:t xml:space="preserve"> into a TFIDF matrix and then generate 2000 features to represent the valuable datapoints in a vocabulary of around 24000. This allows us to generate accurate predictions. </w:t>
+        <w:t xml:space="preserve"> into a TFIDF matrix and then generate 2000 features to represent the valuable datapoints in a vocabulary of around 24000. This allows us to generate accurate predictions.</w:t>
       </w:r>
     </w:p>
     <w:p>
       <w:r>
         <w:t>For deep learning, we run a tokenizer to convert the vocabulary into integer sequences and then proceed with the model building</w:t>
       </w:r>
-      <w:bookmarkStart w:id="1" w:name="_GoBack"/>
-      <w:bookmarkEnd w:id="1"/>
     </w:p>
     <w:p>
       <w:pPr>
@@ -1659,10 +1863,6 @@
       </w:r>
     </w:p>
     <w:p>
-      <w:r>
-        <w:lastRenderedPageBreak/>
-        <w:t xml:space="preserve"> </w:t>
-      </w:r>
       <w:r>
         <w:rPr>
           <w:noProof/>
@@ -1685,7 +1885,7 @@
                     </pic:cNvPicPr>
                   </pic:nvPicPr>
                   <pic:blipFill>
-                    <a:blip r:embed="rId24">
+                    <a:blip r:embed="rId22">
                       <a:extLst>
                         <a:ext uri="{28A0092B-C50C-407E-A947-70E740481C1C}">
                           <a14:useLocalDpi xmlns:a14="http://schemas.microsoft.com/office/drawing/2010/main" val="0"/>
@@ -1742,6 +1942,7 @@
         <w:pStyle w:val="Heading2"/>
       </w:pPr>
       <w:r>
+        <w:lastRenderedPageBreak/>
         <w:t>Deep Learning</w:t>
       </w:r>
     </w:p>
@@ -1804,7 +2005,7 @@
                     <pic:cNvPicPr/>
                   </pic:nvPicPr>
                   <pic:blipFill>
-                    <a:blip r:embed="rId25"/>
+                    <a:blip r:embed="rId23"/>
                     <a:stretch>
                       <a:fillRect/>
                     </a:stretch>
@@ -1827,7 +2028,7 @@
     </w:p>
     <w:p>
       <w:r>
-        <w:t xml:space="preserve">2. We have also attempted the GRU as a deep learning model, which works almost the same way as LSTMs but provides marginally lower accuracy and significantly lower training time. </w:t>
+        <w:t>2. We have also attempted the GRU as a deep learning model, which works almost the same way as LSTMs but provides marginally lower accuracy and significantly lower training time.</w:t>
       </w:r>
     </w:p>
     <w:p>
@@ -1852,7 +2053,6 @@
         <w:rPr>
           <w:noProof/>
         </w:rPr>
-        <w:lastRenderedPageBreak/>
         <w:drawing>
           <wp:inline distT="0" distB="0" distL="0" distR="0" wp14:anchorId="60E59891" wp14:editId="48007422">
             <wp:extent cx="2620010" cy="1742582"/>
@@ -1869,7 +2069,7 @@
                     <pic:cNvPicPr/>
                   </pic:nvPicPr>
                   <pic:blipFill>
-                    <a:blip r:embed="rId26"/>
+                    <a:blip r:embed="rId24"/>
                     <a:stretch>
                       <a:fillRect/>
                     </a:stretch>
@@ -1952,7 +2152,7 @@
                     </pic:cNvPicPr>
                   </pic:nvPicPr>
                   <pic:blipFill>
-                    <a:blip r:embed="rId27">
+                    <a:blip r:embed="rId25">
                       <a:extLst>
                         <a:ext uri="{28A0092B-C50C-407E-A947-70E740481C1C}">
                           <a14:useLocalDpi xmlns:a14="http://schemas.microsoft.com/office/drawing/2010/main" val="0"/>
@@ -1993,6 +2193,7 @@
         </w:numPr>
       </w:pPr>
       <w:r>
+        <w:lastRenderedPageBreak/>
         <w:t>Potential Models that have success in classifying vs have shown great performance (Models based on experience, based on outside information)</w:t>
       </w:r>
     </w:p>
@@ -2049,7 +2250,7 @@
         <w:pStyle w:val="Heading1"/>
       </w:pPr>
       <w:r>
-        <w:t xml:space="preserve">How to improve your model performance? </w:t>
+        <w:t>How to improve your model performance?</w:t>
       </w:r>
     </w:p>
     <w:p>
@@ -2062,7 +2263,6 @@
         <w:rPr>
           <w:noProof/>
         </w:rPr>
-        <w:lastRenderedPageBreak/>
         <w:drawing>
           <wp:inline distT="0" distB="0" distL="0" distR="0" wp14:anchorId="5CB7F2D1" wp14:editId="17EB19BD">
             <wp:extent cx="5735623" cy="2433381"/>
@@ -2081,7 +2281,7 @@
                     </pic:cNvPicPr>
                   </pic:nvPicPr>
                   <pic:blipFill>
-                    <a:blip r:embed="rId28" cstate="print">
+                    <a:blip r:embed="rId26" cstate="print">
                       <a:extLst>
                         <a:ext uri="{28A0092B-C50C-407E-A947-70E740481C1C}">
                           <a14:useLocalDpi xmlns:a14="http://schemas.microsoft.com/office/drawing/2010/main" val="0"/>
@@ -2207,7 +2407,7 @@
   <w:abstractNum w:abstractNumId="0" w15:restartNumberingAfterBreak="0">
     <w:nsid w:val="02B869AB"/>
     <w:multiLevelType w:val="hybridMultilevel"/>
-    <w:tmpl w:val="03A636C2"/>
+    <w:tmpl w:val="5FD02F7C"/>
     <w:lvl w:ilvl="0" w:tplc="04090001">
       <w:start w:val="1"/>
       <w:numFmt w:val="bullet"/>
@@ -2543,6 +2743,119 @@
       </w:rPr>
     </w:lvl>
   </w:abstractNum>
+  <w:abstractNum w:abstractNumId="3" w15:restartNumberingAfterBreak="0">
+    <w:nsid w:val="7CAB01F9"/>
+    <w:multiLevelType w:val="hybridMultilevel"/>
+    <w:tmpl w:val="467C6756"/>
+    <w:lvl w:ilvl="0" w:tplc="04090001">
+      <w:start w:val="1"/>
+      <w:numFmt w:val="bullet"/>
+      <w:lvlText w:val=""/>
+      <w:lvlJc w:val="left"/>
+      <w:pPr>
+        <w:ind w:left="1440" w:hanging="360"/>
+      </w:pPr>
+      <w:rPr>
+        <w:rFonts w:ascii="Symbol" w:hAnsi="Symbol" w:hint="default"/>
+      </w:rPr>
+    </w:lvl>
+    <w:lvl w:ilvl="1" w:tplc="04090003">
+      <w:start w:val="1"/>
+      <w:numFmt w:val="bullet"/>
+      <w:lvlText w:val="o"/>
+      <w:lvlJc w:val="left"/>
+      <w:pPr>
+        <w:ind w:left="2160" w:hanging="360"/>
+      </w:pPr>
+      <w:rPr>
+        <w:rFonts w:ascii="Courier New" w:hAnsi="Courier New" w:cs="Courier New" w:hint="default"/>
+      </w:rPr>
+    </w:lvl>
+    <w:lvl w:ilvl="2" w:tplc="04090005" w:tentative="1">
+      <w:start w:val="1"/>
+      <w:numFmt w:val="bullet"/>
+      <w:lvlText w:val=""/>
+      <w:lvlJc w:val="left"/>
+      <w:pPr>
+        <w:ind w:left="2880" w:hanging="360"/>
+      </w:pPr>
+      <w:rPr>
+        <w:rFonts w:ascii="Wingdings" w:hAnsi="Wingdings" w:hint="default"/>
+      </w:rPr>
+    </w:lvl>
+    <w:lvl w:ilvl="3" w:tplc="04090001" w:tentative="1">
+      <w:start w:val="1"/>
+      <w:numFmt w:val="bullet"/>
+      <w:lvlText w:val=""/>
+      <w:lvlJc w:val="left"/>
+      <w:pPr>
+        <w:ind w:left="3600" w:hanging="360"/>
+      </w:pPr>
+      <w:rPr>
+        <w:rFonts w:ascii="Symbol" w:hAnsi="Symbol" w:hint="default"/>
+      </w:rPr>
+    </w:lvl>
+    <w:lvl w:ilvl="4" w:tplc="04090003" w:tentative="1">
+      <w:start w:val="1"/>
+      <w:numFmt w:val="bullet"/>
+      <w:lvlText w:val="o"/>
+      <w:lvlJc w:val="left"/>
+      <w:pPr>
+        <w:ind w:left="4320" w:hanging="360"/>
+      </w:pPr>
+      <w:rPr>
+        <w:rFonts w:ascii="Courier New" w:hAnsi="Courier New" w:cs="Courier New" w:hint="default"/>
+      </w:rPr>
+    </w:lvl>
+    <w:lvl w:ilvl="5" w:tplc="04090005" w:tentative="1">
+      <w:start w:val="1"/>
+      <w:numFmt w:val="bullet"/>
+      <w:lvlText w:val=""/>
+      <w:lvlJc w:val="left"/>
+      <w:pPr>
+        <w:ind w:left="5040" w:hanging="360"/>
+      </w:pPr>
+      <w:rPr>
+        <w:rFonts w:ascii="Wingdings" w:hAnsi="Wingdings" w:hint="default"/>
+      </w:rPr>
+    </w:lvl>
+    <w:lvl w:ilvl="6" w:tplc="04090001" w:tentative="1">
+      <w:start w:val="1"/>
+      <w:numFmt w:val="bullet"/>
+      <w:lvlText w:val=""/>
+      <w:lvlJc w:val="left"/>
+      <w:pPr>
+        <w:ind w:left="5760" w:hanging="360"/>
+      </w:pPr>
+      <w:rPr>
+        <w:rFonts w:ascii="Symbol" w:hAnsi="Symbol" w:hint="default"/>
+      </w:rPr>
+    </w:lvl>
+    <w:lvl w:ilvl="7" w:tplc="04090003" w:tentative="1">
+      <w:start w:val="1"/>
+      <w:numFmt w:val="bullet"/>
+      <w:lvlText w:val="o"/>
+      <w:lvlJc w:val="left"/>
+      <w:pPr>
+        <w:ind w:left="6480" w:hanging="360"/>
+      </w:pPr>
+      <w:rPr>
+        <w:rFonts w:ascii="Courier New" w:hAnsi="Courier New" w:cs="Courier New" w:hint="default"/>
+      </w:rPr>
+    </w:lvl>
+    <w:lvl w:ilvl="8" w:tplc="04090005" w:tentative="1">
+      <w:start w:val="1"/>
+      <w:numFmt w:val="bullet"/>
+      <w:lvlText w:val=""/>
+      <w:lvlJc w:val="left"/>
+      <w:pPr>
+        <w:ind w:left="7200" w:hanging="360"/>
+      </w:pPr>
+      <w:rPr>
+        <w:rFonts w:ascii="Wingdings" w:hAnsi="Wingdings" w:hint="default"/>
+      </w:rPr>
+    </w:lvl>
+  </w:abstractNum>
   <w:num w:numId="1">
     <w:abstractNumId w:val="2"/>
   </w:num>
@@ -2551,6 +2864,9 @@
   </w:num>
   <w:num w:numId="3">
     <w:abstractNumId w:val="0"/>
+  </w:num>
+  <w:num w:numId="4">
+    <w:abstractNumId w:val="3"/>
   </w:num>
 </w:numbering>
 </file>

--- a/InterimReport.docx
+++ b/InterimReport.docx
@@ -50,7 +50,7 @@
                     </pic:cNvPicPr>
                   </pic:nvPicPr>
                   <pic:blipFill>
-                    <a:blip r:embed="rId7">
+                    <a:blip r:embed="rId8">
                       <a:extLst>
                         <a:ext uri="{28A0092B-C50C-407E-A947-70E740481C1C}">
                           <a14:useLocalDpi xmlns:a14="http://schemas.microsoft.com/office/drawing/2010/main" val="0"/>
@@ -131,11 +131,16 @@
         <w:pStyle w:val="Heading1"/>
       </w:pPr>
       <w:bookmarkStart w:id="0" w:name="_Toc37546120"/>
+      <w:bookmarkStart w:id="1" w:name="_Toc59223136"/>
       <w:r>
         <w:lastRenderedPageBreak/>
         <w:t>Team Details</w:t>
       </w:r>
       <w:bookmarkEnd w:id="0"/>
+      <w:r>
+        <w:t xml:space="preserve"> – AIML-NLP-B-G4</w:t>
+      </w:r>
+      <w:bookmarkEnd w:id="1"/>
     </w:p>
     <w:p/>
     <w:tbl>
@@ -314,7 +319,7 @@
                 <w:rStyle w:val="Hyperlink"/>
               </w:rPr>
             </w:pPr>
-            <w:hyperlink r:id="rId8" w:history="1">
+            <w:hyperlink r:id="rId9" w:history="1">
               <w:r>
                 <w:rPr>
                   <w:rStyle w:val="Hyperlink"/>
@@ -356,14 +361,789 @@
         <w:br w:type="page"/>
       </w:r>
     </w:p>
+    <w:sdt>
+      <w:sdtPr>
+        <w:rPr>
+          <w:rFonts w:asciiTheme="minorHAnsi" w:eastAsiaTheme="minorHAnsi" w:hAnsiTheme="minorHAnsi" w:cstheme="minorBidi"/>
+          <w:color w:val="auto"/>
+          <w:sz w:val="22"/>
+          <w:szCs w:val="22"/>
+        </w:rPr>
+        <w:id w:val="156201675"/>
+        <w:docPartObj>
+          <w:docPartGallery w:val="Table of Contents"/>
+          <w:docPartUnique/>
+        </w:docPartObj>
+      </w:sdtPr>
+      <w:sdtEndPr>
+        <w:rPr>
+          <w:b/>
+          <w:bCs/>
+          <w:noProof/>
+        </w:rPr>
+      </w:sdtEndPr>
+      <w:sdtContent>
+        <w:p>
+          <w:pPr>
+            <w:pStyle w:val="TOCHeading"/>
+          </w:pPr>
+          <w:r>
+            <w:t>Contents</w:t>
+          </w:r>
+        </w:p>
+        <w:p>
+          <w:pPr>
+            <w:pStyle w:val="TOC1"/>
+            <w:tabs>
+              <w:tab w:val="right" w:leader="dot" w:pos="9159"/>
+            </w:tabs>
+            <w:rPr>
+              <w:rFonts w:eastAsiaTheme="minorEastAsia"/>
+              <w:noProof/>
+            </w:rPr>
+          </w:pPr>
+          <w:r>
+            <w:fldChar w:fldCharType="begin"/>
+          </w:r>
+          <w:r>
+            <w:instrText xml:space="preserve"> TOC \o "1-3" \h \z \u </w:instrText>
+          </w:r>
+          <w:r>
+            <w:fldChar w:fldCharType="separate"/>
+          </w:r>
+          <w:hyperlink w:anchor="_Toc59223136" w:history="1">
+            <w:r>
+              <w:rPr>
+                <w:rStyle w:val="Hyperlink"/>
+                <w:noProof/>
+              </w:rPr>
+              <w:t>Team Details – AIML-NLP-B-G4</w:t>
+            </w:r>
+            <w:r>
+              <w:rPr>
+                <w:noProof/>
+                <w:webHidden/>
+              </w:rPr>
+              <w:tab/>
+            </w:r>
+            <w:r>
+              <w:rPr>
+                <w:noProof/>
+                <w:webHidden/>
+              </w:rPr>
+              <w:fldChar w:fldCharType="begin"/>
+            </w:r>
+            <w:r>
+              <w:rPr>
+                <w:noProof/>
+                <w:webHidden/>
+              </w:rPr>
+              <w:instrText xml:space="preserve"> PAGEREF _Toc59223136 \h </w:instrText>
+            </w:r>
+            <w:r>
+              <w:rPr>
+                <w:noProof/>
+                <w:webHidden/>
+              </w:rPr>
+            </w:r>
+            <w:r>
+              <w:rPr>
+                <w:noProof/>
+                <w:webHidden/>
+              </w:rPr>
+              <w:fldChar w:fldCharType="separate"/>
+            </w:r>
+            <w:r>
+              <w:rPr>
+                <w:noProof/>
+                <w:webHidden/>
+              </w:rPr>
+              <w:t>2</w:t>
+            </w:r>
+            <w:r>
+              <w:rPr>
+                <w:noProof/>
+                <w:webHidden/>
+              </w:rPr>
+              <w:fldChar w:fldCharType="end"/>
+            </w:r>
+          </w:hyperlink>
+        </w:p>
+        <w:p>
+          <w:pPr>
+            <w:pStyle w:val="TOC1"/>
+            <w:tabs>
+              <w:tab w:val="right" w:leader="dot" w:pos="9159"/>
+            </w:tabs>
+            <w:rPr>
+              <w:rFonts w:eastAsiaTheme="minorEastAsia"/>
+              <w:noProof/>
+            </w:rPr>
+          </w:pPr>
+          <w:hyperlink w:anchor="_Toc59223137" w:history="1">
+            <w:r>
+              <w:rPr>
+                <w:rStyle w:val="Hyperlink"/>
+                <w:noProof/>
+              </w:rPr>
+              <w:t>Summary of Problem Statement</w:t>
+            </w:r>
+            <w:r>
+              <w:rPr>
+                <w:noProof/>
+                <w:webHidden/>
+              </w:rPr>
+              <w:tab/>
+            </w:r>
+            <w:r>
+              <w:rPr>
+                <w:noProof/>
+                <w:webHidden/>
+              </w:rPr>
+              <w:fldChar w:fldCharType="begin"/>
+            </w:r>
+            <w:r>
+              <w:rPr>
+                <w:noProof/>
+                <w:webHidden/>
+              </w:rPr>
+              <w:instrText xml:space="preserve"> PAGEREF _Toc59223137 \h </w:instrText>
+            </w:r>
+            <w:r>
+              <w:rPr>
+                <w:noProof/>
+                <w:webHidden/>
+              </w:rPr>
+            </w:r>
+            <w:r>
+              <w:rPr>
+                <w:noProof/>
+                <w:webHidden/>
+              </w:rPr>
+              <w:fldChar w:fldCharType="separate"/>
+            </w:r>
+            <w:r>
+              <w:rPr>
+                <w:noProof/>
+                <w:webHidden/>
+              </w:rPr>
+              <w:t>4</w:t>
+            </w:r>
+            <w:r>
+              <w:rPr>
+                <w:noProof/>
+                <w:webHidden/>
+              </w:rPr>
+              <w:fldChar w:fldCharType="end"/>
+            </w:r>
+          </w:hyperlink>
+        </w:p>
+        <w:p>
+          <w:pPr>
+            <w:pStyle w:val="TOC2"/>
+            <w:tabs>
+              <w:tab w:val="right" w:leader="dot" w:pos="9159"/>
+            </w:tabs>
+            <w:rPr>
+              <w:rFonts w:eastAsiaTheme="minorEastAsia"/>
+              <w:noProof/>
+            </w:rPr>
+          </w:pPr>
+          <w:hyperlink w:anchor="_Toc59223138" w:history="1">
+            <w:r>
+              <w:rPr>
+                <w:rStyle w:val="Hyperlink"/>
+                <w:noProof/>
+              </w:rPr>
+              <w:t>Visualizations</w:t>
+            </w:r>
+            <w:r>
+              <w:rPr>
+                <w:noProof/>
+                <w:webHidden/>
+              </w:rPr>
+              <w:tab/>
+            </w:r>
+            <w:r>
+              <w:rPr>
+                <w:noProof/>
+                <w:webHidden/>
+              </w:rPr>
+              <w:fldChar w:fldCharType="begin"/>
+            </w:r>
+            <w:r>
+              <w:rPr>
+                <w:noProof/>
+                <w:webHidden/>
+              </w:rPr>
+              <w:instrText xml:space="preserve"> PAGEREF _Toc59223138 \h </w:instrText>
+            </w:r>
+            <w:r>
+              <w:rPr>
+                <w:noProof/>
+                <w:webHidden/>
+              </w:rPr>
+            </w:r>
+            <w:r>
+              <w:rPr>
+                <w:noProof/>
+                <w:webHidden/>
+              </w:rPr>
+              <w:fldChar w:fldCharType="separate"/>
+            </w:r>
+            <w:r>
+              <w:rPr>
+                <w:noProof/>
+                <w:webHidden/>
+              </w:rPr>
+              <w:t>4</w:t>
+            </w:r>
+            <w:r>
+              <w:rPr>
+                <w:noProof/>
+                <w:webHidden/>
+              </w:rPr>
+              <w:fldChar w:fldCharType="end"/>
+            </w:r>
+          </w:hyperlink>
+        </w:p>
+        <w:p>
+          <w:pPr>
+            <w:pStyle w:val="TOC1"/>
+            <w:tabs>
+              <w:tab w:val="right" w:leader="dot" w:pos="9159"/>
+            </w:tabs>
+            <w:rPr>
+              <w:rFonts w:eastAsiaTheme="minorEastAsia"/>
+              <w:noProof/>
+            </w:rPr>
+          </w:pPr>
+          <w:hyperlink w:anchor="_Toc59223139" w:history="1">
+            <w:r>
+              <w:rPr>
+                <w:rStyle w:val="Hyperlink"/>
+                <w:noProof/>
+              </w:rPr>
+              <w:t>Summary of the Approach to EDA and Pre-processing</w:t>
+            </w:r>
+            <w:r>
+              <w:rPr>
+                <w:noProof/>
+                <w:webHidden/>
+              </w:rPr>
+              <w:tab/>
+            </w:r>
+            <w:r>
+              <w:rPr>
+                <w:noProof/>
+                <w:webHidden/>
+              </w:rPr>
+              <w:fldChar w:fldCharType="begin"/>
+            </w:r>
+            <w:r>
+              <w:rPr>
+                <w:noProof/>
+                <w:webHidden/>
+              </w:rPr>
+              <w:instrText xml:space="preserve"> PAGEREF _Toc59223139 \h </w:instrText>
+            </w:r>
+            <w:r>
+              <w:rPr>
+                <w:noProof/>
+                <w:webHidden/>
+              </w:rPr>
+            </w:r>
+            <w:r>
+              <w:rPr>
+                <w:noProof/>
+                <w:webHidden/>
+              </w:rPr>
+              <w:fldChar w:fldCharType="separate"/>
+            </w:r>
+            <w:r>
+              <w:rPr>
+                <w:noProof/>
+                <w:webHidden/>
+              </w:rPr>
+              <w:t>6</w:t>
+            </w:r>
+            <w:r>
+              <w:rPr>
+                <w:noProof/>
+                <w:webHidden/>
+              </w:rPr>
+              <w:fldChar w:fldCharType="end"/>
+            </w:r>
+          </w:hyperlink>
+        </w:p>
+        <w:p>
+          <w:pPr>
+            <w:pStyle w:val="TOC2"/>
+            <w:tabs>
+              <w:tab w:val="right" w:leader="dot" w:pos="9159"/>
+            </w:tabs>
+            <w:rPr>
+              <w:rFonts w:eastAsiaTheme="minorEastAsia"/>
+              <w:noProof/>
+            </w:rPr>
+          </w:pPr>
+          <w:hyperlink w:anchor="_Toc59223140" w:history="1">
+            <w:r>
+              <w:rPr>
+                <w:rStyle w:val="Hyperlink"/>
+                <w:noProof/>
+              </w:rPr>
+              <w:t>Visualizations</w:t>
+            </w:r>
+            <w:r>
+              <w:rPr>
+                <w:noProof/>
+                <w:webHidden/>
+              </w:rPr>
+              <w:tab/>
+            </w:r>
+            <w:r>
+              <w:rPr>
+                <w:noProof/>
+                <w:webHidden/>
+              </w:rPr>
+              <w:fldChar w:fldCharType="begin"/>
+            </w:r>
+            <w:r>
+              <w:rPr>
+                <w:noProof/>
+                <w:webHidden/>
+              </w:rPr>
+              <w:instrText xml:space="preserve"> PAGEREF _Toc59223140 \h </w:instrText>
+            </w:r>
+            <w:r>
+              <w:rPr>
+                <w:noProof/>
+                <w:webHidden/>
+              </w:rPr>
+            </w:r>
+            <w:r>
+              <w:rPr>
+                <w:noProof/>
+                <w:webHidden/>
+              </w:rPr>
+              <w:fldChar w:fldCharType="separate"/>
+            </w:r>
+            <w:r>
+              <w:rPr>
+                <w:noProof/>
+                <w:webHidden/>
+              </w:rPr>
+              <w:t>7</w:t>
+            </w:r>
+            <w:r>
+              <w:rPr>
+                <w:noProof/>
+                <w:webHidden/>
+              </w:rPr>
+              <w:fldChar w:fldCharType="end"/>
+            </w:r>
+          </w:hyperlink>
+        </w:p>
+        <w:p>
+          <w:pPr>
+            <w:pStyle w:val="TOC1"/>
+            <w:tabs>
+              <w:tab w:val="right" w:leader="dot" w:pos="9159"/>
+            </w:tabs>
+            <w:rPr>
+              <w:rFonts w:eastAsiaTheme="minorEastAsia"/>
+              <w:noProof/>
+            </w:rPr>
+          </w:pPr>
+          <w:hyperlink w:anchor="_Toc59223141" w:history="1">
+            <w:r>
+              <w:rPr>
+                <w:rStyle w:val="Hyperlink"/>
+                <w:noProof/>
+              </w:rPr>
+              <w:t>Deciding Models and Model Building</w:t>
+            </w:r>
+            <w:r>
+              <w:rPr>
+                <w:noProof/>
+                <w:webHidden/>
+              </w:rPr>
+              <w:tab/>
+            </w:r>
+            <w:r>
+              <w:rPr>
+                <w:noProof/>
+                <w:webHidden/>
+              </w:rPr>
+              <w:fldChar w:fldCharType="begin"/>
+            </w:r>
+            <w:r>
+              <w:rPr>
+                <w:noProof/>
+                <w:webHidden/>
+              </w:rPr>
+              <w:instrText xml:space="preserve"> PAGEREF _Toc59223141 \h </w:instrText>
+            </w:r>
+            <w:r>
+              <w:rPr>
+                <w:noProof/>
+                <w:webHidden/>
+              </w:rPr>
+            </w:r>
+            <w:r>
+              <w:rPr>
+                <w:noProof/>
+                <w:webHidden/>
+              </w:rPr>
+              <w:fldChar w:fldCharType="separate"/>
+            </w:r>
+            <w:r>
+              <w:rPr>
+                <w:noProof/>
+                <w:webHidden/>
+              </w:rPr>
+              <w:t>8</w:t>
+            </w:r>
+            <w:r>
+              <w:rPr>
+                <w:noProof/>
+                <w:webHidden/>
+              </w:rPr>
+              <w:fldChar w:fldCharType="end"/>
+            </w:r>
+          </w:hyperlink>
+        </w:p>
+        <w:p>
+          <w:pPr>
+            <w:pStyle w:val="TOC2"/>
+            <w:tabs>
+              <w:tab w:val="right" w:leader="dot" w:pos="9159"/>
+            </w:tabs>
+            <w:rPr>
+              <w:rFonts w:eastAsiaTheme="minorEastAsia"/>
+              <w:noProof/>
+            </w:rPr>
+          </w:pPr>
+          <w:hyperlink w:anchor="_Toc59223142" w:history="1">
+            <w:r>
+              <w:rPr>
+                <w:rStyle w:val="Hyperlink"/>
+                <w:noProof/>
+              </w:rPr>
+              <w:t>Machine Learning</w:t>
+            </w:r>
+            <w:r>
+              <w:rPr>
+                <w:noProof/>
+                <w:webHidden/>
+              </w:rPr>
+              <w:tab/>
+            </w:r>
+            <w:r>
+              <w:rPr>
+                <w:noProof/>
+                <w:webHidden/>
+              </w:rPr>
+              <w:fldChar w:fldCharType="begin"/>
+            </w:r>
+            <w:r>
+              <w:rPr>
+                <w:noProof/>
+                <w:webHidden/>
+              </w:rPr>
+              <w:instrText xml:space="preserve"> PAGEREF _Toc59223142 \h </w:instrText>
+            </w:r>
+            <w:r>
+              <w:rPr>
+                <w:noProof/>
+                <w:webHidden/>
+              </w:rPr>
+            </w:r>
+            <w:r>
+              <w:rPr>
+                <w:noProof/>
+                <w:webHidden/>
+              </w:rPr>
+              <w:fldChar w:fldCharType="separate"/>
+            </w:r>
+            <w:r>
+              <w:rPr>
+                <w:noProof/>
+                <w:webHidden/>
+              </w:rPr>
+              <w:t>8</w:t>
+            </w:r>
+            <w:r>
+              <w:rPr>
+                <w:noProof/>
+                <w:webHidden/>
+              </w:rPr>
+              <w:fldChar w:fldCharType="end"/>
+            </w:r>
+          </w:hyperlink>
+        </w:p>
+        <w:p>
+          <w:pPr>
+            <w:pStyle w:val="TOC2"/>
+            <w:tabs>
+              <w:tab w:val="right" w:leader="dot" w:pos="9159"/>
+            </w:tabs>
+            <w:rPr>
+              <w:rFonts w:eastAsiaTheme="minorEastAsia"/>
+              <w:noProof/>
+            </w:rPr>
+          </w:pPr>
+          <w:hyperlink w:anchor="_Toc59223143" w:history="1">
+            <w:r>
+              <w:rPr>
+                <w:rStyle w:val="Hyperlink"/>
+                <w:noProof/>
+              </w:rPr>
+              <w:t>Deep Learning</w:t>
+            </w:r>
+            <w:r>
+              <w:rPr>
+                <w:noProof/>
+                <w:webHidden/>
+              </w:rPr>
+              <w:tab/>
+            </w:r>
+            <w:r>
+              <w:rPr>
+                <w:noProof/>
+                <w:webHidden/>
+              </w:rPr>
+              <w:fldChar w:fldCharType="begin"/>
+            </w:r>
+            <w:r>
+              <w:rPr>
+                <w:noProof/>
+                <w:webHidden/>
+              </w:rPr>
+              <w:instrText xml:space="preserve"> PAGEREF _Toc59223143 \h </w:instrText>
+            </w:r>
+            <w:r>
+              <w:rPr>
+                <w:noProof/>
+                <w:webHidden/>
+              </w:rPr>
+            </w:r>
+            <w:r>
+              <w:rPr>
+                <w:noProof/>
+                <w:webHidden/>
+              </w:rPr>
+              <w:fldChar w:fldCharType="separate"/>
+            </w:r>
+            <w:r>
+              <w:rPr>
+                <w:noProof/>
+                <w:webHidden/>
+              </w:rPr>
+              <w:t>8</w:t>
+            </w:r>
+            <w:r>
+              <w:rPr>
+                <w:noProof/>
+                <w:webHidden/>
+              </w:rPr>
+              <w:fldChar w:fldCharType="end"/>
+            </w:r>
+          </w:hyperlink>
+        </w:p>
+        <w:p>
+          <w:pPr>
+            <w:pStyle w:val="TOC1"/>
+            <w:tabs>
+              <w:tab w:val="right" w:leader="dot" w:pos="9159"/>
+            </w:tabs>
+            <w:rPr>
+              <w:rFonts w:eastAsiaTheme="minorEastAsia"/>
+              <w:noProof/>
+            </w:rPr>
+          </w:pPr>
+          <w:hyperlink w:anchor="_Toc59223144" w:history="1">
+            <w:r>
+              <w:rPr>
+                <w:rStyle w:val="Hyperlink"/>
+                <w:noProof/>
+              </w:rPr>
+              <w:t>How to improve your model performance?</w:t>
+            </w:r>
+            <w:r>
+              <w:rPr>
+                <w:noProof/>
+                <w:webHidden/>
+              </w:rPr>
+              <w:tab/>
+            </w:r>
+            <w:r>
+              <w:rPr>
+                <w:noProof/>
+                <w:webHidden/>
+              </w:rPr>
+              <w:fldChar w:fldCharType="begin"/>
+            </w:r>
+            <w:r>
+              <w:rPr>
+                <w:noProof/>
+                <w:webHidden/>
+              </w:rPr>
+              <w:instrText xml:space="preserve"> PAGEREF _Toc59223144 \h </w:instrText>
+            </w:r>
+            <w:r>
+              <w:rPr>
+                <w:noProof/>
+                <w:webHidden/>
+              </w:rPr>
+            </w:r>
+            <w:r>
+              <w:rPr>
+                <w:noProof/>
+                <w:webHidden/>
+              </w:rPr>
+              <w:fldChar w:fldCharType="separate"/>
+            </w:r>
+            <w:r>
+              <w:rPr>
+                <w:noProof/>
+                <w:webHidden/>
+              </w:rPr>
+              <w:t>10</w:t>
+            </w:r>
+            <w:r>
+              <w:rPr>
+                <w:noProof/>
+                <w:webHidden/>
+              </w:rPr>
+              <w:fldChar w:fldCharType="end"/>
+            </w:r>
+          </w:hyperlink>
+        </w:p>
+        <w:p>
+          <w:pPr>
+            <w:pStyle w:val="TOC1"/>
+            <w:tabs>
+              <w:tab w:val="right" w:leader="dot" w:pos="9159"/>
+            </w:tabs>
+            <w:rPr>
+              <w:rFonts w:eastAsiaTheme="minorEastAsia"/>
+              <w:noProof/>
+            </w:rPr>
+          </w:pPr>
+          <w:hyperlink w:anchor="_Toc59223145" w:history="1">
+            <w:r>
+              <w:rPr>
+                <w:rStyle w:val="Hyperlink"/>
+                <w:noProof/>
+              </w:rPr>
+              <w:t>APPENDIX</w:t>
+            </w:r>
+            <w:r>
+              <w:rPr>
+                <w:noProof/>
+                <w:webHidden/>
+              </w:rPr>
+              <w:tab/>
+            </w:r>
+            <w:r>
+              <w:rPr>
+                <w:noProof/>
+                <w:webHidden/>
+              </w:rPr>
+              <w:fldChar w:fldCharType="begin"/>
+            </w:r>
+            <w:r>
+              <w:rPr>
+                <w:noProof/>
+                <w:webHidden/>
+              </w:rPr>
+              <w:instrText xml:space="preserve"> PAGEREF _Toc59223145 \h </w:instrText>
+            </w:r>
+            <w:r>
+              <w:rPr>
+                <w:noProof/>
+                <w:webHidden/>
+              </w:rPr>
+            </w:r>
+            <w:r>
+              <w:rPr>
+                <w:noProof/>
+                <w:webHidden/>
+              </w:rPr>
+              <w:fldChar w:fldCharType="separate"/>
+            </w:r>
+            <w:r>
+              <w:rPr>
+                <w:noProof/>
+                <w:webHidden/>
+              </w:rPr>
+              <w:t>10</w:t>
+            </w:r>
+            <w:r>
+              <w:rPr>
+                <w:noProof/>
+                <w:webHidden/>
+              </w:rPr>
+              <w:fldChar w:fldCharType="end"/>
+            </w:r>
+          </w:hyperlink>
+        </w:p>
+        <w:p>
+          <w:r>
+            <w:rPr>
+              <w:b/>
+              <w:bCs/>
+              <w:noProof/>
+            </w:rPr>
+            <w:fldChar w:fldCharType="end"/>
+          </w:r>
+        </w:p>
+      </w:sdtContent>
+    </w:sdt>
+    <w:p/>
+    <w:p/>
+    <w:p/>
+    <w:p/>
+    <w:p/>
+    <w:p/>
+    <w:p/>
+    <w:p/>
+    <w:p/>
+    <w:p/>
+    <w:p/>
+    <w:p/>
+    <w:p/>
+    <w:p/>
+    <w:p/>
+    <w:p/>
+    <w:p/>
+    <w:p/>
+    <w:p/>
+    <w:p/>
     <w:p>
       <w:pPr>
         <w:pStyle w:val="Heading1"/>
       </w:pPr>
+      <w:bookmarkStart w:id="2" w:name="_Toc59223137"/>
       <w:r>
         <w:lastRenderedPageBreak/>
-        <w:t>Summary of problem statement, data and findings</w:t>
-      </w:r>
+        <w:t xml:space="preserve">Summary of </w:t>
+      </w:r>
+      <w:r>
+        <w:t>P</w:t>
+      </w:r>
+      <w:r>
+        <w:t xml:space="preserve">roblem </w:t>
+      </w:r>
+      <w:r>
+        <w:t>S</w:t>
+      </w:r>
+      <w:r>
+        <w:t>tatement</w:t>
+      </w:r>
+      <w:bookmarkEnd w:id="2"/>
     </w:p>
     <w:p>
       <w:pPr>
@@ -374,19 +1154,6 @@
         </w:numPr>
       </w:pPr>
       <w:r>
-        <w:rPr>
-          <w:b/>
-          <w:bCs/>
-        </w:rPr>
-        <w:t>Problem Statement</w:t>
-      </w:r>
-      <w:r>
-        <w:t xml:space="preserve"> </w:t>
-      </w:r>
-      <w:r>
-        <w:t xml:space="preserve">- </w:t>
-      </w:r>
-      <w:r>
         <w:t>Manual assignment of incidents is time consuming and requires human efforts. There may be mistakes due to human errors and resource consumption is carried out ineffectively because of the misaddressing. On the other hand, manual assignment increases the response and resolution times which result in user satisfaction deterioration / poor customer service.</w:t>
       </w:r>
     </w:p>
@@ -399,17 +1166,53 @@
         </w:numPr>
       </w:pPr>
       <w:r>
-        <w:rPr>
-          <w:b/>
-          <w:bCs/>
-        </w:rPr>
-        <w:t>Abstract</w:t>
-      </w:r>
-      <w:r>
-        <w:t xml:space="preserve"> - </w:t>
-      </w:r>
-      <w:r>
         <w:t>Applying traditional machine learning and NLP to automatically classify tickets and assign them to the right owner in a timely manner to save effort, increase user satisfaction and improve throughput in the ticketing pipeline of an organization.</w:t>
+      </w:r>
+    </w:p>
+    <w:p>
+      <w:pPr>
+        <w:rPr>
+          <w:rFonts w:asciiTheme="majorHAnsi" w:eastAsiaTheme="majorEastAsia" w:hAnsiTheme="majorHAnsi" w:cstheme="majorBidi"/>
+          <w:color w:val="2F5496" w:themeColor="accent1" w:themeShade="BF"/>
+          <w:sz w:val="32"/>
+          <w:szCs w:val="32"/>
+        </w:rPr>
+      </w:pPr>
+      <w:r>
+        <w:rPr>
+          <w:rFonts w:asciiTheme="majorHAnsi" w:eastAsiaTheme="majorEastAsia" w:hAnsiTheme="majorHAnsi" w:cstheme="majorBidi"/>
+          <w:color w:val="2F5496" w:themeColor="accent1" w:themeShade="BF"/>
+          <w:sz w:val="32"/>
+          <w:szCs w:val="32"/>
+        </w:rPr>
+        <w:t>D</w:t>
+      </w:r>
+      <w:r>
+        <w:rPr>
+          <w:rFonts w:asciiTheme="majorHAnsi" w:eastAsiaTheme="majorEastAsia" w:hAnsiTheme="majorHAnsi" w:cstheme="majorBidi"/>
+          <w:color w:val="2F5496" w:themeColor="accent1" w:themeShade="BF"/>
+          <w:sz w:val="32"/>
+          <w:szCs w:val="32"/>
+        </w:rPr>
+        <w:t xml:space="preserve">ata and </w:t>
+      </w:r>
+      <w:r>
+        <w:rPr>
+          <w:rFonts w:asciiTheme="majorHAnsi" w:eastAsiaTheme="majorEastAsia" w:hAnsiTheme="majorHAnsi" w:cstheme="majorBidi"/>
+          <w:color w:val="2F5496" w:themeColor="accent1" w:themeShade="BF"/>
+          <w:sz w:val="32"/>
+          <w:szCs w:val="32"/>
+        </w:rPr>
+        <w:t>F</w:t>
+      </w:r>
+      <w:r>
+        <w:rPr>
+          <w:rFonts w:asciiTheme="majorHAnsi" w:eastAsiaTheme="majorEastAsia" w:hAnsiTheme="majorHAnsi" w:cstheme="majorBidi"/>
+          <w:color w:val="2F5496" w:themeColor="accent1" w:themeShade="BF"/>
+          <w:sz w:val="32"/>
+          <w:szCs w:val="32"/>
+        </w:rPr>
+        <w:t>indings</w:t>
       </w:r>
     </w:p>
     <w:p>
@@ -443,7 +1246,7 @@
         <w:pStyle w:val="ListParagraph"/>
         <w:numPr>
           <w:ilvl w:val="1"/>
-          <w:numId w:val="2"/>
+          <w:numId w:val="5"/>
         </w:numPr>
       </w:pPr>
       <w:r>
@@ -464,7 +1267,7 @@
         <w:pStyle w:val="ListParagraph"/>
         <w:numPr>
           <w:ilvl w:val="1"/>
-          <w:numId w:val="2"/>
+          <w:numId w:val="5"/>
         </w:numPr>
       </w:pPr>
       <w:r>
@@ -480,7 +1283,7 @@
         <w:pStyle w:val="ListParagraph"/>
         <w:numPr>
           <w:ilvl w:val="1"/>
-          <w:numId w:val="2"/>
+          <w:numId w:val="5"/>
         </w:numPr>
       </w:pPr>
       <w:r>
@@ -492,7 +1295,7 @@
         <w:pStyle w:val="ListParagraph"/>
         <w:numPr>
           <w:ilvl w:val="1"/>
-          <w:numId w:val="2"/>
+          <w:numId w:val="5"/>
         </w:numPr>
       </w:pPr>
       <w:r>
@@ -504,7 +1307,7 @@
         <w:pStyle w:val="ListParagraph"/>
         <w:numPr>
           <w:ilvl w:val="1"/>
-          <w:numId w:val="2"/>
+          <w:numId w:val="5"/>
         </w:numPr>
       </w:pPr>
       <w:r>
@@ -516,7 +1319,7 @@
         <w:pStyle w:val="ListParagraph"/>
         <w:numPr>
           <w:ilvl w:val="1"/>
-          <w:numId w:val="2"/>
+          <w:numId w:val="5"/>
         </w:numPr>
       </w:pPr>
       <w:r>
@@ -540,125 +1343,6 @@
             <wp:extent cx="2911298" cy="1355725"/>
             <wp:effectExtent l="0" t="0" r="3810" b="0"/>
             <wp:docPr id="2" name="Picture 2"/>
-            <wp:cNvGraphicFramePr>
-              <a:graphicFrameLocks xmlns:a="http://schemas.openxmlformats.org/drawingml/2006/main" noChangeAspect="1"/>
-            </wp:cNvGraphicFramePr>
-            <a:graphic xmlns:a="http://schemas.openxmlformats.org/drawingml/2006/main">
-              <a:graphicData uri="http://schemas.openxmlformats.org/drawingml/2006/picture">
-                <pic:pic xmlns:pic="http://schemas.openxmlformats.org/drawingml/2006/picture">
-                  <pic:nvPicPr>
-                    <pic:cNvPr id="1" name=""/>
-                    <pic:cNvPicPr/>
-                  </pic:nvPicPr>
-                  <pic:blipFill>
-                    <a:blip r:embed="rId9"/>
-                    <a:stretch>
-                      <a:fillRect/>
-                    </a:stretch>
-                  </pic:blipFill>
-                  <pic:spPr>
-                    <a:xfrm>
-                      <a:off x="0" y="0"/>
-                      <a:ext cx="2944545" cy="1371207"/>
-                    </a:xfrm>
-                    <a:prstGeom prst="rect">
-                      <a:avLst/>
-                    </a:prstGeom>
-                  </pic:spPr>
-                </pic:pic>
-              </a:graphicData>
-            </a:graphic>
-          </wp:inline>
-        </w:drawing>
-      </w:r>
-    </w:p>
-    <w:p>
-      <w:pPr>
-        <w:pStyle w:val="ListParagraph"/>
-        <w:numPr>
-          <w:ilvl w:val="0"/>
-          <w:numId w:val="4"/>
-        </w:numPr>
-      </w:pPr>
-      <w:r>
-        <w:t>As seen above, data set is containing 4 columns of object type</w:t>
-      </w:r>
-    </w:p>
-    <w:p>
-      <w:pPr>
-        <w:pStyle w:val="ListParagraph"/>
-        <w:numPr>
-          <w:ilvl w:val="1"/>
-          <w:numId w:val="4"/>
-        </w:numPr>
-      </w:pPr>
-      <w:r>
-        <w:t>Short description – Summary of the ticket being raised</w:t>
-      </w:r>
-    </w:p>
-    <w:p>
-      <w:pPr>
-        <w:pStyle w:val="ListParagraph"/>
-        <w:numPr>
-          <w:ilvl w:val="1"/>
-          <w:numId w:val="4"/>
-        </w:numPr>
-      </w:pPr>
-      <w:r>
-        <w:t>Description – Details of the ticket being raised</w:t>
-      </w:r>
-    </w:p>
-    <w:p>
-      <w:pPr>
-        <w:pStyle w:val="ListParagraph"/>
-        <w:numPr>
-          <w:ilvl w:val="1"/>
-          <w:numId w:val="4"/>
-        </w:numPr>
-      </w:pPr>
-      <w:r>
-        <w:t>Caller – User who called to raise the ticket</w:t>
-      </w:r>
-    </w:p>
-    <w:p>
-      <w:pPr>
-        <w:pStyle w:val="ListParagraph"/>
-        <w:numPr>
-          <w:ilvl w:val="1"/>
-          <w:numId w:val="4"/>
-        </w:numPr>
-      </w:pPr>
-      <w:r>
-        <w:t>Assignment group – Group in which the ticket is assigned to worked upon.</w:t>
-      </w:r>
-    </w:p>
-    <w:p>
-      <w:pPr>
-        <w:pStyle w:val="ListParagraph"/>
-        <w:rPr>
-          <w:b/>
-          <w:bCs/>
-        </w:rPr>
-      </w:pPr>
-    </w:p>
-    <w:p>
-      <w:pPr>
-        <w:pStyle w:val="ListParagraph"/>
-        <w:jc w:val="center"/>
-        <w:rPr>
-          <w:b/>
-          <w:bCs/>
-        </w:rPr>
-      </w:pPr>
-      <w:r>
-        <w:rPr>
-          <w:noProof/>
-        </w:rPr>
-        <w:drawing>
-          <wp:inline distT="0" distB="0" distL="0" distR="0" wp14:anchorId="0B5D7710" wp14:editId="1BAD6945">
-            <wp:extent cx="1498600" cy="1102231"/>
-            <wp:effectExtent l="0" t="0" r="6350" b="3175"/>
-            <wp:docPr id="4" name="Picture 4"/>
             <wp:cNvGraphicFramePr>
               <a:graphicFrameLocks xmlns:a="http://schemas.openxmlformats.org/drawingml/2006/main" noChangeAspect="1"/>
             </wp:cNvGraphicFramePr>
@@ -678,7 +1362,7 @@
                   <pic:spPr>
                     <a:xfrm>
                       <a:off x="0" y="0"/>
-                      <a:ext cx="1522325" cy="1119681"/>
+                      <a:ext cx="2944545" cy="1371207"/>
                     </a:xfrm>
                     <a:prstGeom prst="rect">
                       <a:avLst/>
@@ -696,23 +1380,94 @@
         <w:pStyle w:val="ListParagraph"/>
         <w:numPr>
           <w:ilvl w:val="0"/>
+          <w:numId w:val="7"/>
+        </w:numPr>
+        <w:jc w:val="center"/>
+      </w:pPr>
+      <w:r>
+        <w:t xml:space="preserve">As seen above, data set is containing 4 columns of object </w:t>
+      </w:r>
+      <w:r>
+        <w:t xml:space="preserve"> data </w:t>
+      </w:r>
+      <w:r>
+        <w:t>type</w:t>
+      </w:r>
+    </w:p>
+    <w:p>
+      <w:pPr>
+        <w:pStyle w:val="ListParagraph"/>
+        <w:numPr>
+          <w:ilvl w:val="1"/>
           <w:numId w:val="4"/>
         </w:numPr>
       </w:pPr>
       <w:r>
-        <w:t xml:space="preserve">Above </w:t>
-      </w:r>
-      <w:r>
-        <w:t>data</w:t>
-      </w:r>
-      <w:r>
-        <w:t xml:space="preserve"> shows the </w:t>
-      </w:r>
-      <w:r>
-        <w:t xml:space="preserve">detailed </w:t>
-      </w:r>
-      <w:r>
-        <w:t>analysis of the Assignment group</w:t>
+        <w:rPr>
+          <w:i/>
+          <w:iCs/>
+        </w:rPr>
+        <w:t>Short description</w:t>
+      </w:r>
+      <w:r>
+        <w:t xml:space="preserve"> – Summary of the ticket being raised</w:t>
+      </w:r>
+    </w:p>
+    <w:p>
+      <w:pPr>
+        <w:pStyle w:val="ListParagraph"/>
+        <w:numPr>
+          <w:ilvl w:val="1"/>
+          <w:numId w:val="4"/>
+        </w:numPr>
+      </w:pPr>
+      <w:r>
+        <w:rPr>
+          <w:i/>
+          <w:iCs/>
+        </w:rPr>
+        <w:t>Description</w:t>
+      </w:r>
+      <w:r>
+        <w:t xml:space="preserve"> – Details of the ticket being raised</w:t>
+      </w:r>
+    </w:p>
+    <w:p>
+      <w:pPr>
+        <w:pStyle w:val="ListParagraph"/>
+        <w:numPr>
+          <w:ilvl w:val="1"/>
+          <w:numId w:val="4"/>
+        </w:numPr>
+      </w:pPr>
+      <w:r>
+        <w:rPr>
+          <w:i/>
+          <w:iCs/>
+        </w:rPr>
+        <w:t>Caller</w:t>
+      </w:r>
+      <w:r>
+        <w:t xml:space="preserve"> – User who called to raise the ticket</w:t>
+      </w:r>
+    </w:p>
+    <w:p>
+      <w:pPr>
+        <w:pStyle w:val="ListParagraph"/>
+        <w:numPr>
+          <w:ilvl w:val="1"/>
+          <w:numId w:val="4"/>
+        </w:numPr>
+      </w:pPr>
+      <w:r>
+        <w:rPr>
+          <w:i/>
+          <w:iCs/>
+        </w:rPr>
+        <w:t>Assignment group</w:t>
+      </w:r>
+      <w:r>
+        <w:t xml:space="preserve"> – Group in which the ticket is assigned to worked upon.</w:t>
       </w:r>
     </w:p>
     <w:p>
@@ -724,58 +1479,15 @@
           <w:bCs/>
         </w:rPr>
       </w:pPr>
-    </w:p>
-    <w:p>
-      <w:pPr>
-        <w:pStyle w:val="ListParagraph"/>
-        <w:numPr>
-          <w:ilvl w:val="0"/>
-          <w:numId w:val="3"/>
-        </w:numPr>
-        <w:rPr>
-          <w:b/>
-          <w:bCs/>
-        </w:rPr>
-      </w:pPr>
-      <w:r>
-        <w:rPr>
-          <w:b/>
-          <w:bCs/>
-        </w:rPr>
-        <w:t>Visualization</w:t>
-      </w:r>
-      <w:r>
-        <w:rPr>
-          <w:b/>
-          <w:bCs/>
-        </w:rPr>
-        <w:t xml:space="preserve"> </w:t>
-      </w:r>
-      <w:r>
-        <w:rPr>
-          <w:b/>
-          <w:bCs/>
-        </w:rPr>
-        <w:t>–</w:t>
-      </w:r>
-    </w:p>
-    <w:p>
-      <w:pPr>
-        <w:pStyle w:val="ListParagraph"/>
-        <w:rPr>
-          <w:b/>
-          <w:bCs/>
-        </w:rPr>
-      </w:pPr>
       <w:r>
         <w:rPr>
           <w:noProof/>
         </w:rPr>
         <w:drawing>
-          <wp:inline distT="0" distB="0" distL="0" distR="0" wp14:anchorId="75AA60E0" wp14:editId="4BF16FAC">
-            <wp:extent cx="4674358" cy="1668082"/>
-            <wp:effectExtent l="0" t="0" r="0" b="8890"/>
-            <wp:docPr id="7" name="Picture 7"/>
+          <wp:inline distT="0" distB="0" distL="0" distR="0" wp14:anchorId="5FF84967" wp14:editId="5324CBC9">
+            <wp:extent cx="1324804" cy="974403"/>
+            <wp:effectExtent l="0" t="0" r="8890" b="0"/>
+            <wp:docPr id="4" name="Picture 4"/>
             <wp:cNvGraphicFramePr>
               <a:graphicFrameLocks xmlns:a="http://schemas.openxmlformats.org/drawingml/2006/main" noChangeAspect="1"/>
             </wp:cNvGraphicFramePr>
@@ -795,7 +1507,7 @@
                   <pic:spPr>
                     <a:xfrm>
                       <a:off x="0" y="0"/>
-                      <a:ext cx="4794963" cy="1711121"/>
+                      <a:ext cx="1354382" cy="996158"/>
                     </a:xfrm>
                     <a:prstGeom prst="rect">
                       <a:avLst/>
@@ -811,65 +1523,61 @@
     <w:p>
       <w:pPr>
         <w:pStyle w:val="ListParagraph"/>
-      </w:pPr>
-      <w:r>
-        <w:t>We see many groups that have very low number of tickets. This implies we need methods for augmentation and balancing of classes</w:t>
-      </w:r>
-    </w:p>
-    <w:p>
-      <w:pPr>
-        <w:pStyle w:val="ListParagraph"/>
+        <w:numPr>
+          <w:ilvl w:val="1"/>
+          <w:numId w:val="4"/>
+        </w:numPr>
+        <w:jc w:val="center"/>
         <w:rPr>
           <w:b/>
           <w:bCs/>
         </w:rPr>
       </w:pPr>
+      <w:r>
+        <w:t xml:space="preserve">Above </w:t>
+      </w:r>
+      <w:r>
+        <w:t>data</w:t>
+      </w:r>
+      <w:r>
+        <w:t xml:space="preserve"> shows the </w:t>
+      </w:r>
+      <w:r>
+        <w:t xml:space="preserve">detailed </w:t>
+      </w:r>
+      <w:r>
+        <w:t>analysis of the Assignment group</w:t>
+      </w:r>
+    </w:p>
+    <w:p>
+      <w:pPr>
+        <w:pStyle w:val="Heading2"/>
+      </w:pPr>
+      <w:bookmarkStart w:id="3" w:name="_Toc59223138"/>
+      <w:r>
+        <w:t>Visualizations</w:t>
+      </w:r>
+      <w:bookmarkEnd w:id="3"/>
     </w:p>
     <w:p>
       <w:pPr>
         <w:ind w:firstLine="720"/>
+      </w:pPr>
+      <w:r>
         <w:rPr>
           <w:rFonts w:ascii="Arial Black" w:hAnsi="Arial Black"/>
           <w:sz w:val="18"/>
           <w:szCs w:val="18"/>
         </w:rPr>
-      </w:pPr>
+        <w:t xml:space="preserve">Figure: </w:t>
+      </w:r>
       <w:r>
         <w:rPr>
           <w:rFonts w:ascii="Arial Black" w:hAnsi="Arial Black"/>
           <w:sz w:val="18"/>
           <w:szCs w:val="18"/>
         </w:rPr>
-        <w:t xml:space="preserve">Figure: </w:t>
-      </w:r>
-      <w:r>
-        <w:rPr>
-          <w:rFonts w:ascii="Arial Black" w:hAnsi="Arial Black"/>
-          <w:sz w:val="18"/>
-          <w:szCs w:val="18"/>
-        </w:rPr>
         <w:t>Ticket counts per Assignment group</w:t>
-      </w:r>
-    </w:p>
-    <w:p>
-      <w:pPr>
-        <w:pStyle w:val="ListParagraph"/>
-        <w:numPr>
-          <w:ilvl w:val="0"/>
-          <w:numId w:val="3"/>
-        </w:numPr>
-      </w:pPr>
-      <w:r>
-        <w:t>Above graph depicts that the data is highly skewed.</w:t>
-      </w:r>
-      <w:r>
-        <w:t xml:space="preserve"> </w:t>
-      </w:r>
-      <w:r>
-        <w:t>Group 0 is almost covering 50% of the dataset</w:t>
-      </w:r>
-      <w:r>
-        <w:t>. Below graphs will show the variations for top 20 and bottom 20 categories</w:t>
       </w:r>
     </w:p>
     <w:p>
@@ -885,10 +1593,10 @@
           <w:noProof/>
         </w:rPr>
         <w:drawing>
-          <wp:inline distT="0" distB="0" distL="0" distR="0" wp14:anchorId="62F8A579" wp14:editId="0FB2EB54">
-            <wp:extent cx="4999355" cy="2106592"/>
-            <wp:effectExtent l="0" t="0" r="0" b="8255"/>
-            <wp:docPr id="9" name="Picture 9"/>
+          <wp:inline distT="0" distB="0" distL="0" distR="0" wp14:anchorId="75AA60E0" wp14:editId="56EF63AC">
+            <wp:extent cx="5480050" cy="1689904"/>
+            <wp:effectExtent l="0" t="0" r="6350" b="5715"/>
+            <wp:docPr id="7" name="Picture 7"/>
             <wp:cNvGraphicFramePr>
               <a:graphicFrameLocks xmlns:a="http://schemas.openxmlformats.org/drawingml/2006/main" noChangeAspect="1"/>
             </wp:cNvGraphicFramePr>
@@ -908,7 +1616,7 @@
                   <pic:spPr>
                     <a:xfrm>
                       <a:off x="0" y="0"/>
-                      <a:ext cx="5033394" cy="2120935"/>
+                      <a:ext cx="5592788" cy="1724669"/>
                     </a:xfrm>
                     <a:prstGeom prst="rect">
                       <a:avLst/>
@@ -923,7 +1631,34 @@
     </w:p>
     <w:p>
       <w:pPr>
-        <w:ind w:firstLine="720"/>
+        <w:pStyle w:val="ListParagraph"/>
+        <w:numPr>
+          <w:ilvl w:val="0"/>
+          <w:numId w:val="3"/>
+        </w:numPr>
+      </w:pPr>
+      <w:r>
+        <w:lastRenderedPageBreak/>
+        <w:t>Above graph depicts that the data is highly skewed.</w:t>
+      </w:r>
+      <w:r>
+        <w:t xml:space="preserve"> </w:t>
+      </w:r>
+      <w:r>
+        <w:t>Group 0 is almost covering 50% of the dataset</w:t>
+      </w:r>
+      <w:r>
+        <w:t>. Below graphs will show the variations for top 20 and bottom 20 categories</w:t>
+      </w:r>
+    </w:p>
+    <w:p>
+      <w:pPr>
+        <w:pStyle w:val="ListParagraph"/>
+      </w:pPr>
+    </w:p>
+    <w:p>
+      <w:pPr>
+        <w:pStyle w:val="ListParagraph"/>
         <w:rPr>
           <w:b/>
           <w:bCs/>
@@ -935,16 +1670,13 @@
           <w:sz w:val="18"/>
           <w:szCs w:val="18"/>
         </w:rPr>
-        <w:t xml:space="preserve">Figure: </w:t>
-      </w:r>
-      <w:r>
-        <w:rPr>
-          <w:rFonts w:ascii="Arial Black" w:hAnsi="Arial Black"/>
-          <w:sz w:val="18"/>
-          <w:szCs w:val="18"/>
-        </w:rPr>
-        <w:t>Top 20 Assignment groups with highest number of tickets</w:t>
-      </w:r>
+        <w:t>Figure: Top 20 Assignment groups with highest number of tickets</w:t>
+      </w:r>
+    </w:p>
+    <w:p>
+      <w:pPr>
+        <w:pStyle w:val="ListParagraph"/>
+      </w:pPr>
     </w:p>
     <w:p>
       <w:pPr>
@@ -959,10 +1691,10 @@
           <w:noProof/>
         </w:rPr>
         <w:drawing>
-          <wp:inline distT="0" distB="0" distL="0" distR="0" wp14:anchorId="2330A9B8" wp14:editId="28F49DFD">
-            <wp:extent cx="4896091" cy="2048510"/>
-            <wp:effectExtent l="0" t="0" r="0" b="8890"/>
-            <wp:docPr id="10" name="Picture 10"/>
+          <wp:inline distT="0" distB="0" distL="0" distR="0" wp14:anchorId="62F8A579" wp14:editId="0FB2EB54">
+            <wp:extent cx="4999355" cy="2106592"/>
+            <wp:effectExtent l="0" t="0" r="0" b="8255"/>
+            <wp:docPr id="9" name="Picture 9"/>
             <wp:cNvGraphicFramePr>
               <a:graphicFrameLocks xmlns:a="http://schemas.openxmlformats.org/drawingml/2006/main" noChangeAspect="1"/>
             </wp:cNvGraphicFramePr>
@@ -982,7 +1714,7 @@
                   <pic:spPr>
                     <a:xfrm>
                       <a:off x="0" y="0"/>
-                      <a:ext cx="4977076" cy="2082394"/>
+                      <a:ext cx="5033394" cy="2120935"/>
                     </a:xfrm>
                     <a:prstGeom prst="rect">
                       <a:avLst/>
@@ -1032,7 +1764,6 @@
     </w:p>
     <w:p>
       <w:pPr>
-        <w:pStyle w:val="ListParagraph"/>
         <w:rPr>
           <w:b/>
           <w:bCs/>
@@ -1043,10 +1774,10 @@
           <w:noProof/>
         </w:rPr>
         <w:drawing>
-          <wp:inline distT="0" distB="0" distL="0" distR="0" wp14:anchorId="055C335B" wp14:editId="003E1A4C">
-            <wp:extent cx="3987479" cy="3204682"/>
-            <wp:effectExtent l="0" t="0" r="0" b="0"/>
-            <wp:docPr id="11" name="Picture 11"/>
+          <wp:inline distT="0" distB="0" distL="0" distR="0" wp14:anchorId="2330A9B8" wp14:editId="28F49DFD">
+            <wp:extent cx="4896091" cy="2048510"/>
+            <wp:effectExtent l="0" t="0" r="0" b="8890"/>
+            <wp:docPr id="10" name="Picture 10"/>
             <wp:cNvGraphicFramePr>
               <a:graphicFrameLocks xmlns:a="http://schemas.openxmlformats.org/drawingml/2006/main" noChangeAspect="1"/>
             </wp:cNvGraphicFramePr>
@@ -1066,7 +1797,7 @@
                   <pic:spPr>
                     <a:xfrm>
                       <a:off x="0" y="0"/>
-                      <a:ext cx="3987479" cy="3204682"/>
+                      <a:ext cx="4977076" cy="2082394"/>
                     </a:xfrm>
                     <a:prstGeom prst="rect">
                       <a:avLst/>
@@ -1081,6 +1812,7 @@
     </w:p>
     <w:p>
       <w:pPr>
+        <w:ind w:firstLine="720"/>
         <w:rPr>
           <w:rFonts w:ascii="Arial Black" w:hAnsi="Arial Black"/>
           <w:sz w:val="18"/>
@@ -1093,7 +1825,6 @@
           <w:sz w:val="18"/>
           <w:szCs w:val="18"/>
         </w:rPr>
-        <w:lastRenderedPageBreak/>
         <w:t xml:space="preserve">Figure: </w:t>
       </w:r>
       <w:r>
@@ -1107,41 +1838,30 @@
     </w:p>
     <w:p>
       <w:pPr>
+        <w:pStyle w:val="ListParagraph"/>
         <w:rPr>
           <w:b/>
           <w:bCs/>
         </w:rPr>
       </w:pPr>
-      <w:bookmarkStart w:id="1" w:name="_GoBack"/>
-      <w:bookmarkEnd w:id="1"/>
-      <w:r>
+    </w:p>
+    <w:p>
+      <w:pPr>
+        <w:pStyle w:val="ListParagraph"/>
         <w:rPr>
           <w:b/>
           <w:bCs/>
         </w:rPr>
-        <w:t>Sample data</w:t>
-      </w:r>
-      <w:r>
-        <w:rPr>
-          <w:b/>
-          <w:bCs/>
-        </w:rPr>
-        <w:t xml:space="preserve"> -</w:t>
-      </w:r>
-    </w:p>
-    <w:p>
-      <w:pPr>
-        <w:pStyle w:val="ListParagraph"/>
       </w:pPr>
       <w:r>
         <w:rPr>
           <w:noProof/>
         </w:rPr>
         <w:drawing>
-          <wp:inline distT="0" distB="0" distL="0" distR="0" wp14:anchorId="32C24C23" wp14:editId="0527A98C">
-            <wp:extent cx="5226601" cy="1174831"/>
-            <wp:effectExtent l="0" t="0" r="0" b="6350"/>
-            <wp:docPr id="3" name="Picture 3"/>
+          <wp:inline distT="0" distB="0" distL="0" distR="0" wp14:anchorId="055C335B" wp14:editId="0E45B25E">
+            <wp:extent cx="3565003" cy="2865144"/>
+            <wp:effectExtent l="0" t="0" r="0" b="0"/>
+            <wp:docPr id="11" name="Picture 11"/>
             <wp:cNvGraphicFramePr>
               <a:graphicFrameLocks xmlns:a="http://schemas.openxmlformats.org/drawingml/2006/main" noChangeAspect="1"/>
             </wp:cNvGraphicFramePr>
@@ -1161,6 +1881,88 @@
                   <pic:spPr>
                     <a:xfrm>
                       <a:off x="0" y="0"/>
+                      <a:ext cx="3579846" cy="2877073"/>
+                    </a:xfrm>
+                    <a:prstGeom prst="rect">
+                      <a:avLst/>
+                    </a:prstGeom>
+                  </pic:spPr>
+                </pic:pic>
+              </a:graphicData>
+            </a:graphic>
+          </wp:inline>
+        </w:drawing>
+      </w:r>
+    </w:p>
+    <w:p>
+      <w:pPr>
+        <w:ind w:firstLine="720"/>
+        <w:rPr>
+          <w:rFonts w:ascii="Arial Black" w:hAnsi="Arial Black"/>
+          <w:sz w:val="18"/>
+          <w:szCs w:val="18"/>
+        </w:rPr>
+      </w:pPr>
+    </w:p>
+    <w:p>
+      <w:pPr>
+        <w:pStyle w:val="ListParagraph"/>
+        <w:numPr>
+          <w:ilvl w:val="0"/>
+          <w:numId w:val="2"/>
+        </w:numPr>
+        <w:rPr>
+          <w:b/>
+          <w:bCs/>
+        </w:rPr>
+      </w:pPr>
+      <w:r>
+        <w:rPr>
+          <w:b/>
+          <w:bCs/>
+        </w:rPr>
+        <w:t>Sample data</w:t>
+      </w:r>
+      <w:r>
+        <w:rPr>
+          <w:b/>
+          <w:bCs/>
+        </w:rPr>
+        <w:t xml:space="preserve"> -</w:t>
+      </w:r>
+    </w:p>
+    <w:p>
+      <w:pPr>
+        <w:pStyle w:val="ListParagraph"/>
+      </w:pPr>
+      <w:r>
+        <w:rPr>
+          <w:noProof/>
+        </w:rPr>
+        <w:drawing>
+          <wp:inline distT="0" distB="0" distL="0" distR="0" wp14:anchorId="32C24C23" wp14:editId="0527A98C">
+            <wp:extent cx="5226601" cy="1174831"/>
+            <wp:effectExtent l="0" t="0" r="0" b="6350"/>
+            <wp:docPr id="3" name="Picture 3"/>
+            <wp:cNvGraphicFramePr>
+              <a:graphicFrameLocks xmlns:a="http://schemas.openxmlformats.org/drawingml/2006/main" noChangeAspect="1"/>
+            </wp:cNvGraphicFramePr>
+            <a:graphic xmlns:a="http://schemas.openxmlformats.org/drawingml/2006/main">
+              <a:graphicData uri="http://schemas.openxmlformats.org/drawingml/2006/picture">
+                <pic:pic xmlns:pic="http://schemas.openxmlformats.org/drawingml/2006/picture">
+                  <pic:nvPicPr>
+                    <pic:cNvPr id="1" name=""/>
+                    <pic:cNvPicPr/>
+                  </pic:nvPicPr>
+                  <pic:blipFill>
+                    <a:blip r:embed="rId16"/>
+                    <a:stretch>
+                      <a:fillRect/>
+                    </a:stretch>
+                  </pic:blipFill>
+                  <pic:spPr>
+                    <a:xfrm>
+                      <a:off x="0" y="0"/>
                       <a:ext cx="5273594" cy="1185394"/>
                     </a:xfrm>
                     <a:prstGeom prst="rect">
@@ -1175,14 +1977,45 @@
       </w:r>
     </w:p>
     <w:p>
-      <w:r>
-        <w:t>Our Approach</w:t>
-      </w:r>
-      <w:r>
-        <w:t xml:space="preserve"> </w:t>
-      </w:r>
-      <w:r>
-        <w:t>–</w:t>
+      <w:pPr>
+        <w:pStyle w:val="Heading1"/>
+      </w:pPr>
+      <w:bookmarkStart w:id="4" w:name="_Toc59223139"/>
+      <w:r>
+        <w:t>Summary of the Approach to EDA and Pre-processing</w:t>
+      </w:r>
+      <w:bookmarkEnd w:id="4"/>
+    </w:p>
+    <w:p>
+      <w:r>
+        <w:t xml:space="preserve">Our EDA is focused on developing the rationale for our next steps. We have attempted to </w:t>
+      </w:r>
+      <w:r>
+        <w:t>segregate groups based on their size for the below purposes</w:t>
+      </w:r>
+    </w:p>
+    <w:p>
+      <w:r>
+        <w:t>1. Discovering the need for augmentation</w:t>
+      </w:r>
+      <w:r>
+        <w:t xml:space="preserve"> and class weighing</w:t>
+      </w:r>
+      <w:r>
+        <w:t xml:space="preserve">: Certain groups are very under-represented in the </w:t>
+      </w:r>
+      <w:r>
+        <w:t>dataset. Thus, we have tried to boost them to over 500 records in each case. Apart from this augmentation, we are also using class weighing to improve the accuracy of our results. Some of these groups, which had fewer than 20 tickets have been set aside for rule-based processing.</w:t>
+      </w:r>
+    </w:p>
+    <w:p>
+      <w:r>
+        <w:t>2. Our EDA also helped us determine the need for translations as many records were in different languages.</w:t>
+      </w:r>
+    </w:p>
+    <w:p>
+      <w:r>
+        <w:t>The steps performed in our preprocessing are as below</w:t>
       </w:r>
     </w:p>
     <w:p>
@@ -1194,64 +2027,13 @@
         </w:numPr>
       </w:pPr>
       <w:r>
-        <w:t>Separate out larger &amp; smaller groups for better data analysis</w:t>
-      </w:r>
-      <w:r>
-        <w:t xml:space="preserve">. </w:t>
-      </w:r>
-      <w:proofErr w:type="gramStart"/>
-      <w:r>
-        <w:t>So</w:t>
-      </w:r>
-      <w:proofErr w:type="gramEnd"/>
-      <w:r>
-        <w:t xml:space="preserve"> we have s</w:t>
-      </w:r>
-      <w:r>
-        <w:t>lice</w:t>
-      </w:r>
-      <w:r>
-        <w:t>d the dataset into 3 sets keeping this in mind.</w:t>
-      </w:r>
-    </w:p>
-    <w:p>
-      <w:pPr>
-        <w:pStyle w:val="Heading1"/>
-      </w:pPr>
-      <w:r>
-        <w:t>Summary of the Approach to EDA and Pre-processing</w:t>
-      </w:r>
-    </w:p>
-    <w:p>
-      <w:r>
-        <w:t xml:space="preserve">Our EDA is focused on developing the rationale for our next steps. We have attempted to </w:t>
-      </w:r>
-      <w:r>
-        <w:t>segregate groups based on their size for the below purposes</w:t>
-      </w:r>
-    </w:p>
-    <w:p>
-      <w:r>
-        <w:t>1. Discovering the need for augmentation</w:t>
-      </w:r>
-      <w:r>
-        <w:t xml:space="preserve"> and class weighing</w:t>
-      </w:r>
-      <w:r>
-        <w:t xml:space="preserve">: Certain groups are very under-represented in the </w:t>
-      </w:r>
-      <w:r>
-        <w:t>dataset. Thus, we have tried to boost them to over 500 records in each case. Apart from this augmentation, we are also using class weighing to improve the accuracy of our results. Some of these groups, which had fewer than 20 tickets have been set aside for rule-based processing.</w:t>
-      </w:r>
-    </w:p>
-    <w:p>
-      <w:r>
-        <w:t>2. Our EDA also helped us determine the need for translations as many records were in different languages.</w:t>
-      </w:r>
-    </w:p>
-    <w:p>
-      <w:r>
-        <w:t>The steps performed in our preprocessing are as below</w:t>
+        <w:t>Data Cleaning</w:t>
+      </w:r>
+      <w:r>
+        <w:t>: We are attempting to first clean the data and make sure the dataset does not have erroneous data.</w:t>
+      </w:r>
+      <w:r>
+        <w:t xml:space="preserve"> To achieve this, we replace NaN values and standardize the encoding of the data. Also, we remove junk characters through regular expressions and FTFY libraries</w:t>
       </w:r>
     </w:p>
     <w:p>
@@ -1263,41 +2045,7 @@
         </w:numPr>
       </w:pPr>
       <w:r>
-        <w:t>Data Cleaning</w:t>
-      </w:r>
-      <w:r>
-        <w:t>: We are attempting to first clean the data and make sure the dataset does not have erroneous data.</w:t>
-      </w:r>
-      <w:r>
-        <w:t xml:space="preserve"> To achieve this, we replace </w:t>
-      </w:r>
-      <w:proofErr w:type="spellStart"/>
-      <w:r>
-        <w:t>NaN</w:t>
-      </w:r>
-      <w:proofErr w:type="spellEnd"/>
-      <w:r>
-        <w:t xml:space="preserve"> values and standardize the encoding of the data. Also, we remove junk characters through regular expressions and FTFY libraries</w:t>
-      </w:r>
-    </w:p>
-    <w:p>
-      <w:pPr>
-        <w:pStyle w:val="ListParagraph"/>
-        <w:numPr>
-          <w:ilvl w:val="0"/>
-          <w:numId w:val="2"/>
-        </w:numPr>
-      </w:pPr>
-      <w:r>
-        <w:t xml:space="preserve">Next, we run a translation function on our data that leverages google translate. We translate our data row by row using the </w:t>
-      </w:r>
-      <w:proofErr w:type="spellStart"/>
-      <w:r>
-        <w:t>googletrans</w:t>
-      </w:r>
-      <w:proofErr w:type="spellEnd"/>
-      <w:r>
-        <w:t xml:space="preserve"> library. Our function uses an inbuilt backout and wait mechanism to wait for a second before it requests a translation of the same element again.</w:t>
+        <w:t>Next, we run a translation function on our data that leverages google translate. We translate our data row by row using the googletrans library. Our function uses an inbuilt backout and wait mechanism to wait for a second before it requests a translation of the same element again.</w:t>
       </w:r>
       <w:r>
         <w:t xml:space="preserve"> </w:t>
@@ -1330,7 +2078,7 @@
                     <pic:cNvPicPr/>
                   </pic:nvPicPr>
                   <pic:blipFill rotWithShape="1">
-                    <a:blip r:embed="rId16"/>
+                    <a:blip r:embed="rId17"/>
                     <a:srcRect l="8322" t="50448" r="48291" b="34122"/>
                     <a:stretch/>
                   </pic:blipFill>
@@ -1367,15 +2115,7 @@
         </w:numPr>
       </w:pPr>
       <w:r>
-        <w:t>Then we go ahead and augment our data. The augmentation uses a synonym replacement function that can replace a random number of words (</w:t>
-      </w:r>
-      <w:proofErr w:type="spellStart"/>
-      <w:r>
-        <w:t>upto</w:t>
-      </w:r>
-      <w:proofErr w:type="spellEnd"/>
-      <w:r>
-        <w:t xml:space="preserve"> 7) in a record. This allows us to get outcomes as below</w:t>
+        <w:t>Then we go ahead and augment our data. The augmentation uses a synonym replacement function that can replace a random number of words (upto 7) in a record. This allows us to get outcomes as below</w:t>
       </w:r>
     </w:p>
     <w:p>
@@ -1402,7 +2142,7 @@
                     <pic:cNvPicPr/>
                   </pic:nvPicPr>
                   <pic:blipFill rotWithShape="1">
-                    <a:blip r:embed="rId17"/>
+                    <a:blip r:embed="rId18"/>
                     <a:srcRect l="10197" t="49406" r="9516" b="37460"/>
                     <a:stretch/>
                   </pic:blipFill>
@@ -1439,23 +2179,7 @@
         </w:numPr>
       </w:pPr>
       <w:r>
-        <w:t xml:space="preserve">At this stage, the data is fine for deep learning, but not good enough for machine learning. So, we store the </w:t>
-      </w:r>
-      <w:proofErr w:type="spellStart"/>
-      <w:r>
-        <w:t>dataframe</w:t>
-      </w:r>
-      <w:proofErr w:type="spellEnd"/>
-      <w:r>
-        <w:t xml:space="preserve"> as the deep learning </w:t>
-      </w:r>
-      <w:proofErr w:type="spellStart"/>
-      <w:r>
-        <w:t>dataframe</w:t>
-      </w:r>
-      <w:proofErr w:type="spellEnd"/>
-      <w:r>
-        <w:t xml:space="preserve"> for all groups with over 20 records.</w:t>
+        <w:t>At this stage, the data is fine for deep learning, but not good enough for machine learning. So, we store the dataframe as the deep learning dataframe for all groups with over 20 records.</w:t>
       </w:r>
     </w:p>
     <w:p>
@@ -1467,17 +2191,24 @@
         </w:numPr>
       </w:pPr>
       <w:r>
+        <w:t>Finally, we move on to lemmatization and stop word removal. This allows us to prepare our data for machine learning. The data is then partitioned into the rule based df and the machine learning df</w:t>
+      </w:r>
+    </w:p>
+    <w:p>
+      <w:pPr>
+        <w:pStyle w:val="ListParagraph"/>
+      </w:pPr>
+    </w:p>
+    <w:p>
+      <w:pPr>
+        <w:pStyle w:val="Heading2"/>
+      </w:pPr>
+      <w:bookmarkStart w:id="5" w:name="_Toc59223140"/>
+      <w:r>
         <w:lastRenderedPageBreak/>
-        <w:t>Finally, we move on to lemmatization and stop word removal. This allows us to prepare our data for machine learning. The data is then partitioned into the rule based df and the machine learning df</w:t>
-      </w:r>
-    </w:p>
-    <w:p>
-      <w:pPr>
-        <w:pStyle w:val="Heading2"/>
-      </w:pPr>
-      <w:r>
         <w:t>Visualizations</w:t>
       </w:r>
+      <w:bookmarkEnd w:id="5"/>
     </w:p>
     <w:p>
       <w:pPr>
@@ -1510,93 +2241,10 @@
           <w:noProof/>
         </w:rPr>
         <w:drawing>
-          <wp:inline distT="0" distB="0" distL="0" distR="0" wp14:anchorId="2982B7DD" wp14:editId="792AB6F6">
+          <wp:inline distT="0" distB="0" distL="0" distR="0" wp14:anchorId="2982B7DD" wp14:editId="175FD55D">
             <wp:extent cx="2971513" cy="2415654"/>
             <wp:effectExtent l="0" t="0" r="635" b="3810"/>
             <wp:docPr id="23" name="Picture 23"/>
-            <wp:cNvGraphicFramePr>
-              <a:graphicFrameLocks xmlns:a="http://schemas.openxmlformats.org/drawingml/2006/main" noChangeAspect="1"/>
-            </wp:cNvGraphicFramePr>
-            <a:graphic xmlns:a="http://schemas.openxmlformats.org/drawingml/2006/main">
-              <a:graphicData uri="http://schemas.openxmlformats.org/drawingml/2006/picture">
-                <pic:pic xmlns:pic="http://schemas.openxmlformats.org/drawingml/2006/picture">
-                  <pic:nvPicPr>
-                    <pic:cNvPr id="1" name=""/>
-                    <pic:cNvPicPr/>
-                  </pic:nvPicPr>
-                  <pic:blipFill>
-                    <a:blip r:embed="rId18"/>
-                    <a:stretch>
-                      <a:fillRect/>
-                    </a:stretch>
-                  </pic:blipFill>
-                  <pic:spPr>
-                    <a:xfrm>
-                      <a:off x="0" y="0"/>
-                      <a:ext cx="3040624" cy="2471837"/>
-                    </a:xfrm>
-                    <a:prstGeom prst="rect">
-                      <a:avLst/>
-                    </a:prstGeom>
-                  </pic:spPr>
-                </pic:pic>
-              </a:graphicData>
-            </a:graphic>
-          </wp:inline>
-        </w:drawing>
-      </w:r>
-    </w:p>
-    <w:p>
-      <w:pPr>
-        <w:rPr>
-          <w:rFonts w:ascii="Arial Black" w:hAnsi="Arial Black"/>
-          <w:sz w:val="18"/>
-          <w:szCs w:val="18"/>
-        </w:rPr>
-      </w:pPr>
-      <w:r>
-        <w:rPr>
-          <w:rFonts w:ascii="Arial Black" w:hAnsi="Arial Black"/>
-          <w:sz w:val="18"/>
-          <w:szCs w:val="18"/>
-        </w:rPr>
-        <w:t xml:space="preserve">Figure: Data distribution after </w:t>
-      </w:r>
-      <w:r>
-        <w:rPr>
-          <w:rFonts w:ascii="Arial Black" w:hAnsi="Arial Black"/>
-          <w:sz w:val="18"/>
-          <w:szCs w:val="18"/>
-        </w:rPr>
-        <w:t>translation</w:t>
-      </w:r>
-      <w:r>
-        <w:rPr>
-          <w:rFonts w:ascii="Arial Black" w:hAnsi="Arial Black"/>
-          <w:sz w:val="18"/>
-          <w:szCs w:val="18"/>
-        </w:rPr>
-        <w:t xml:space="preserve"> </w:t>
-      </w:r>
-      <w:r>
-        <w:rPr>
-          <w:rFonts w:ascii="Arial Black" w:hAnsi="Arial Black"/>
-          <w:sz w:val="18"/>
-          <w:szCs w:val="18"/>
-        </w:rPr>
-        <w:t>(60% translation successful)</w:t>
-      </w:r>
-    </w:p>
-    <w:p>
-      <w:r>
-        <w:rPr>
-          <w:noProof/>
-        </w:rPr>
-        <w:drawing>
-          <wp:inline distT="0" distB="0" distL="0" distR="0" wp14:anchorId="401DF8B1" wp14:editId="0C36AAA1">
-            <wp:extent cx="3207224" cy="2607271"/>
-            <wp:effectExtent l="0" t="0" r="0" b="3175"/>
-            <wp:docPr id="24" name="Picture 24"/>
             <wp:cNvGraphicFramePr>
               <a:graphicFrameLocks xmlns:a="http://schemas.openxmlformats.org/drawingml/2006/main" noChangeAspect="1"/>
             </wp:cNvGraphicFramePr>
@@ -1616,6 +2264,89 @@
                   <pic:spPr>
                     <a:xfrm>
                       <a:off x="0" y="0"/>
+                      <a:ext cx="2971513" cy="2415654"/>
+                    </a:xfrm>
+                    <a:prstGeom prst="rect">
+                      <a:avLst/>
+                    </a:prstGeom>
+                  </pic:spPr>
+                </pic:pic>
+              </a:graphicData>
+            </a:graphic>
+          </wp:inline>
+        </w:drawing>
+      </w:r>
+    </w:p>
+    <w:p>
+      <w:pPr>
+        <w:rPr>
+          <w:rFonts w:ascii="Arial Black" w:hAnsi="Arial Black"/>
+          <w:sz w:val="18"/>
+          <w:szCs w:val="18"/>
+        </w:rPr>
+      </w:pPr>
+      <w:r>
+        <w:rPr>
+          <w:rFonts w:ascii="Arial Black" w:hAnsi="Arial Black"/>
+          <w:sz w:val="18"/>
+          <w:szCs w:val="18"/>
+        </w:rPr>
+        <w:t xml:space="preserve">Figure: Data distribution after </w:t>
+      </w:r>
+      <w:r>
+        <w:rPr>
+          <w:rFonts w:ascii="Arial Black" w:hAnsi="Arial Black"/>
+          <w:sz w:val="18"/>
+          <w:szCs w:val="18"/>
+        </w:rPr>
+        <w:t>translation</w:t>
+      </w:r>
+      <w:r>
+        <w:rPr>
+          <w:rFonts w:ascii="Arial Black" w:hAnsi="Arial Black"/>
+          <w:sz w:val="18"/>
+          <w:szCs w:val="18"/>
+        </w:rPr>
+        <w:t xml:space="preserve"> </w:t>
+      </w:r>
+      <w:r>
+        <w:rPr>
+          <w:rFonts w:ascii="Arial Black" w:hAnsi="Arial Black"/>
+          <w:sz w:val="18"/>
+          <w:szCs w:val="18"/>
+        </w:rPr>
+        <w:t>(60% translation successful)</w:t>
+      </w:r>
+    </w:p>
+    <w:p>
+      <w:r>
+        <w:rPr>
+          <w:noProof/>
+        </w:rPr>
+        <w:drawing>
+          <wp:inline distT="0" distB="0" distL="0" distR="0" wp14:anchorId="401DF8B1" wp14:editId="0C36AAA1">
+            <wp:extent cx="3207224" cy="2607271"/>
+            <wp:effectExtent l="0" t="0" r="0" b="3175"/>
+            <wp:docPr id="24" name="Picture 24"/>
+            <wp:cNvGraphicFramePr>
+              <a:graphicFrameLocks xmlns:a="http://schemas.openxmlformats.org/drawingml/2006/main" noChangeAspect="1"/>
+            </wp:cNvGraphicFramePr>
+            <a:graphic xmlns:a="http://schemas.openxmlformats.org/drawingml/2006/main">
+              <a:graphicData uri="http://schemas.openxmlformats.org/drawingml/2006/picture">
+                <pic:pic xmlns:pic="http://schemas.openxmlformats.org/drawingml/2006/picture">
+                  <pic:nvPicPr>
+                    <pic:cNvPr id="1" name=""/>
+                    <pic:cNvPicPr/>
+                  </pic:nvPicPr>
+                  <pic:blipFill>
+                    <a:blip r:embed="rId20"/>
+                    <a:stretch>
+                      <a:fillRect/>
+                    </a:stretch>
+                  </pic:blipFill>
+                  <pic:spPr>
+                    <a:xfrm>
+                      <a:off x="0" y="0"/>
                       <a:ext cx="3246183" cy="2638942"/>
                     </a:xfrm>
                     <a:prstGeom prst="rect">
@@ -1661,9 +2392,9 @@
           <w:noProof/>
         </w:rPr>
         <w:drawing>
-          <wp:inline distT="0" distB="0" distL="0" distR="0" wp14:anchorId="26363AB6" wp14:editId="2508CC52">
-            <wp:extent cx="6236824" cy="1064525"/>
-            <wp:effectExtent l="0" t="0" r="0" b="2540"/>
+          <wp:inline distT="0" distB="0" distL="0" distR="0" wp14:anchorId="26363AB6" wp14:editId="59F1425E">
+            <wp:extent cx="5822315" cy="993775"/>
+            <wp:effectExtent l="0" t="0" r="6985" b="0"/>
             <wp:docPr id="19" name="Picture 19"/>
             <wp:cNvGraphicFramePr>
               <a:graphicFrameLocks xmlns:a="http://schemas.openxmlformats.org/drawingml/2006/main" noChangeAspect="1"/>
@@ -1673,106 +2404,6 @@
                 <pic:pic xmlns:pic="http://schemas.openxmlformats.org/drawingml/2006/picture">
                   <pic:nvPicPr>
                     <pic:cNvPr id="0" name="Picture 6"/>
-                    <pic:cNvPicPr>
-                      <a:picLocks noChangeAspect="1" noChangeArrowheads="1"/>
-                    </pic:cNvPicPr>
-                  </pic:nvPicPr>
-                  <pic:blipFill>
-                    <a:blip r:embed="rId20" cstate="print">
-                      <a:extLst>
-                        <a:ext uri="{28A0092B-C50C-407E-A947-70E740481C1C}">
-                          <a14:useLocalDpi xmlns:a14="http://schemas.microsoft.com/office/drawing/2010/main" val="0"/>
-                        </a:ext>
-                      </a:extLst>
-                    </a:blip>
-                    <a:srcRect/>
-                    <a:stretch>
-                      <a:fillRect/>
-                    </a:stretch>
-                  </pic:blipFill>
-                  <pic:spPr bwMode="auto">
-                    <a:xfrm>
-                      <a:off x="0" y="0"/>
-                      <a:ext cx="6244384" cy="1065815"/>
-                    </a:xfrm>
-                    <a:prstGeom prst="rect">
-                      <a:avLst/>
-                    </a:prstGeom>
-                    <a:noFill/>
-                    <a:ln>
-                      <a:noFill/>
-                    </a:ln>
-                  </pic:spPr>
-                </pic:pic>
-              </a:graphicData>
-            </a:graphic>
-          </wp:inline>
-        </w:drawing>
-      </w:r>
-    </w:p>
-    <w:p>
-      <w:pPr>
-        <w:rPr>
-          <w:rFonts w:ascii="Arial Black" w:hAnsi="Arial Black"/>
-          <w:sz w:val="18"/>
-          <w:szCs w:val="18"/>
-        </w:rPr>
-      </w:pPr>
-    </w:p>
-    <w:p>
-      <w:pPr>
-        <w:rPr>
-          <w:rFonts w:ascii="Arial Black" w:hAnsi="Arial Black"/>
-          <w:sz w:val="18"/>
-          <w:szCs w:val="18"/>
-        </w:rPr>
-      </w:pPr>
-    </w:p>
-    <w:p>
-      <w:pPr>
-        <w:rPr>
-          <w:rFonts w:ascii="Arial Black" w:hAnsi="Arial Black"/>
-          <w:sz w:val="18"/>
-          <w:szCs w:val="18"/>
-        </w:rPr>
-      </w:pPr>
-    </w:p>
-    <w:p>
-      <w:pPr>
-        <w:rPr>
-          <w:rFonts w:ascii="Arial Black" w:hAnsi="Arial Black"/>
-          <w:sz w:val="18"/>
-          <w:szCs w:val="18"/>
-        </w:rPr>
-      </w:pPr>
-      <w:r>
-        <w:rPr>
-          <w:rFonts w:ascii="Arial Black" w:hAnsi="Arial Black"/>
-          <w:sz w:val="18"/>
-          <w:szCs w:val="18"/>
-        </w:rPr>
-        <w:lastRenderedPageBreak/>
-        <w:t>Figure: Data distribution after augmentation (groups not augmented are segregated for rule-based assignment)</w:t>
-      </w:r>
-    </w:p>
-    <w:p>
-      <w:r>
-        <w:rPr>
-          <w:noProof/>
-        </w:rPr>
-        <w:drawing>
-          <wp:inline distT="0" distB="0" distL="0" distR="0" wp14:anchorId="167CF621" wp14:editId="441BEE78">
-            <wp:extent cx="5822315" cy="993775"/>
-            <wp:effectExtent l="0" t="0" r="6985" b="0"/>
-            <wp:docPr id="20" name="Picture 20"/>
-            <wp:cNvGraphicFramePr>
-              <a:graphicFrameLocks xmlns:a="http://schemas.openxmlformats.org/drawingml/2006/main" noChangeAspect="1"/>
-            </wp:cNvGraphicFramePr>
-            <a:graphic xmlns:a="http://schemas.openxmlformats.org/drawingml/2006/main">
-              <a:graphicData uri="http://schemas.openxmlformats.org/drawingml/2006/picture">
-                <pic:pic xmlns:pic="http://schemas.openxmlformats.org/drawingml/2006/picture">
-                  <pic:nvPicPr>
-                    <pic:cNvPr id="0" name="Picture 8"/>
                     <pic:cNvPicPr>
                       <a:picLocks noChangeAspect="1" noChangeArrowheads="1"/>
                     </pic:cNvPicPr>
@@ -1811,55 +2442,20 @@
       </w:r>
     </w:p>
     <w:p>
-      <w:r>
-        <w:t xml:space="preserve">After completing this preprocessing, we moved on to feature engineering and </w:t>
-      </w:r>
-      <w:proofErr w:type="spellStart"/>
-      <w:r>
-        <w:t>vocabularization</w:t>
-      </w:r>
-      <w:proofErr w:type="spellEnd"/>
-      <w:r>
-        <w:t xml:space="preserve"> for machine learning and deep learning </w:t>
-      </w:r>
-      <w:proofErr w:type="spellStart"/>
-      <w:r>
-        <w:t>dataframes</w:t>
-      </w:r>
-      <w:proofErr w:type="spellEnd"/>
-      <w:r>
-        <w:t>.</w:t>
-      </w:r>
-    </w:p>
-    <w:p>
-      <w:r>
-        <w:t xml:space="preserve">We use the TFIDF Vectorizer to convert the machine learning </w:t>
-      </w:r>
-      <w:proofErr w:type="spellStart"/>
-      <w:r>
-        <w:t>dataframe</w:t>
-      </w:r>
-      <w:proofErr w:type="spellEnd"/>
-      <w:r>
-        <w:t xml:space="preserve"> into a TFIDF matrix and then generate 2000 features to represent the valuable datapoints in a vocabulary of around 24000. This allows us to generate accurate predictions.</w:t>
-      </w:r>
-    </w:p>
-    <w:p>
-      <w:r>
-        <w:t>For deep learning, we run a tokenizer to convert the vocabulary into integer sequences and then proceed with the model building</w:t>
-      </w:r>
-    </w:p>
-    <w:p>
-      <w:pPr>
-        <w:pStyle w:val="Heading1"/>
-      </w:pPr>
-      <w:r>
-        <w:t>Deciding Models and Model Building</w:t>
-      </w:r>
-    </w:p>
-    <w:p>
-      <w:r>
-        <w:t>We have chosen the below models for our analysis</w:t>
+      <w:pPr>
+        <w:rPr>
+          <w:rFonts w:ascii="Arial Black" w:hAnsi="Arial Black"/>
+          <w:sz w:val="18"/>
+          <w:szCs w:val="18"/>
+        </w:rPr>
+      </w:pPr>
+      <w:r>
+        <w:rPr>
+          <w:rFonts w:ascii="Arial Black" w:hAnsi="Arial Black"/>
+          <w:sz w:val="18"/>
+          <w:szCs w:val="18"/>
+        </w:rPr>
+        <w:t>Figure: Data distribution after augmentation (groups not augmented are segregated for rule-based assignment)</w:t>
       </w:r>
     </w:p>
     <w:p>
@@ -1868,10 +2464,10 @@
           <w:noProof/>
         </w:rPr>
         <w:drawing>
-          <wp:inline distT="0" distB="0" distL="0" distR="0" wp14:anchorId="5C11B577" wp14:editId="0B15DD9B">
-            <wp:extent cx="4476466" cy="2652907"/>
-            <wp:effectExtent l="0" t="0" r="635" b="0"/>
-            <wp:docPr id="15" name="Picture 15"/>
+          <wp:inline distT="0" distB="0" distL="0" distR="0" wp14:anchorId="167CF621" wp14:editId="441BEE78">
+            <wp:extent cx="5822315" cy="993775"/>
+            <wp:effectExtent l="0" t="0" r="6985" b="0"/>
+            <wp:docPr id="20" name="Picture 20"/>
             <wp:cNvGraphicFramePr>
               <a:graphicFrameLocks xmlns:a="http://schemas.openxmlformats.org/drawingml/2006/main" noChangeAspect="1"/>
             </wp:cNvGraphicFramePr>
@@ -1879,13 +2475,13 @@
               <a:graphicData uri="http://schemas.openxmlformats.org/drawingml/2006/picture">
                 <pic:pic xmlns:pic="http://schemas.openxmlformats.org/drawingml/2006/picture">
                   <pic:nvPicPr>
-                    <pic:cNvPr id="0" name="Picture 4"/>
+                    <pic:cNvPr id="0" name="Picture 8"/>
                     <pic:cNvPicPr>
                       <a:picLocks noChangeAspect="1" noChangeArrowheads="1"/>
                     </pic:cNvPicPr>
                   </pic:nvPicPr>
                   <pic:blipFill>
-                    <a:blip r:embed="rId22">
+                    <a:blip r:embed="rId22" cstate="print">
                       <a:extLst>
                         <a:ext uri="{28A0092B-C50C-407E-A947-70E740481C1C}">
                           <a14:useLocalDpi xmlns:a14="http://schemas.microsoft.com/office/drawing/2010/main" val="0"/>
@@ -1900,7 +2496,93 @@
                   <pic:spPr bwMode="auto">
                     <a:xfrm>
                       <a:off x="0" y="0"/>
-                      <a:ext cx="4503100" cy="2668691"/>
+                      <a:ext cx="5822315" cy="993775"/>
+                    </a:xfrm>
+                    <a:prstGeom prst="rect">
+                      <a:avLst/>
+                    </a:prstGeom>
+                    <a:noFill/>
+                    <a:ln>
+                      <a:noFill/>
+                    </a:ln>
+                  </pic:spPr>
+                </pic:pic>
+              </a:graphicData>
+            </a:graphic>
+          </wp:inline>
+        </w:drawing>
+      </w:r>
+    </w:p>
+    <w:p>
+      <w:r>
+        <w:lastRenderedPageBreak/>
+        <w:t>After completing this preprocessing, we moved on to feature engineering and vocabularization for machine learning and deep learning dataframes.</w:t>
+      </w:r>
+    </w:p>
+    <w:p>
+      <w:r>
+        <w:t>We use the TFIDF Vectorizer to convert the machine learning dataframe into a TFIDF matrix and then generate 2000 features to represent the valuable datapoints in a vocabulary of around 24000. This allows us to generate accurate predictions.</w:t>
+      </w:r>
+    </w:p>
+    <w:p>
+      <w:r>
+        <w:t>For deep learning, we run a tokenizer to convert the vocabulary into integer sequences and then proceed with the model building</w:t>
+      </w:r>
+    </w:p>
+    <w:p>
+      <w:pPr>
+        <w:pStyle w:val="Heading1"/>
+      </w:pPr>
+      <w:bookmarkStart w:id="6" w:name="_Toc59223141"/>
+      <w:r>
+        <w:t>Deciding Models and Model Building</w:t>
+      </w:r>
+      <w:bookmarkEnd w:id="6"/>
+    </w:p>
+    <w:p>
+      <w:r>
+        <w:t>We have chosen the below models for our analysis</w:t>
+      </w:r>
+    </w:p>
+    <w:p>
+      <w:r>
+        <w:rPr>
+          <w:noProof/>
+        </w:rPr>
+        <w:drawing>
+          <wp:inline distT="0" distB="0" distL="0" distR="0" wp14:anchorId="3FB6FCAF" wp14:editId="63181C5F">
+            <wp:extent cx="5730401" cy="2492542"/>
+            <wp:effectExtent l="0" t="0" r="3810" b="3175"/>
+            <wp:docPr id="5" name="Picture 5"/>
+            <wp:cNvGraphicFramePr>
+              <a:graphicFrameLocks xmlns:a="http://schemas.openxmlformats.org/drawingml/2006/main" noChangeAspect="1"/>
+            </wp:cNvGraphicFramePr>
+            <a:graphic xmlns:a="http://schemas.openxmlformats.org/drawingml/2006/main">
+              <a:graphicData uri="http://schemas.openxmlformats.org/drawingml/2006/picture">
+                <pic:pic xmlns:pic="http://schemas.openxmlformats.org/drawingml/2006/picture">
+                  <pic:nvPicPr>
+                    <pic:cNvPr id="0" name="Picture 2"/>
+                    <pic:cNvPicPr>
+                      <a:picLocks noChangeAspect="1" noChangeArrowheads="1"/>
+                    </pic:cNvPicPr>
+                  </pic:nvPicPr>
+                  <pic:blipFill>
+                    <a:blip r:embed="rId23">
+                      <a:extLst>
+                        <a:ext uri="{28A0092B-C50C-407E-A947-70E740481C1C}">
+                          <a14:useLocalDpi xmlns:a14="http://schemas.microsoft.com/office/drawing/2010/main" val="0"/>
+                        </a:ext>
+                      </a:extLst>
+                    </a:blip>
+                    <a:srcRect/>
+                    <a:stretch>
+                      <a:fillRect/>
+                    </a:stretch>
+                  </pic:blipFill>
+                  <pic:spPr bwMode="auto">
+                    <a:xfrm>
+                      <a:off x="0" y="0"/>
+                      <a:ext cx="5769910" cy="2509727"/>
                     </a:xfrm>
                     <a:prstGeom prst="rect">
                       <a:avLst/>
@@ -1918,9 +2600,33 @@
       <w:pPr>
         <w:pStyle w:val="Heading2"/>
       </w:pPr>
+      <w:bookmarkStart w:id="7" w:name="_Toc59223142"/>
+      <w:r>
+        <w:t>Rule Based Classification:</w:t>
+      </w:r>
+    </w:p>
+    <w:p>
+      <w:r>
+        <w:t xml:space="preserve">We have leveraged a simple word probability model to discover if a text </w:t>
+      </w:r>
+      <w:r>
+        <w:t xml:space="preserve">corresponds with over 70% text belonging to one of the smaller classes. Since the dataset is small, such a high rate would likely correspond to a strong match. In case multiple classes match over 70%, we use the one with the maximum match. If such a </w:t>
+      </w:r>
+      <w:r>
+        <w:t>match is not found</w:t>
+      </w:r>
+      <w:r>
+        <w:t>, we move on to Machine learning</w:t>
+      </w:r>
+    </w:p>
+    <w:p>
+      <w:pPr>
+        <w:pStyle w:val="Heading2"/>
+      </w:pPr>
       <w:r>
         <w:t>Machine Learning</w:t>
       </w:r>
+      <w:bookmarkEnd w:id="7"/>
     </w:p>
     <w:p>
       <w:r>
@@ -1941,10 +2647,11 @@
       <w:pPr>
         <w:pStyle w:val="Heading2"/>
       </w:pPr>
-      <w:r>
-        <w:lastRenderedPageBreak/>
+      <w:bookmarkStart w:id="8" w:name="_Toc59223143"/>
+      <w:r>
         <w:t>Deep Learning</w:t>
       </w:r>
+      <w:bookmarkEnd w:id="8"/>
     </w:p>
     <w:p>
       <w:r>
@@ -1965,6 +2672,7 @@
           <w:sz w:val="18"/>
           <w:szCs w:val="18"/>
         </w:rPr>
+        <w:lastRenderedPageBreak/>
         <w:t xml:space="preserve">Figure: </w:t>
       </w:r>
       <w:r>
@@ -1990,10 +2698,10 @@
           <w:noProof/>
         </w:rPr>
         <w:drawing>
-          <wp:inline distT="0" distB="0" distL="0" distR="0" wp14:anchorId="53781493" wp14:editId="36FCE254">
-            <wp:extent cx="2524836" cy="1679282"/>
-            <wp:effectExtent l="0" t="0" r="8890" b="0"/>
-            <wp:docPr id="18" name="Picture 18"/>
+          <wp:inline distT="0" distB="0" distL="0" distR="0" wp14:anchorId="022A1D68" wp14:editId="19E7D6DB">
+            <wp:extent cx="2565779" cy="1760586"/>
+            <wp:effectExtent l="0" t="0" r="6350" b="0"/>
+            <wp:docPr id="6" name="Picture 6"/>
             <wp:cNvGraphicFramePr>
               <a:graphicFrameLocks xmlns:a="http://schemas.openxmlformats.org/drawingml/2006/main" noChangeAspect="1"/>
             </wp:cNvGraphicFramePr>
@@ -2001,23 +2709,36 @@
               <a:graphicData uri="http://schemas.openxmlformats.org/drawingml/2006/picture">
                 <pic:pic xmlns:pic="http://schemas.openxmlformats.org/drawingml/2006/picture">
                   <pic:nvPicPr>
-                    <pic:cNvPr id="1" name=""/>
-                    <pic:cNvPicPr/>
+                    <pic:cNvPr id="0" name="Picture 1"/>
+                    <pic:cNvPicPr>
+                      <a:picLocks noChangeAspect="1" noChangeArrowheads="1"/>
+                    </pic:cNvPicPr>
                   </pic:nvPicPr>
                   <pic:blipFill>
-                    <a:blip r:embed="rId23"/>
+                    <a:blip r:embed="rId24">
+                      <a:extLst>
+                        <a:ext uri="{28A0092B-C50C-407E-A947-70E740481C1C}">
+                          <a14:useLocalDpi xmlns:a14="http://schemas.microsoft.com/office/drawing/2010/main" val="0"/>
+                        </a:ext>
+                      </a:extLst>
+                    </a:blip>
+                    <a:srcRect/>
                     <a:stretch>
                       <a:fillRect/>
                     </a:stretch>
                   </pic:blipFill>
-                  <pic:spPr>
+                  <pic:spPr bwMode="auto">
                     <a:xfrm>
                       <a:off x="0" y="0"/>
-                      <a:ext cx="2548296" cy="1694885"/>
+                      <a:ext cx="2603706" cy="1786610"/>
                     </a:xfrm>
                     <a:prstGeom prst="rect">
                       <a:avLst/>
                     </a:prstGeom>
+                    <a:noFill/>
+                    <a:ln>
+                      <a:noFill/>
+                    </a:ln>
                   </pic:spPr>
                 </pic:pic>
               </a:graphicData>
@@ -2054,10 +2775,10 @@
           <w:noProof/>
         </w:rPr>
         <w:drawing>
-          <wp:inline distT="0" distB="0" distL="0" distR="0" wp14:anchorId="60E59891" wp14:editId="48007422">
-            <wp:extent cx="2620010" cy="1742582"/>
-            <wp:effectExtent l="0" t="0" r="8890" b="0"/>
-            <wp:docPr id="17" name="Picture 17"/>
+          <wp:inline distT="0" distB="0" distL="0" distR="0" wp14:anchorId="580180DA" wp14:editId="3389FBEC">
+            <wp:extent cx="2585633" cy="1774209"/>
+            <wp:effectExtent l="0" t="0" r="5715" b="0"/>
+            <wp:docPr id="13" name="Picture 13"/>
             <wp:cNvGraphicFramePr>
               <a:graphicFrameLocks xmlns:a="http://schemas.openxmlformats.org/drawingml/2006/main" noChangeAspect="1"/>
             </wp:cNvGraphicFramePr>
@@ -2065,88 +2786,7 @@
               <a:graphicData uri="http://schemas.openxmlformats.org/drawingml/2006/picture">
                 <pic:pic xmlns:pic="http://schemas.openxmlformats.org/drawingml/2006/picture">
                   <pic:nvPicPr>
-                    <pic:cNvPr id="1" name=""/>
-                    <pic:cNvPicPr/>
-                  </pic:nvPicPr>
-                  <pic:blipFill>
-                    <a:blip r:embed="rId24"/>
-                    <a:stretch>
-                      <a:fillRect/>
-                    </a:stretch>
-                  </pic:blipFill>
-                  <pic:spPr>
-                    <a:xfrm>
-                      <a:off x="0" y="0"/>
-                      <a:ext cx="2671842" cy="1777056"/>
-                    </a:xfrm>
-                    <a:prstGeom prst="rect">
-                      <a:avLst/>
-                    </a:prstGeom>
-                  </pic:spPr>
-                </pic:pic>
-              </a:graphicData>
-            </a:graphic>
-          </wp:inline>
-        </w:drawing>
-      </w:r>
-    </w:p>
-    <w:p>
-      <w:r>
-        <w:t xml:space="preserve">3. Our third model is the bi-directional </w:t>
-      </w:r>
-      <w:proofErr w:type="gramStart"/>
-      <w:r>
-        <w:t>LSTM</w:t>
-      </w:r>
-      <w:proofErr w:type="gramEnd"/>
-      <w:r>
-        <w:t xml:space="preserve"> and this takes us almost 4 times the training time of the GRU. This was an experimental choice as we needed to see if bidirectional inferences have any impact on prediction accuracy. We have discovered only 0-0.5% of an accuracy change while almost doubling the time of the LSTM. In such a case, it would make sense to continue further with the LSTM itself. </w:t>
-      </w:r>
-      <w:r>
-        <w:t>Also,</w:t>
-      </w:r>
-      <w:r>
-        <w:t xml:space="preserve"> it can be inferred that </w:t>
-      </w:r>
-      <w:r>
-        <w:t>unless it is a translation task, typical LSTM should suffice for deep learning on text</w:t>
-      </w:r>
-    </w:p>
-    <w:p>
-      <w:pPr>
-        <w:rPr>
-          <w:rFonts w:ascii="Arial Black" w:hAnsi="Arial Black"/>
-          <w:sz w:val="18"/>
-          <w:szCs w:val="18"/>
-        </w:rPr>
-      </w:pPr>
-      <w:r>
-        <w:rPr>
-          <w:rFonts w:ascii="Arial Black" w:hAnsi="Arial Black"/>
-          <w:sz w:val="18"/>
-          <w:szCs w:val="18"/>
-        </w:rPr>
-        <w:t>Figure: Bi-Directional LSTM performance (Training Accuracy vs Validation Accuracy)</w:t>
-      </w:r>
-    </w:p>
-    <w:p>
-      <w:r>
-        <w:rPr>
-          <w:noProof/>
-        </w:rPr>
-        <w:drawing>
-          <wp:inline distT="0" distB="0" distL="0" distR="0" wp14:anchorId="78395F79" wp14:editId="04C02AD2">
-            <wp:extent cx="2668137" cy="1775530"/>
-            <wp:effectExtent l="0" t="0" r="0" b="0"/>
-            <wp:docPr id="16" name="Picture 16"/>
-            <wp:cNvGraphicFramePr>
-              <a:graphicFrameLocks xmlns:a="http://schemas.openxmlformats.org/drawingml/2006/main" noChangeAspect="1"/>
-            </wp:cNvGraphicFramePr>
-            <a:graphic xmlns:a="http://schemas.openxmlformats.org/drawingml/2006/main">
-              <a:graphicData uri="http://schemas.openxmlformats.org/drawingml/2006/picture">
-                <pic:pic xmlns:pic="http://schemas.openxmlformats.org/drawingml/2006/picture">
-                  <pic:nvPicPr>
-                    <pic:cNvPr id="0" name="Picture 4"/>
+                    <pic:cNvPr id="0" name="Picture 3"/>
                     <pic:cNvPicPr>
                       <a:picLocks noChangeAspect="1" noChangeArrowheads="1"/>
                     </pic:cNvPicPr>
@@ -2167,7 +2807,7 @@
                   <pic:spPr bwMode="auto">
                     <a:xfrm>
                       <a:off x="0" y="0"/>
-                      <a:ext cx="2798597" cy="1862345"/>
+                      <a:ext cx="2626190" cy="1802038"/>
                     </a:xfrm>
                     <a:prstGeom prst="rect">
                       <a:avLst/>
@@ -2185,6 +2825,102 @@
       </w:r>
     </w:p>
     <w:p>
+      <w:r>
+        <w:t xml:space="preserve">3. Our third model is the bi-directional LSTM and this takes us almost 4 times the training time of the GRU. This was an experimental choice as we needed to see if bidirectional inferences have any impact on prediction accuracy. We have discovered only 0-0.5% of an accuracy change while almost doubling the time of the LSTM. In such a case, it would make sense to continue further with the LSTM itself. </w:t>
+      </w:r>
+      <w:r>
+        <w:t>Also,</w:t>
+      </w:r>
+      <w:r>
+        <w:t xml:space="preserve"> it can be inferred that </w:t>
+      </w:r>
+      <w:r>
+        <w:t>unless it is a translation task, typical LSTM should suffice for deep learning on text</w:t>
+      </w:r>
+    </w:p>
+    <w:p>
+      <w:pPr>
+        <w:rPr>
+          <w:rFonts w:ascii="Arial Black" w:hAnsi="Arial Black"/>
+          <w:sz w:val="18"/>
+          <w:szCs w:val="18"/>
+        </w:rPr>
+      </w:pPr>
+      <w:r>
+        <w:rPr>
+          <w:rFonts w:ascii="Arial Black" w:hAnsi="Arial Black"/>
+          <w:sz w:val="18"/>
+          <w:szCs w:val="18"/>
+        </w:rPr>
+        <w:t>Figure: Bi-Directional LSTM performance (Training Accuracy vs Validation Accuracy)</w:t>
+      </w:r>
+    </w:p>
+    <w:p>
+      <w:bookmarkStart w:id="9" w:name="_GoBack"/>
+      <w:r>
+        <w:rPr>
+          <w:noProof/>
+        </w:rPr>
+        <w:drawing>
+          <wp:inline distT="0" distB="0" distL="0" distR="0" wp14:anchorId="2580A6E4" wp14:editId="4C1E82E5">
+            <wp:extent cx="2511188" cy="1723126"/>
+            <wp:effectExtent l="0" t="0" r="3810" b="0"/>
+            <wp:docPr id="15" name="Picture 15"/>
+            <wp:cNvGraphicFramePr>
+              <a:graphicFrameLocks xmlns:a="http://schemas.openxmlformats.org/drawingml/2006/main" noChangeAspect="1"/>
+            </wp:cNvGraphicFramePr>
+            <a:graphic xmlns:a="http://schemas.openxmlformats.org/drawingml/2006/main">
+              <a:graphicData uri="http://schemas.openxmlformats.org/drawingml/2006/picture">
+                <pic:pic xmlns:pic="http://schemas.openxmlformats.org/drawingml/2006/picture">
+                  <pic:nvPicPr>
+                    <pic:cNvPr id="0" name="Picture 5"/>
+                    <pic:cNvPicPr>
+                      <a:picLocks noChangeAspect="1" noChangeArrowheads="1"/>
+                    </pic:cNvPicPr>
+                  </pic:nvPicPr>
+                  <pic:blipFill>
+                    <a:blip r:embed="rId26">
+                      <a:extLst>
+                        <a:ext uri="{28A0092B-C50C-407E-A947-70E740481C1C}">
+                          <a14:useLocalDpi xmlns:a14="http://schemas.microsoft.com/office/drawing/2010/main" val="0"/>
+                        </a:ext>
+                      </a:extLst>
+                    </a:blip>
+                    <a:srcRect/>
+                    <a:stretch>
+                      <a:fillRect/>
+                    </a:stretch>
+                  </pic:blipFill>
+                  <pic:spPr bwMode="auto">
+                    <a:xfrm>
+                      <a:off x="0" y="0"/>
+                      <a:ext cx="2541429" cy="1743876"/>
+                    </a:xfrm>
+                    <a:prstGeom prst="rect">
+                      <a:avLst/>
+                    </a:prstGeom>
+                    <a:noFill/>
+                    <a:ln>
+                      <a:noFill/>
+                    </a:ln>
+                  </pic:spPr>
+                </pic:pic>
+              </a:graphicData>
+            </a:graphic>
+          </wp:inline>
+        </w:drawing>
+      </w:r>
+      <w:bookmarkEnd w:id="9"/>
+    </w:p>
+    <w:p>
+      <w:r>
+        <w:t>Our model selection criteria are hence, based on the below</w:t>
+      </w:r>
+      <w:r>
+        <w:t xml:space="preserve"> (to be improved further in next half)</w:t>
+      </w:r>
+    </w:p>
+    <w:p>
       <w:pPr>
         <w:pStyle w:val="ListParagraph"/>
         <w:numPr>
@@ -2193,8 +2929,25 @@
         </w:numPr>
       </w:pPr>
       <w:r>
-        <w:lastRenderedPageBreak/>
-        <w:t>Potential Models that have success in classifying vs have shown great performance (Models based on experience, based on outside information)</w:t>
+        <w:t>Potential Models that have success in classif</w:t>
+      </w:r>
+      <w:r>
+        <w:t>ication performance</w:t>
+      </w:r>
+      <w:r>
+        <w:t xml:space="preserve"> vs have shown great performance (</w:t>
+      </w:r>
+      <w:r>
+        <w:t xml:space="preserve">Some of this may be based on our personal </w:t>
+      </w:r>
+      <w:r>
+        <w:t>experience</w:t>
+      </w:r>
+      <w:r>
+        <w:t xml:space="preserve"> and </w:t>
+      </w:r>
+      <w:r>
+        <w:t>information)</w:t>
       </w:r>
     </w:p>
     <w:p>
@@ -2206,7 +2959,13 @@
         </w:numPr>
       </w:pPr>
       <w:r>
-        <w:t>Explanation of the models attempted</w:t>
+        <w:t xml:space="preserve">Timing </w:t>
+      </w:r>
+      <w:r>
+        <w:t xml:space="preserve">performance which can be developed through the time library and visualized in </w:t>
+      </w:r>
+      <w:r>
+        <w:t xml:space="preserve">charts that present evidence of Model performance and comparatives </w:t>
       </w:r>
     </w:p>
     <w:p>
@@ -2218,40 +2977,25 @@
         </w:numPr>
       </w:pPr>
       <w:r>
-        <w:t>Graphs, Timing charts that present evidence of Model performance and comparatives to build a narrative towards a type of models (in this deep learning)</w:t>
-      </w:r>
-    </w:p>
-    <w:p>
-      <w:pPr>
-        <w:pStyle w:val="ListParagraph"/>
-        <w:numPr>
-          <w:ilvl w:val="0"/>
-          <w:numId w:val="2"/>
-        </w:numPr>
-      </w:pPr>
-      <w:r>
-        <w:t>Hyperparameter tuning and its outcomes with evidence and visuals</w:t>
-      </w:r>
-    </w:p>
-    <w:p>
-      <w:pPr>
-        <w:pStyle w:val="ListParagraph"/>
-        <w:numPr>
-          <w:ilvl w:val="0"/>
-          <w:numId w:val="2"/>
-        </w:numPr>
-      </w:pPr>
-      <w:r>
-        <w:t>The Progress that we have made</w:t>
+        <w:t xml:space="preserve">The ease of </w:t>
+      </w:r>
+      <w:r>
+        <w:t>Hyperparameter tuning and its outcomes</w:t>
+      </w:r>
+      <w:r>
+        <w:t xml:space="preserve">. </w:t>
       </w:r>
     </w:p>
     <w:p>
       <w:pPr>
         <w:pStyle w:val="Heading1"/>
       </w:pPr>
-      <w:r>
+      <w:bookmarkStart w:id="10" w:name="_Toc59223144"/>
+      <w:r>
+        <w:lastRenderedPageBreak/>
         <w:t>How to improve your model performance?</w:t>
       </w:r>
+      <w:bookmarkEnd w:id="10"/>
     </w:p>
     <w:p>
       <w:r>
@@ -2281,7 +3025,7 @@
                     </pic:cNvPicPr>
                   </pic:nvPicPr>
                   <pic:blipFill>
-                    <a:blip r:embed="rId26" cstate="print">
+                    <a:blip r:embed="rId27" cstate="print">
                       <a:extLst>
                         <a:ext uri="{28A0092B-C50C-407E-A947-70E740481C1C}">
                           <a14:useLocalDpi xmlns:a14="http://schemas.microsoft.com/office/drawing/2010/main" val="0"/>
@@ -2320,15 +3064,7 @@
     </w:p>
     <w:p>
       <w:r>
-        <w:t xml:space="preserve">3. We have attempted phased fitting of models to different parameters of data. The idea is to slow down the learning rates, as the model training levels increase. This could be a potential way to sharpen the learning at the top end. Also, it allows us to individually </w:t>
-      </w:r>
-      <w:proofErr w:type="spellStart"/>
-      <w:r>
-        <w:t>Hyperparameterize</w:t>
-      </w:r>
-      <w:proofErr w:type="spellEnd"/>
-      <w:r>
-        <w:t xml:space="preserve"> different phases of training</w:t>
+        <w:t>3. We have attempted phased fitting of models to different parameters of data. The idea is to slow down the learning rates, as the model training levels increase. This could be a potential way to sharpen the learning at the top end. Also, it allows us to individually Hyperparameterize different phases of training</w:t>
       </w:r>
     </w:p>
     <w:p>
@@ -2341,6 +3077,48 @@
         <w:t>5. Lastly, we have not used transformers, attention mechanisms on our data yet. This could be another way to improve our prediction accuracy.</w:t>
       </w:r>
     </w:p>
+    <w:p>
+      <w:pPr>
+        <w:pStyle w:val="Heading1"/>
+      </w:pPr>
+      <w:bookmarkStart w:id="11" w:name="_Toc59223145"/>
+      <w:r>
+        <w:t>APPENDIX</w:t>
+      </w:r>
+      <w:bookmarkEnd w:id="11"/>
+    </w:p>
+    <w:p>
+      <w:r>
+        <w:t xml:space="preserve">Google Drive Link - </w:t>
+      </w:r>
+      <w:hyperlink r:id="rId28" w:history="1">
+        <w:r>
+          <w:rPr>
+            <w:rStyle w:val="Hyperlink"/>
+          </w:rPr>
+          <w:t>https://drive.google.com/drive/folders/1DNxgBgFKZF_lgEOtWD_9C3qvSLAh8808?usp=sharing</w:t>
+        </w:r>
+      </w:hyperlink>
+    </w:p>
+    <w:p>
+      <w:r>
+        <w:rPr>
+          <w:b/>
+          <w:bCs/>
+        </w:rPr>
+        <w:t>Note:</w:t>
+      </w:r>
+      <w:r>
+        <w:t xml:space="preserve"> The code takes about 20 hrs. if runs from the scratch. Please use the deliverables present in above google drive to run it within 30 mins range.</w:t>
+      </w:r>
+    </w:p>
+    <w:p>
+      <w:r>
+        <w:t>To test the solution, please use either rows from rule_df or machine_learning_df as prescribed at the end of the script (in the examples)</w:t>
+      </w:r>
+    </w:p>
+    <w:p/>
+    <w:p/>
     <w:p/>
     <w:sectPr>
       <w:pgSz w:w="11906" w:h="17338"/>
@@ -2518,6 +3296,232 @@
     </w:lvl>
   </w:abstractNum>
   <w:abstractNum w:abstractNumId="1" w15:restartNumberingAfterBreak="0">
+    <w:nsid w:val="1F9C4D9C"/>
+    <w:multiLevelType w:val="hybridMultilevel"/>
+    <w:tmpl w:val="440617C8"/>
+    <w:lvl w:ilvl="0" w:tplc="04090005">
+      <w:start w:val="1"/>
+      <w:numFmt w:val="bullet"/>
+      <w:lvlText w:val=""/>
+      <w:lvlJc w:val="left"/>
+      <w:pPr>
+        <w:ind w:left="360" w:hanging="360"/>
+      </w:pPr>
+      <w:rPr>
+        <w:rFonts w:ascii="Wingdings" w:hAnsi="Wingdings" w:hint="default"/>
+      </w:rPr>
+    </w:lvl>
+    <w:lvl w:ilvl="1" w:tplc="04090003" w:tentative="1">
+      <w:start w:val="1"/>
+      <w:numFmt w:val="bullet"/>
+      <w:lvlText w:val="o"/>
+      <w:lvlJc w:val="left"/>
+      <w:pPr>
+        <w:ind w:left="1080" w:hanging="360"/>
+      </w:pPr>
+      <w:rPr>
+        <w:rFonts w:ascii="Courier New" w:hAnsi="Courier New" w:cs="Courier New" w:hint="default"/>
+      </w:rPr>
+    </w:lvl>
+    <w:lvl w:ilvl="2" w:tplc="04090005" w:tentative="1">
+      <w:start w:val="1"/>
+      <w:numFmt w:val="bullet"/>
+      <w:lvlText w:val=""/>
+      <w:lvlJc w:val="left"/>
+      <w:pPr>
+        <w:ind w:left="1800" w:hanging="360"/>
+      </w:pPr>
+      <w:rPr>
+        <w:rFonts w:ascii="Wingdings" w:hAnsi="Wingdings" w:hint="default"/>
+      </w:rPr>
+    </w:lvl>
+    <w:lvl w:ilvl="3" w:tplc="04090001" w:tentative="1">
+      <w:start w:val="1"/>
+      <w:numFmt w:val="bullet"/>
+      <w:lvlText w:val=""/>
+      <w:lvlJc w:val="left"/>
+      <w:pPr>
+        <w:ind w:left="2520" w:hanging="360"/>
+      </w:pPr>
+      <w:rPr>
+        <w:rFonts w:ascii="Symbol" w:hAnsi="Symbol" w:hint="default"/>
+      </w:rPr>
+    </w:lvl>
+    <w:lvl w:ilvl="4" w:tplc="04090003" w:tentative="1">
+      <w:start w:val="1"/>
+      <w:numFmt w:val="bullet"/>
+      <w:lvlText w:val="o"/>
+      <w:lvlJc w:val="left"/>
+      <w:pPr>
+        <w:ind w:left="3240" w:hanging="360"/>
+      </w:pPr>
+      <w:rPr>
+        <w:rFonts w:ascii="Courier New" w:hAnsi="Courier New" w:cs="Courier New" w:hint="default"/>
+      </w:rPr>
+    </w:lvl>
+    <w:lvl w:ilvl="5" w:tplc="04090005" w:tentative="1">
+      <w:start w:val="1"/>
+      <w:numFmt w:val="bullet"/>
+      <w:lvlText w:val=""/>
+      <w:lvlJc w:val="left"/>
+      <w:pPr>
+        <w:ind w:left="3960" w:hanging="360"/>
+      </w:pPr>
+      <w:rPr>
+        <w:rFonts w:ascii="Wingdings" w:hAnsi="Wingdings" w:hint="default"/>
+      </w:rPr>
+    </w:lvl>
+    <w:lvl w:ilvl="6" w:tplc="04090001" w:tentative="1">
+      <w:start w:val="1"/>
+      <w:numFmt w:val="bullet"/>
+      <w:lvlText w:val=""/>
+      <w:lvlJc w:val="left"/>
+      <w:pPr>
+        <w:ind w:left="4680" w:hanging="360"/>
+      </w:pPr>
+      <w:rPr>
+        <w:rFonts w:ascii="Symbol" w:hAnsi="Symbol" w:hint="default"/>
+      </w:rPr>
+    </w:lvl>
+    <w:lvl w:ilvl="7" w:tplc="04090003" w:tentative="1">
+      <w:start w:val="1"/>
+      <w:numFmt w:val="bullet"/>
+      <w:lvlText w:val="o"/>
+      <w:lvlJc w:val="left"/>
+      <w:pPr>
+        <w:ind w:left="5400" w:hanging="360"/>
+      </w:pPr>
+      <w:rPr>
+        <w:rFonts w:ascii="Courier New" w:hAnsi="Courier New" w:cs="Courier New" w:hint="default"/>
+      </w:rPr>
+    </w:lvl>
+    <w:lvl w:ilvl="8" w:tplc="04090005" w:tentative="1">
+      <w:start w:val="1"/>
+      <w:numFmt w:val="bullet"/>
+      <w:lvlText w:val=""/>
+      <w:lvlJc w:val="left"/>
+      <w:pPr>
+        <w:ind w:left="6120" w:hanging="360"/>
+      </w:pPr>
+      <w:rPr>
+        <w:rFonts w:ascii="Wingdings" w:hAnsi="Wingdings" w:hint="default"/>
+      </w:rPr>
+    </w:lvl>
+  </w:abstractNum>
+  <w:abstractNum w:abstractNumId="2" w15:restartNumberingAfterBreak="0">
+    <w:nsid w:val="1FB10CC1"/>
+    <w:multiLevelType w:val="hybridMultilevel"/>
+    <w:tmpl w:val="140EB178"/>
+    <w:lvl w:ilvl="0" w:tplc="04090005">
+      <w:start w:val="1"/>
+      <w:numFmt w:val="bullet"/>
+      <w:lvlText w:val=""/>
+      <w:lvlJc w:val="left"/>
+      <w:pPr>
+        <w:ind w:left="1080" w:hanging="360"/>
+      </w:pPr>
+      <w:rPr>
+        <w:rFonts w:ascii="Wingdings" w:hAnsi="Wingdings" w:hint="default"/>
+      </w:rPr>
+    </w:lvl>
+    <w:lvl w:ilvl="1" w:tplc="04090003" w:tentative="1">
+      <w:start w:val="1"/>
+      <w:numFmt w:val="bullet"/>
+      <w:lvlText w:val="o"/>
+      <w:lvlJc w:val="left"/>
+      <w:pPr>
+        <w:ind w:left="1800" w:hanging="360"/>
+      </w:pPr>
+      <w:rPr>
+        <w:rFonts w:ascii="Courier New" w:hAnsi="Courier New" w:cs="Courier New" w:hint="default"/>
+      </w:rPr>
+    </w:lvl>
+    <w:lvl w:ilvl="2" w:tplc="04090005" w:tentative="1">
+      <w:start w:val="1"/>
+      <w:numFmt w:val="bullet"/>
+      <w:lvlText w:val=""/>
+      <w:lvlJc w:val="left"/>
+      <w:pPr>
+        <w:ind w:left="2520" w:hanging="360"/>
+      </w:pPr>
+      <w:rPr>
+        <w:rFonts w:ascii="Wingdings" w:hAnsi="Wingdings" w:hint="default"/>
+      </w:rPr>
+    </w:lvl>
+    <w:lvl w:ilvl="3" w:tplc="04090001" w:tentative="1">
+      <w:start w:val="1"/>
+      <w:numFmt w:val="bullet"/>
+      <w:lvlText w:val=""/>
+      <w:lvlJc w:val="left"/>
+      <w:pPr>
+        <w:ind w:left="3240" w:hanging="360"/>
+      </w:pPr>
+      <w:rPr>
+        <w:rFonts w:ascii="Symbol" w:hAnsi="Symbol" w:hint="default"/>
+      </w:rPr>
+    </w:lvl>
+    <w:lvl w:ilvl="4" w:tplc="04090003" w:tentative="1">
+      <w:start w:val="1"/>
+      <w:numFmt w:val="bullet"/>
+      <w:lvlText w:val="o"/>
+      <w:lvlJc w:val="left"/>
+      <w:pPr>
+        <w:ind w:left="3960" w:hanging="360"/>
+      </w:pPr>
+      <w:rPr>
+        <w:rFonts w:ascii="Courier New" w:hAnsi="Courier New" w:cs="Courier New" w:hint="default"/>
+      </w:rPr>
+    </w:lvl>
+    <w:lvl w:ilvl="5" w:tplc="04090005" w:tentative="1">
+      <w:start w:val="1"/>
+      <w:numFmt w:val="bullet"/>
+      <w:lvlText w:val=""/>
+      <w:lvlJc w:val="left"/>
+      <w:pPr>
+        <w:ind w:left="4680" w:hanging="360"/>
+      </w:pPr>
+      <w:rPr>
+        <w:rFonts w:ascii="Wingdings" w:hAnsi="Wingdings" w:hint="default"/>
+      </w:rPr>
+    </w:lvl>
+    <w:lvl w:ilvl="6" w:tplc="04090001" w:tentative="1">
+      <w:start w:val="1"/>
+      <w:numFmt w:val="bullet"/>
+      <w:lvlText w:val=""/>
+      <w:lvlJc w:val="left"/>
+      <w:pPr>
+        <w:ind w:left="5400" w:hanging="360"/>
+      </w:pPr>
+      <w:rPr>
+        <w:rFonts w:ascii="Symbol" w:hAnsi="Symbol" w:hint="default"/>
+      </w:rPr>
+    </w:lvl>
+    <w:lvl w:ilvl="7" w:tplc="04090003" w:tentative="1">
+      <w:start w:val="1"/>
+      <w:numFmt w:val="bullet"/>
+      <w:lvlText w:val="o"/>
+      <w:lvlJc w:val="left"/>
+      <w:pPr>
+        <w:ind w:left="6120" w:hanging="360"/>
+      </w:pPr>
+      <w:rPr>
+        <w:rFonts w:ascii="Courier New" w:hAnsi="Courier New" w:cs="Courier New" w:hint="default"/>
+      </w:rPr>
+    </w:lvl>
+    <w:lvl w:ilvl="8" w:tplc="04090005" w:tentative="1">
+      <w:start w:val="1"/>
+      <w:numFmt w:val="bullet"/>
+      <w:lvlText w:val=""/>
+      <w:lvlJc w:val="left"/>
+      <w:pPr>
+        <w:ind w:left="6840" w:hanging="360"/>
+      </w:pPr>
+      <w:rPr>
+        <w:rFonts w:ascii="Wingdings" w:hAnsi="Wingdings" w:hint="default"/>
+      </w:rPr>
+    </w:lvl>
+  </w:abstractNum>
+  <w:abstractNum w:abstractNumId="3" w15:restartNumberingAfterBreak="0">
     <w:nsid w:val="21BF606B"/>
     <w:multiLevelType w:val="hybridMultilevel"/>
     <w:tmpl w:val="61D0BF0A"/>
@@ -2630,7 +3634,7 @@
       </w:rPr>
     </w:lvl>
   </w:abstractNum>
-  <w:abstractNum w:abstractNumId="2" w15:restartNumberingAfterBreak="0">
+  <w:abstractNum w:abstractNumId="4" w15:restartNumberingAfterBreak="0">
     <w:nsid w:val="3AC96134"/>
     <w:multiLevelType w:val="hybridMultilevel"/>
     <w:tmpl w:val="CA8CD59C"/>
@@ -2743,7 +3747,120 @@
       </w:rPr>
     </w:lvl>
   </w:abstractNum>
-  <w:abstractNum w:abstractNumId="3" w15:restartNumberingAfterBreak="0">
+  <w:abstractNum w:abstractNumId="5" w15:restartNumberingAfterBreak="0">
+    <w:nsid w:val="6B5C67A2"/>
+    <w:multiLevelType w:val="hybridMultilevel"/>
+    <w:tmpl w:val="009EEDF4"/>
+    <w:lvl w:ilvl="0" w:tplc="04090001">
+      <w:start w:val="1"/>
+      <w:numFmt w:val="bullet"/>
+      <w:lvlText w:val=""/>
+      <w:lvlJc w:val="left"/>
+      <w:pPr>
+        <w:ind w:left="720" w:hanging="360"/>
+      </w:pPr>
+      <w:rPr>
+        <w:rFonts w:ascii="Symbol" w:hAnsi="Symbol" w:hint="default"/>
+      </w:rPr>
+    </w:lvl>
+    <w:lvl w:ilvl="1" w:tplc="04090005">
+      <w:start w:val="1"/>
+      <w:numFmt w:val="bullet"/>
+      <w:lvlText w:val=""/>
+      <w:lvlJc w:val="left"/>
+      <w:pPr>
+        <w:ind w:left="1440" w:hanging="360"/>
+      </w:pPr>
+      <w:rPr>
+        <w:rFonts w:ascii="Wingdings" w:hAnsi="Wingdings" w:hint="default"/>
+      </w:rPr>
+    </w:lvl>
+    <w:lvl w:ilvl="2" w:tplc="04090005">
+      <w:start w:val="1"/>
+      <w:numFmt w:val="bullet"/>
+      <w:lvlText w:val=""/>
+      <w:lvlJc w:val="left"/>
+      <w:pPr>
+        <w:ind w:left="2160" w:hanging="360"/>
+      </w:pPr>
+      <w:rPr>
+        <w:rFonts w:ascii="Wingdings" w:hAnsi="Wingdings" w:hint="default"/>
+      </w:rPr>
+    </w:lvl>
+    <w:lvl w:ilvl="3" w:tplc="04090001" w:tentative="1">
+      <w:start w:val="1"/>
+      <w:numFmt w:val="bullet"/>
+      <w:lvlText w:val=""/>
+      <w:lvlJc w:val="left"/>
+      <w:pPr>
+        <w:ind w:left="2880" w:hanging="360"/>
+      </w:pPr>
+      <w:rPr>
+        <w:rFonts w:ascii="Symbol" w:hAnsi="Symbol" w:hint="default"/>
+      </w:rPr>
+    </w:lvl>
+    <w:lvl w:ilvl="4" w:tplc="04090003" w:tentative="1">
+      <w:start w:val="1"/>
+      <w:numFmt w:val="bullet"/>
+      <w:lvlText w:val="o"/>
+      <w:lvlJc w:val="left"/>
+      <w:pPr>
+        <w:ind w:left="3600" w:hanging="360"/>
+      </w:pPr>
+      <w:rPr>
+        <w:rFonts w:ascii="Courier New" w:hAnsi="Courier New" w:cs="Courier New" w:hint="default"/>
+      </w:rPr>
+    </w:lvl>
+    <w:lvl w:ilvl="5" w:tplc="04090005" w:tentative="1">
+      <w:start w:val="1"/>
+      <w:numFmt w:val="bullet"/>
+      <w:lvlText w:val=""/>
+      <w:lvlJc w:val="left"/>
+      <w:pPr>
+        <w:ind w:left="4320" w:hanging="360"/>
+      </w:pPr>
+      <w:rPr>
+        <w:rFonts w:ascii="Wingdings" w:hAnsi="Wingdings" w:hint="default"/>
+      </w:rPr>
+    </w:lvl>
+    <w:lvl w:ilvl="6" w:tplc="04090001" w:tentative="1">
+      <w:start w:val="1"/>
+      <w:numFmt w:val="bullet"/>
+      <w:lvlText w:val=""/>
+      <w:lvlJc w:val="left"/>
+      <w:pPr>
+        <w:ind w:left="5040" w:hanging="360"/>
+      </w:pPr>
+      <w:rPr>
+        <w:rFonts w:ascii="Symbol" w:hAnsi="Symbol" w:hint="default"/>
+      </w:rPr>
+    </w:lvl>
+    <w:lvl w:ilvl="7" w:tplc="04090003" w:tentative="1">
+      <w:start w:val="1"/>
+      <w:numFmt w:val="bullet"/>
+      <w:lvlText w:val="o"/>
+      <w:lvlJc w:val="left"/>
+      <w:pPr>
+        <w:ind w:left="5760" w:hanging="360"/>
+      </w:pPr>
+      <w:rPr>
+        <w:rFonts w:ascii="Courier New" w:hAnsi="Courier New" w:cs="Courier New" w:hint="default"/>
+      </w:rPr>
+    </w:lvl>
+    <w:lvl w:ilvl="8" w:tplc="04090005" w:tentative="1">
+      <w:start w:val="1"/>
+      <w:numFmt w:val="bullet"/>
+      <w:lvlText w:val=""/>
+      <w:lvlJc w:val="left"/>
+      <w:pPr>
+        <w:ind w:left="6480" w:hanging="360"/>
+      </w:pPr>
+      <w:rPr>
+        <w:rFonts w:ascii="Wingdings" w:hAnsi="Wingdings" w:hint="default"/>
+      </w:rPr>
+    </w:lvl>
+  </w:abstractNum>
+  <w:abstractNum w:abstractNumId="6" w15:restartNumberingAfterBreak="0">
     <w:nsid w:val="7CAB01F9"/>
     <w:multiLevelType w:val="hybridMultilevel"/>
     <w:tmpl w:val="467C6756"/>
@@ -2857,16 +3974,25 @@
     </w:lvl>
   </w:abstractNum>
   <w:num w:numId="1">
-    <w:abstractNumId w:val="2"/>
+    <w:abstractNumId w:val="4"/>
   </w:num>
   <w:num w:numId="2">
-    <w:abstractNumId w:val="1"/>
+    <w:abstractNumId w:val="3"/>
   </w:num>
   <w:num w:numId="3">
     <w:abstractNumId w:val="0"/>
   </w:num>
   <w:num w:numId="4">
-    <w:abstractNumId w:val="3"/>
+    <w:abstractNumId w:val="6"/>
+  </w:num>
+  <w:num w:numId="5">
+    <w:abstractNumId w:val="5"/>
+  </w:num>
+  <w:num w:numId="6">
+    <w:abstractNumId w:val="2"/>
+  </w:num>
+  <w:num w:numId="7">
+    <w:abstractNumId w:val="1"/>
   </w:num>
 </w:numbering>
 </file>
@@ -3511,6 +4637,43 @@
       <w:szCs w:val="26"/>
     </w:rPr>
   </w:style>
+  <w:style w:type="paragraph" w:styleId="TOCHeading">
+    <w:name w:val="TOC Heading"/>
+    <w:basedOn w:val="Heading1"/>
+    <w:next w:val="Normal"/>
+    <w:uiPriority w:val="39"/>
+    <w:unhideWhenUsed/>
+    <w:qFormat/>
+    <w:rsid w:val="00974AB2"/>
+    <w:pPr>
+      <w:outlineLvl w:val="9"/>
+    </w:pPr>
+  </w:style>
+  <w:style w:type="paragraph" w:styleId="TOC1">
+    <w:name w:val="toc 1"/>
+    <w:basedOn w:val="Normal"/>
+    <w:next w:val="Normal"/>
+    <w:autoRedefine/>
+    <w:uiPriority w:val="39"/>
+    <w:unhideWhenUsed/>
+    <w:rsid w:val="00974AB2"/>
+    <w:pPr>
+      <w:spacing w:after="100"/>
+    </w:pPr>
+  </w:style>
+  <w:style w:type="paragraph" w:styleId="TOC2">
+    <w:name w:val="toc 2"/>
+    <w:basedOn w:val="Normal"/>
+    <w:next w:val="Normal"/>
+    <w:autoRedefine/>
+    <w:uiPriority w:val="39"/>
+    <w:unhideWhenUsed/>
+    <w:rsid w:val="00974AB2"/>
+    <w:pPr>
+      <w:spacing w:after="100"/>
+      <w:ind w:left="220"/>
+    </w:pPr>
+  </w:style>
 </w:styles>
 </file>
 
@@ -3807,4 +4970,16 @@
     </a:ext>
   </a:extLst>
 </a:theme>
+</file>
+
+<file path=customXml/item1.xml><?xml version="1.0" encoding="utf-8"?>
+<b:Sources xmlns:b="http://schemas.openxmlformats.org/officeDocument/2006/bibliography" xmlns="http://schemas.openxmlformats.org/officeDocument/2006/bibliography" SelectedStyle="\APASixthEditionOfficeOnline.xsl" StyleName="APA" Version="6"/>
+</file>
+
+<file path=customXml/itemProps1.xml><?xml version="1.0" encoding="utf-8"?>
+<ds:datastoreItem xmlns:ds="http://schemas.openxmlformats.org/officeDocument/2006/customXml" ds:itemID="{B57B8444-6EA1-49F3-A224-C51D2663BAB2}">
+  <ds:schemaRefs>
+    <ds:schemaRef ds:uri="http://schemas.openxmlformats.org/officeDocument/2006/bibliography"/>
+  </ds:schemaRefs>
+</ds:datastoreItem>
 </file>
--- a/InterimReport.docx
+++ b/InterimReport.docx
@@ -187,6 +187,7 @@
                 <w:lang w:eastAsia="en-IN"/>
               </w:rPr>
             </w:pPr>
+            <w:proofErr w:type="spellStart"/>
             <w:r>
               <w:rPr>
                 <w:rFonts w:ascii="Calibri" w:eastAsia="Times New Roman" w:hAnsi="Calibri" w:cs="Calibri"/>
@@ -208,6 +209,7 @@
               </w:rPr>
               <w:t>ik</w:t>
             </w:r>
+            <w:proofErr w:type="spellEnd"/>
             <w:r>
               <w:rPr>
                 <w:rFonts w:ascii="Calibri" w:eastAsia="Times New Roman" w:hAnsi="Calibri" w:cs="Calibri"/>
@@ -237,6 +239,7 @@
               </w:rPr>
               <w:t xml:space="preserve"> </w:t>
             </w:r>
+            <w:proofErr w:type="spellStart"/>
             <w:r>
               <w:rPr>
                 <w:rFonts w:ascii="Calibri" w:eastAsia="Times New Roman" w:hAnsi="Calibri" w:cs="Calibri"/>
@@ -244,6 +247,7 @@
               </w:rPr>
               <w:t>Kottakulam</w:t>
             </w:r>
+            <w:proofErr w:type="spellEnd"/>
           </w:p>
           <w:p>
             <w:pPr>
@@ -255,6 +259,7 @@
                 <w:lang w:val="en-US"/>
               </w:rPr>
             </w:pPr>
+            <w:proofErr w:type="spellStart"/>
             <w:r>
               <w:rPr>
                 <w:rFonts w:ascii="Calibri" w:eastAsia="Times New Roman" w:hAnsi="Calibri" w:cs="Calibri"/>
@@ -262,6 +267,7 @@
               </w:rPr>
               <w:t>Sayantika</w:t>
             </w:r>
+            <w:proofErr w:type="spellEnd"/>
             <w:r>
               <w:rPr>
                 <w:rFonts w:ascii="Calibri" w:eastAsia="Times New Roman" w:hAnsi="Calibri" w:cs="Calibri"/>
@@ -2033,7 +2039,15 @@
         <w:t>: We are attempting to first clean the data and make sure the dataset does not have erroneous data.</w:t>
       </w:r>
       <w:r>
-        <w:t xml:space="preserve"> To achieve this, we replace NaN values and standardize the encoding of the data. Also, we remove junk characters through regular expressions and FTFY libraries</w:t>
+        <w:t xml:space="preserve"> To achieve this, we replace </w:t>
+      </w:r>
+      <w:proofErr w:type="spellStart"/>
+      <w:r>
+        <w:t>NaN</w:t>
+      </w:r>
+      <w:proofErr w:type="spellEnd"/>
+      <w:r>
+        <w:t xml:space="preserve"> values and standardize the encoding of the data. Also, we remove junk characters through regular expressions and FTFY libraries</w:t>
       </w:r>
     </w:p>
     <w:p>
@@ -2045,7 +2059,15 @@
         </w:numPr>
       </w:pPr>
       <w:r>
-        <w:t>Next, we run a translation function on our data that leverages google translate. We translate our data row by row using the googletrans library. Our function uses an inbuilt backout and wait mechanism to wait for a second before it requests a translation of the same element again.</w:t>
+        <w:t xml:space="preserve">Next, we run a translation function on our data that leverages google translate. We translate our data row by row using the </w:t>
+      </w:r>
+      <w:proofErr w:type="spellStart"/>
+      <w:r>
+        <w:t>googletrans</w:t>
+      </w:r>
+      <w:proofErr w:type="spellEnd"/>
+      <w:r>
+        <w:t xml:space="preserve"> library. Our function uses an inbuilt backout and wait mechanism to wait for a second before it requests a translation of the same element again.</w:t>
       </w:r>
       <w:r>
         <w:t xml:space="preserve"> </w:t>
@@ -2115,7 +2137,15 @@
         </w:numPr>
       </w:pPr>
       <w:r>
-        <w:t>Then we go ahead and augment our data. The augmentation uses a synonym replacement function that can replace a random number of words (upto 7) in a record. This allows us to get outcomes as below</w:t>
+        <w:t>Then we go ahead and augment our data. The augmentation uses a synonym replacement function that can replace a random number of words (</w:t>
+      </w:r>
+      <w:proofErr w:type="spellStart"/>
+      <w:r>
+        <w:t>upto</w:t>
+      </w:r>
+      <w:proofErr w:type="spellEnd"/>
+      <w:r>
+        <w:t xml:space="preserve"> 7) in a record. This allows us to get outcomes as below</w:t>
       </w:r>
     </w:p>
     <w:p>
@@ -2179,7 +2209,23 @@
         </w:numPr>
       </w:pPr>
       <w:r>
-        <w:t>At this stage, the data is fine for deep learning, but not good enough for machine learning. So, we store the dataframe as the deep learning dataframe for all groups with over 20 records.</w:t>
+        <w:t xml:space="preserve">At this stage, the data is fine for deep learning, but not good enough for machine learning. So, we store the </w:t>
+      </w:r>
+      <w:proofErr w:type="spellStart"/>
+      <w:r>
+        <w:t>dataframe</w:t>
+      </w:r>
+      <w:proofErr w:type="spellEnd"/>
+      <w:r>
+        <w:t xml:space="preserve"> as the deep learning </w:t>
+      </w:r>
+      <w:proofErr w:type="spellStart"/>
+      <w:r>
+        <w:t>dataframe</w:t>
+      </w:r>
+      <w:proofErr w:type="spellEnd"/>
+      <w:r>
+        <w:t xml:space="preserve"> for all groups with over 20 records.</w:t>
       </w:r>
     </w:p>
     <w:p>
@@ -2516,12 +2562,36 @@
     <w:p>
       <w:r>
         <w:lastRenderedPageBreak/>
-        <w:t>After completing this preprocessing, we moved on to feature engineering and vocabularization for machine learning and deep learning dataframes.</w:t>
-      </w:r>
-    </w:p>
-    <w:p>
-      <w:r>
-        <w:t>We use the TFIDF Vectorizer to convert the machine learning dataframe into a TFIDF matrix and then generate 2000 features to represent the valuable datapoints in a vocabulary of around 24000. This allows us to generate accurate predictions.</w:t>
+        <w:t xml:space="preserve">After completing this preprocessing, we moved on to feature engineering and </w:t>
+      </w:r>
+      <w:proofErr w:type="spellStart"/>
+      <w:r>
+        <w:t>vocabularization</w:t>
+      </w:r>
+      <w:proofErr w:type="spellEnd"/>
+      <w:r>
+        <w:t xml:space="preserve"> for machine learning and deep learning </w:t>
+      </w:r>
+      <w:proofErr w:type="spellStart"/>
+      <w:r>
+        <w:t>dataframes</w:t>
+      </w:r>
+      <w:proofErr w:type="spellEnd"/>
+      <w:r>
+        <w:t>.</w:t>
+      </w:r>
+    </w:p>
+    <w:p>
+      <w:r>
+        <w:t xml:space="preserve">We use the TFIDF Vectorizer to convert the machine learning </w:t>
+      </w:r>
+      <w:proofErr w:type="spellStart"/>
+      <w:r>
+        <w:t>dataframe</w:t>
+      </w:r>
+      <w:proofErr w:type="spellEnd"/>
+      <w:r>
+        <w:t xml:space="preserve"> into a TFIDF matrix and then generate 2000 features to represent the valuable datapoints in a vocabulary of around 24000. This allows us to generate accurate predictions.</w:t>
       </w:r>
     </w:p>
     <w:p>
@@ -2640,7 +2710,15 @@
     </w:p>
     <w:p>
       <w:r>
-        <w:t>3. Our third model is the SVC. While this does present a degree of scaling challenges, SVC’s are very accurate at segregating text data and have show a base performance of nearly 5-10% greater than logistic regressions for smaller data samples. However, we have struggled to get it to run at higher sample sizes and are resorting to stratified training to reduce the quadratic time expansion</w:t>
+        <w:t xml:space="preserve">3. Our third model is the SVC. While this does present a degree of scaling challenges, SVC’s are very accurate at segregating text data and have </w:t>
+      </w:r>
+      <w:proofErr w:type="spellStart"/>
+      <w:r>
+        <w:t>show</w:t>
+      </w:r>
+      <w:proofErr w:type="spellEnd"/>
+      <w:r>
+        <w:t xml:space="preserve"> a base performance of nearly 5-10% greater than logistic regressions for smaller data samples. However, we have struggled to get it to run at higher sample sizes and are resorting to stratified training to reduce the quadratic time expansion</w:t>
       </w:r>
     </w:p>
     <w:p>
@@ -2856,7 +2934,6 @@
       </w:r>
     </w:p>
     <w:p>
-      <w:bookmarkStart w:id="9" w:name="_GoBack"/>
       <w:r>
         <w:rPr>
           <w:noProof/>
@@ -2910,7 +2987,6 @@
           </wp:inline>
         </w:drawing>
       </w:r>
-      <w:bookmarkEnd w:id="9"/>
     </w:p>
     <w:p>
       <w:r>
@@ -2987,15 +3063,64 @@
       </w:r>
     </w:p>
     <w:p>
+      <w:r>
+        <w:rPr>
+          <w:noProof/>
+        </w:rPr>
+        <w:lastRenderedPageBreak/>
+        <w:drawing>
+          <wp:inline distT="0" distB="0" distL="0" distR="0" wp14:anchorId="758B2AF6" wp14:editId="0FED68C8">
+            <wp:extent cx="5730541" cy="2409825"/>
+            <wp:effectExtent l="0" t="0" r="3810" b="0"/>
+            <wp:docPr id="16" name="Picture 16"/>
+            <wp:cNvGraphicFramePr>
+              <a:graphicFrameLocks xmlns:a="http://schemas.openxmlformats.org/drawingml/2006/main" noChangeAspect="1"/>
+            </wp:cNvGraphicFramePr>
+            <a:graphic xmlns:a="http://schemas.openxmlformats.org/drawingml/2006/main">
+              <a:graphicData uri="http://schemas.openxmlformats.org/drawingml/2006/picture">
+                <pic:pic xmlns:pic="http://schemas.openxmlformats.org/drawingml/2006/picture">
+                  <pic:nvPicPr>
+                    <pic:cNvPr id="1" name=""/>
+                    <pic:cNvPicPr/>
+                  </pic:nvPicPr>
+                  <pic:blipFill rotWithShape="1">
+                    <a:blip r:embed="rId27"/>
+                    <a:srcRect l="8508" t="26770" r="10186" b="12414"/>
+                    <a:stretch/>
+                  </pic:blipFill>
+                  <pic:spPr bwMode="auto">
+                    <a:xfrm>
+                      <a:off x="0" y="0"/>
+                      <a:ext cx="5739581" cy="2413627"/>
+                    </a:xfrm>
+                    <a:prstGeom prst="rect">
+                      <a:avLst/>
+                    </a:prstGeom>
+                    <a:ln>
+                      <a:noFill/>
+                    </a:ln>
+                    <a:extLst>
+                      <a:ext uri="{53640926-AAD7-44D8-BBD7-CCE9431645EC}">
+                        <a14:shadowObscured xmlns:a14="http://schemas.microsoft.com/office/drawing/2010/main"/>
+                      </a:ext>
+                    </a:extLst>
+                  </pic:spPr>
+                </pic:pic>
+              </a:graphicData>
+            </a:graphic>
+          </wp:inline>
+        </w:drawing>
+      </w:r>
+    </w:p>
+    <w:p>
       <w:pPr>
         <w:pStyle w:val="Heading1"/>
       </w:pPr>
-      <w:bookmarkStart w:id="10" w:name="_Toc59223144"/>
-      <w:r>
-        <w:lastRenderedPageBreak/>
+      <w:bookmarkStart w:id="9" w:name="_Toc59223144"/>
+      <w:r>
         <w:t>How to improve your model performance?</w:t>
       </w:r>
-      <w:bookmarkEnd w:id="10"/>
+      <w:bookmarkEnd w:id="9"/>
     </w:p>
     <w:p>
       <w:r>
@@ -3025,7 +3150,7 @@
                     </pic:cNvPicPr>
                   </pic:nvPicPr>
                   <pic:blipFill>
-                    <a:blip r:embed="rId27" cstate="print">
+                    <a:blip r:embed="rId28" cstate="print">
                       <a:extLst>
                         <a:ext uri="{28A0092B-C50C-407E-A947-70E740481C1C}">
                           <a14:useLocalDpi xmlns:a14="http://schemas.microsoft.com/office/drawing/2010/main" val="0"/>
@@ -3064,8 +3189,13 @@
     </w:p>
     <w:p>
       <w:r>
-        <w:t>3. We have attempted phased fitting of models to different parameters of data. The idea is to slow down the learning rates, as the model training levels increase. This could be a potential way to sharpen the learning at the top end. Also, it allows us to individually Hyperparameterize different phases of training</w:t>
-      </w:r>
+        <w:t xml:space="preserve">3. </w:t>
+      </w:r>
+      <w:r>
+        <w:t xml:space="preserve">We have attempted phased fitting of models to different parameters of data. The idea is to slow down the learning rates, as the model training levels increase. This could be a potential way to sharpen the learning at the top end. Also, it allows us to individually Hyper parameterize different phases of training. We have attempted hyper tuning the parameters using Grid Search CV and Random Search and got the optimal accuracy from the models.  </w:t>
+      </w:r>
+      <w:bookmarkStart w:id="10" w:name="_GoBack"/>
+      <w:bookmarkEnd w:id="10"/>
     </w:p>
     <w:p>
       <w:r>
@@ -3083,6 +3213,7 @@
       </w:pPr>
       <w:bookmarkStart w:id="11" w:name="_Toc59223145"/>
       <w:r>
+        <w:lastRenderedPageBreak/>
         <w:t>APPENDIX</w:t>
       </w:r>
       <w:bookmarkEnd w:id="11"/>
@@ -3091,7 +3222,7 @@
       <w:r>
         <w:t xml:space="preserve">Google Drive Link - </w:t>
       </w:r>
-      <w:hyperlink r:id="rId28" w:history="1">
+      <w:hyperlink r:id="rId29" w:history="1">
         <w:r>
           <w:rPr>
             <w:rStyle w:val="Hyperlink"/>
@@ -3114,7 +3245,23 @@
     </w:p>
     <w:p>
       <w:r>
-        <w:t>To test the solution, please use either rows from rule_df or machine_learning_df as prescribed at the end of the script (in the examples)</w:t>
+        <w:t xml:space="preserve">To test the solution, please use either rows from </w:t>
+      </w:r>
+      <w:proofErr w:type="spellStart"/>
+      <w:r>
+        <w:t>rule_df</w:t>
+      </w:r>
+      <w:proofErr w:type="spellEnd"/>
+      <w:r>
+        <w:t xml:space="preserve"> or </w:t>
+      </w:r>
+      <w:proofErr w:type="spellStart"/>
+      <w:r>
+        <w:t>machine_learning_df</w:t>
+      </w:r>
+      <w:proofErr w:type="spellEnd"/>
+      <w:r>
+        <w:t xml:space="preserve"> as prescribed at the end of the script (in the examples)</w:t>
       </w:r>
     </w:p>
     <w:p/>
@@ -4977,7 +5124,7 @@
 </file>
 
 <file path=customXml/itemProps1.xml><?xml version="1.0" encoding="utf-8"?>
-<ds:datastoreItem xmlns:ds="http://schemas.openxmlformats.org/officeDocument/2006/customXml" ds:itemID="{B57B8444-6EA1-49F3-A224-C51D2663BAB2}">
+<ds:datastoreItem xmlns:ds="http://schemas.openxmlformats.org/officeDocument/2006/customXml" ds:itemID="{9AB28793-95F1-466E-BF8E-214220F76904}">
   <ds:schemaRefs>
     <ds:schemaRef ds:uri="http://schemas.openxmlformats.org/officeDocument/2006/bibliography"/>
   </ds:schemaRefs>
